--- a/pythonProject/yurchenko_report_1.docx
+++ b/pythonProject/yurchenko_report_1.docx
@@ -272,7 +272,23 @@
           <w:color w:val="000000"/>
           <w:sz w:val="24"/>
         </w:rPr>
-        <w:t xml:space="preserve">Обробка потокової інформації</w:t>
+      </w:r>
+      <w:r>
+        <w:rPr>
+          <w:rFonts w:ascii="Arial" w:hAnsi="Arial" w:cs="Arial" w:eastAsia="Arial"/>
+          <w:b/>
+          <w:color w:val="000000"/>
+          <w:sz w:val="24"/>
+        </w:rPr>
+        <w:t xml:space="preserve">Нечітке моделювання та управління</w:t>
+      </w:r>
+      <w:r>
+        <w:rPr>
+          <w:rFonts w:ascii="Arial" w:hAnsi="Arial" w:cs="Arial" w:eastAsia="Arial"/>
+          <w:b/>
+          <w:color w:val="000000"/>
+          <w:sz w:val="24"/>
+        </w:rPr>
       </w:r>
       <w:r>
         <w:rPr>
@@ -431,7 +447,21 @@
           <w:color w:val="000000"/>
           <w:sz w:val="22"/>
         </w:rPr>
-        <w:t xml:space="preserve">Розробка продюсера даних</w:t>
+      </w:r>
+      <w:r>
+        <w:rPr>
+          <w:rFonts w:ascii="DejaVu Serif" w:hAnsi="DejaVu Serif" w:cs="DejaVu Serif" w:eastAsia="DejaVu Serif"/>
+          <w:color w:val="000000"/>
+          <w:sz w:val="22"/>
+        </w:rPr>
+        <w:t xml:space="preserve">Операції над нечіткими множинами та числами</w:t>
+      </w:r>
+      <w:r>
+        <w:rPr>
+          <w:rFonts w:ascii="DejaVu Serif" w:hAnsi="DejaVu Serif" w:cs="DejaVu Serif" w:eastAsia="DejaVu Serif"/>
+          <w:color w:val="000000"/>
+          <w:sz w:val="22"/>
+        </w:rPr>
       </w:r>
       <w:r/>
     </w:p>
@@ -584,6 +614,9 @@
       <w:pPr>
         <w:ind w:left="4540" w:right="0" w:firstLine="0"/>
         <w:spacing w:after="0" w:before="0"/>
+        <w:rPr>
+          <w:b/>
+        </w:rPr>
         <w:pBdr>
           <w:left w:val="none" w:color="000000" w:sz="4" w:space="0"/>
           <w:top w:val="none" w:color="000000" w:sz="4" w:space="0"/>
@@ -597,7 +630,7 @@
           <w:color w:val="000000"/>
           <w:sz w:val="24"/>
         </w:rPr>
-        <w:t xml:space="preserve">Перевірив викладач: </w:t>
+        <w:t xml:space="preserve">Перевірив викладач:</w:t>
       </w:r>
       <w:r>
         <w:rPr>
@@ -606,7 +639,7 @@
           <w:color w:val="000000"/>
           <w:sz w:val="24"/>
         </w:rPr>
-        <w:t xml:space="preserve">Іван Матичин</w:t>
+        <w:t xml:space="preserve"> </w:t>
       </w:r>
       <w:r>
         <w:rPr>
@@ -615,8 +648,21 @@
           <w:color w:val="000000"/>
           <w:sz w:val="24"/>
         </w:rPr>
-      </w:r>
-      <w:r/>
+        <w:t xml:space="preserve">проф. Шушура О. М.</w:t>
+      </w:r>
+      <w:r>
+        <w:rPr>
+          <w:rFonts w:ascii="Arial" w:hAnsi="Arial" w:cs="Arial" w:eastAsia="Arial"/>
+          <w:b/>
+          <w:color w:val="000000"/>
+          <w:sz w:val="24"/>
+        </w:rPr>
+      </w:r>
+      <w:r>
+        <w:rPr>
+          <w:b/>
+        </w:rPr>
+      </w:r>
     </w:p>
     <w:p>
       <w:pPr>
@@ -837,188 +883,177 @@
     </w:p>
     <w:p>
       <w:pPr>
-        <w:jc w:val="left"/>
-        <w:rPr>
-          <w:rFonts w:ascii="Times New Roman" w:hAnsi="Times New Roman" w:cs="Times New Roman" w:eastAsia="Times New Roman"/>
-          <w:color w:val="000000"/>
-          <w:sz w:val="24"/>
-          <w:highlight w:val="none"/>
-        </w:rPr>
-      </w:pPr>
-      <w:r>
-        <w:rPr>
-          <w:rFonts w:ascii="Times New Roman" w:hAnsi="Times New Roman" w:cs="Times New Roman" w:eastAsia="Times New Roman"/>
-          <w:sz w:val="24"/>
-        </w:rPr>
-        <w:t xml:space="preserve">Завдання:  </w:t>
-      </w:r>
-      <w:r>
-        <w:rPr>
-          <w:rFonts w:ascii="Times New Roman" w:hAnsi="Times New Roman" w:cs="Times New Roman" w:eastAsia="Times New Roman"/>
-          <w:color w:val="000000"/>
-          <w:sz w:val="24"/>
-        </w:rPr>
-        <w:t xml:space="preserve">Написати код продюсера, що імітує потік даних, який генерується в певній предметній області (наприклад, показники масиву сенсорів, дані про угоди купівлі/продажу валюти або цінних паперів, логи тощо), та надсилає її до певного топіку Кафка.</w:t>
-      </w:r>
-      <w:r>
-        <w:rPr>
-          <w:rFonts w:ascii="Times New Roman" w:hAnsi="Times New Roman" w:cs="Times New Roman" w:eastAsia="Times New Roman"/>
-          <w:sz w:val="24"/>
-        </w:rPr>
-      </w:r>
-      <w:r/>
+        <w:pStyle w:val="817"/>
+        <w:numPr>
+          <w:ilvl w:val="0"/>
+          <w:numId w:val="3"/>
+        </w:numPr>
+        <w:jc w:val="both"/>
+        <w:spacing w:before="0"/>
+        <w:widowControl/>
+        <w:rPr>
+          <w:rFonts w:ascii="Times New Roman" w:hAnsi="Times New Roman" w:cs="Times New Roman" w:eastAsia="Times New Roman"/>
+        </w:rPr>
+      </w:pPr>
+      <w:r>
+        <w:rPr>
+          <w:rFonts w:ascii="Times New Roman" w:hAnsi="Times New Roman" w:cs="Times New Roman" w:eastAsia="Times New Roman"/>
+          <w:b w:val="false"/>
+          <w:sz w:val="28"/>
+          <w:szCs w:val="28"/>
+          <w:lang w:val="uk-UA"/>
+        </w:rPr>
+        <w:t xml:space="preserve">Завдання відповідно до варіанту.</w:t>
+      </w:r>
+      <w:r>
+        <w:rPr>
+          <w:rFonts w:ascii="Times New Roman" w:hAnsi="Times New Roman" w:cs="Times New Roman" w:eastAsia="Times New Roman"/>
+          <w:b w:val="false"/>
+          <w:sz w:val="28"/>
+          <w:szCs w:val="28"/>
+          <w:lang w:val="uk-UA"/>
+        </w:rPr>
+      </w:r>
+      <w:r>
+        <w:rPr>
+          <w:rFonts w:ascii="Times New Roman" w:hAnsi="Times New Roman" w:cs="Times New Roman" w:eastAsia="Times New Roman"/>
+          <w:sz w:val="28"/>
+        </w:rPr>
+      </w:r>
     </w:p>
     <w:p>
       <w:pPr>
-        <w:jc w:val="left"/>
-        <w:rPr>
-          <w:rFonts w:ascii="Times New Roman" w:hAnsi="Times New Roman" w:cs="Times New Roman" w:eastAsia="Times New Roman"/>
-          <w:sz w:val="24"/>
-        </w:rPr>
-      </w:pPr>
-      <w:r>
-        <w:rPr>
-          <w:rFonts w:ascii="Times New Roman" w:hAnsi="Times New Roman" w:cs="Times New Roman" w:eastAsia="Times New Roman"/>
-          <w:color w:val="000000"/>
-          <w:sz w:val="24"/>
-          <w:highlight w:val="none"/>
-        </w:rPr>
-      </w:r>
-      <w:r>
-        <w:rPr>
-          <w:rFonts w:ascii="Times New Roman" w:hAnsi="Times New Roman" w:cs="Times New Roman" w:eastAsia="Times New Roman"/>
-          <w:color w:val="000000"/>
-          <w:sz w:val="24"/>
-          <w:highlight w:val="none"/>
-        </w:rPr>
-      </w:r>
-      <w:r/>
+        <w:pStyle w:val="817"/>
+        <w:numPr>
+          <w:ilvl w:val="0"/>
+          <w:numId w:val="4"/>
+        </w:numPr>
+        <w:jc w:val="both"/>
+        <w:spacing w:after="120" w:before="0"/>
+        <w:widowControl/>
+        <w:rPr>
+          <w:rFonts w:ascii="Times New Roman" w:hAnsi="Times New Roman" w:cs="Times New Roman" w:eastAsia="Times New Roman"/>
+        </w:rPr>
+      </w:pPr>
+      <w:r>
+        <w:rPr>
+          <w:rFonts w:ascii="Times New Roman" w:hAnsi="Times New Roman" w:cs="Times New Roman" w:eastAsia="Times New Roman"/>
+          <w:b w:val="false"/>
+          <w:sz w:val="28"/>
+          <w:szCs w:val="28"/>
+          <w:lang w:val="uk-UA"/>
+        </w:rPr>
+        <w:t xml:space="preserve">Визначити номер варіанту V= g+k+1 = 14, </w:t>
+      </w:r>
+      <w:r>
+        <w:rPr>
+          <w:rFonts w:ascii="Times New Roman" w:hAnsi="Times New Roman" w:cs="Times New Roman" w:eastAsia="Times New Roman"/>
+          <w:b w:val="false"/>
+          <w:sz w:val="28"/>
+          <w:szCs w:val="28"/>
+          <w:lang w:val="uk-UA"/>
+        </w:rPr>
+        <w:t xml:space="preserve">де g = 9 ( остання цифра у номері студентського квитка) , а k = 4 (передостання)</w:t>
+      </w:r>
+      <w:r>
+        <w:rPr>
+          <w:rFonts w:ascii="Times New Roman" w:hAnsi="Times New Roman" w:cs="Times New Roman" w:eastAsia="Times New Roman"/>
+          <w:b w:val="false"/>
+          <w:sz w:val="28"/>
+          <w:szCs w:val="28"/>
+          <w:lang w:val="uk-UA"/>
+        </w:rPr>
+        <w:t xml:space="preserve">.</w:t>
+      </w:r>
+      <w:r>
+        <w:rPr>
+          <w:rFonts w:ascii="Times New Roman" w:hAnsi="Times New Roman" w:cs="Times New Roman" w:eastAsia="Times New Roman"/>
+          <w:b w:val="false"/>
+          <w:sz w:val="28"/>
+          <w:szCs w:val="28"/>
+          <w:lang w:val="uk-UA"/>
+        </w:rPr>
+      </w:r>
+      <w:r>
+        <w:rPr>
+          <w:rFonts w:ascii="Times New Roman" w:hAnsi="Times New Roman" w:cs="Times New Roman" w:eastAsia="Times New Roman"/>
+          <w:sz w:val="28"/>
+        </w:rPr>
+      </w:r>
     </w:p>
     <w:p>
       <w:pPr>
-        <w:jc w:val="left"/>
-        <w:rPr>
-          <w:rFonts w:ascii="Times New Roman" w:hAnsi="Times New Roman" w:cs="Times New Roman" w:eastAsia="Times New Roman"/>
-          <w:sz w:val="24"/>
-          <w:highlight w:val="none"/>
-        </w:rPr>
-      </w:pPr>
-      <w:r>
-        <w:rPr>
-          <w:rFonts w:ascii="Times New Roman" w:hAnsi="Times New Roman" w:cs="Times New Roman" w:eastAsia="Times New Roman"/>
-          <w:sz w:val="24"/>
-        </w:rPr>
-        <w:t xml:space="preserve">Кроки виконання : </w:t>
-      </w:r>
-      <w:r>
-        <w:rPr>
-          <w:rFonts w:ascii="Times New Roman" w:hAnsi="Times New Roman" w:cs="Times New Roman" w:eastAsia="Times New Roman"/>
-          <w:sz w:val="24"/>
-          <w:highlight w:val="none"/>
-        </w:rPr>
-      </w:r>
-      <w:r/>
+        <w:pStyle w:val="817"/>
+        <w:numPr>
+          <w:ilvl w:val="0"/>
+          <w:numId w:val="4"/>
+        </w:numPr>
+        <w:jc w:val="both"/>
+        <w:spacing w:after="120" w:before="0"/>
+        <w:widowControl/>
+        <w:rPr>
+          <w:rFonts w:ascii="Times New Roman" w:hAnsi="Times New Roman" w:cs="Times New Roman" w:eastAsia="Times New Roman"/>
+        </w:rPr>
+      </w:pPr>
+      <w:r>
+        <w:rPr>
+          <w:rFonts w:ascii="Times New Roman" w:hAnsi="Times New Roman" w:cs="Times New Roman" w:eastAsia="Times New Roman"/>
+          <w:b w:val="false"/>
+          <w:sz w:val="28"/>
+          <w:szCs w:val="28"/>
+          <w:lang w:val="uk-UA"/>
+        </w:rPr>
+        <w:t xml:space="preserve">Сформувати нечіткі множини:</w:t>
+      </w:r>
+      <w:r>
+        <w:rPr>
+          <w:rFonts w:ascii="Times New Roman" w:hAnsi="Times New Roman" w:cs="Times New Roman" w:eastAsia="Times New Roman"/>
+          <w:b w:val="false"/>
+          <w:sz w:val="28"/>
+          <w:szCs w:val="28"/>
+          <w:lang w:val="uk-UA"/>
+        </w:rPr>
+      </w:r>
+      <w:r>
+        <w:rPr>
+          <w:rFonts w:ascii="Times New Roman" w:hAnsi="Times New Roman" w:cs="Times New Roman" w:eastAsia="Times New Roman"/>
+          <w:sz w:val="28"/>
+        </w:rPr>
+      </w:r>
     </w:p>
     <w:p>
       <w:pPr>
-        <w:jc w:val="left"/>
-        <w:rPr>
-          <w:rFonts w:ascii="Times New Roman" w:hAnsi="Times New Roman" w:cs="Times New Roman" w:eastAsia="Times New Roman"/>
-          <w:sz w:val="24"/>
+        <w:ind w:left="720" w:firstLine="0"/>
+        <w:jc w:val="both"/>
+        <w:spacing w:after="120" w:before="0"/>
+        <w:widowControl/>
+        <w:rPr>
+          <w:rFonts w:ascii="Times New Roman" w:hAnsi="Times New Roman" w:cs="Times New Roman" w:eastAsia="Times New Roman"/>
+          <w:b w:val="false"/>
+          <w:sz w:val="28"/>
+          <w:szCs w:val="28"/>
+        </w:rPr>
+      </w:pPr>
+      <w:r>
+        <w:rPr>
+          <w:rFonts w:ascii="Times New Roman" w:hAnsi="Times New Roman" w:cs="Times New Roman" w:eastAsia="Times New Roman"/>
+          <w:b w:val="false"/>
+          <w:sz w:val="28"/>
+          <w:szCs w:val="28"/>
           <w:highlight w:val="none"/>
-        </w:rPr>
-      </w:pPr>
-      <w:r>
-        <w:rPr>
-          <w:rFonts w:ascii="Times New Roman" w:hAnsi="Times New Roman" w:cs="Times New Roman" w:eastAsia="Times New Roman"/>
-          <w:sz w:val="24"/>
-          <w:highlight w:val="none"/>
-        </w:rPr>
-        <w:t xml:space="preserve">1. Були запущені контейнери із zookeeper i kafka за допомогою докеру та докер-компоуз. </w:t>
-      </w:r>
-      <w:r>
-        <w:rPr>
-          <w:rFonts w:ascii="Times New Roman" w:hAnsi="Times New Roman" w:cs="Times New Roman" w:eastAsia="Times New Roman"/>
-          <w:sz w:val="24"/>
-          <w:highlight w:val="none"/>
-        </w:rPr>
-      </w:r>
-      <w:r/>
-    </w:p>
-    <w:p>
-      <w:pPr>
-        <w:jc w:val="left"/>
-        <w:rPr>
-          <w:rFonts w:ascii="Times New Roman" w:hAnsi="Times New Roman" w:cs="Times New Roman" w:eastAsia="Times New Roman"/>
-          <w:sz w:val="24"/>
-          <w:highlight w:val="none"/>
-        </w:rPr>
-      </w:pPr>
-      <w:r>
-        <w:rPr>
-          <w:rFonts w:ascii="Times New Roman" w:hAnsi="Times New Roman" w:cs="Times New Roman" w:eastAsia="Times New Roman"/>
-          <w:sz w:val="24"/>
-          <w:highlight w:val="none"/>
-        </w:rPr>
-        <w:t xml:space="preserve">Використаний файл docker-compose.yml </w:t>
-      </w:r>
-      <w:r>
-        <w:rPr>
-          <w:rFonts w:ascii="Times New Roman" w:hAnsi="Times New Roman" w:cs="Times New Roman" w:eastAsia="Times New Roman"/>
-          <w:sz w:val="24"/>
-          <w:highlight w:val="none"/>
-        </w:rPr>
-      </w:r>
-      <w:r/>
-    </w:p>
-    <w:p>
-      <w:pPr>
-        <w:jc w:val="left"/>
-        <w:rPr>
-          <w:rFonts w:ascii="Times New Roman" w:hAnsi="Times New Roman" w:cs="Times New Roman" w:eastAsia="Times New Roman"/>
-          <w:sz w:val="24"/>
-          <w:highlight w:val="none"/>
-        </w:rPr>
-      </w:pPr>
-      <w:r>
-        <w:rPr>
-          <w:rFonts w:ascii="Times New Roman" w:hAnsi="Times New Roman" w:cs="Times New Roman" w:eastAsia="Times New Roman"/>
-          <w:sz w:val="24"/>
-          <w:highlight w:val="none"/>
-        </w:rPr>
-        <w:t xml:space="preserve">У файлі описані 2 контейнери, які будуть створені. Це зукіпер і кафка. Кафка залежить від зукіпера. Ми експоузимо один порт кафки аби мати можливість підключитися до неї із джава коду (не створюючи іще один контейнер в тій же мережі).</w:t>
-      </w:r>
-      <w:r>
-        <w:rPr>
-          <w:rFonts w:ascii="Times New Roman" w:hAnsi="Times New Roman" w:cs="Times New Roman" w:eastAsia="Times New Roman"/>
-          <w:sz w:val="24"/>
-          <w:highlight w:val="none"/>
-        </w:rPr>
-      </w:r>
-      <w:r/>
-    </w:p>
-    <w:p>
-      <w:pPr>
-        <w:jc w:val="left"/>
-        <w:rPr>
-          <w:rFonts w:ascii="Times New Roman" w:hAnsi="Times New Roman" w:cs="Times New Roman" w:eastAsia="Times New Roman"/>
-          <w:sz w:val="24"/>
-          <w:highlight w:val="none"/>
-        </w:rPr>
-      </w:pPr>
-      <w:r>
-        <w:rPr>
-          <w:rFonts w:ascii="Times New Roman" w:hAnsi="Times New Roman" w:cs="Times New Roman" w:eastAsia="Times New Roman"/>
-          <w:sz w:val="24"/>
-          <w:highlight w:val="none"/>
-        </w:rPr>
-      </w:r>
-      <w:r>
+          <w:lang w:val="uk-UA"/>
+        </w:rPr>
+      </w:r>
+      <w:r>
+        <w:rPr>
+          <w:rFonts w:ascii="Times New Roman" w:hAnsi="Times New Roman" w:cs="Times New Roman" w:eastAsia="Times New Roman"/>
+          <w:sz w:val="28"/>
+        </w:rPr>
         <mc:AlternateContent>
           <mc:Choice Requires="wpg">
             <w:drawing>
               <wp:inline xmlns:wp="http://schemas.openxmlformats.org/drawingml/2006/wordprocessingDrawing" distT="0" distB="0" distL="0" distR="0">
-                <wp:extent cx="5586998" cy="3915793"/>
+                <wp:extent cx="4029075" cy="1209675"/>
                 <wp:effectExtent l="0" t="0" r="0" b="0"/>
                 <wp:docPr id="1" name="" hidden="false"/>
                 <wp:cNvGraphicFramePr>
@@ -1035,13 +1070,13 @@
                         <pic:nvPr isPhoto="0" userDrawn="0"/>
                       </pic:nvPicPr>
                       <pic:blipFill>
-                        <a:blip r:embed="rId9"/>
+                        <a:blip r:embed="rId10"/>
                         <a:stretch/>
                       </pic:blipFill>
                       <pic:spPr bwMode="auto">
-                        <a:xfrm flipH="0" flipV="0">
+                        <a:xfrm>
                           <a:off x="0" y="0"/>
-                          <a:ext cx="5586998" cy="3915793"/>
+                          <a:ext cx="4029075" cy="1209674"/>
                         </a:xfrm>
                         <a:prstGeom prst="rect">
                           <a:avLst/>
@@ -1071,9 +1106,9 @@
                   <v:f eqn="sum @10 21600 0"/>
                 </v:formulas>
               </v:shapetype>
-              <v:shape id="_x0000_i0" o:spid="_x0000_s0" type="#_x0000_t75" style="mso-wrap-distance-left:0.0pt;mso-wrap-distance-top:0.0pt;mso-wrap-distance-right:0.0pt;mso-wrap-distance-bottom:0.0pt;width:439.9pt;height:308.3pt;" stroked="false">
+              <v:shape id="_x0000_i0" o:spid="_x0000_s0" type="#_x0000_t75" style="mso-wrap-distance-left:0.0pt;mso-wrap-distance-top:0.0pt;mso-wrap-distance-right:0.0pt;mso-wrap-distance-bottom:0.0pt;width:317.2pt;height:95.2pt;" stroked="false">
                 <v:path textboxrect="0,0,0,0"/>
-                <v:imagedata r:id="rId9" o:title=""/>
+                <v:imagedata r:id="rId10" o:title=""/>
               </v:shape>
             </w:pict>
           </mc:Fallback>
@@ -1082,78 +1117,589 @@
       <w:r>
         <w:rPr>
           <w:rFonts w:ascii="Times New Roman" w:hAnsi="Times New Roman" w:cs="Times New Roman" w:eastAsia="Times New Roman"/>
-          <w:sz w:val="24"/>
+          <w:b w:val="false"/>
+          <w:sz w:val="28"/>
+          <w:szCs w:val="28"/>
           <w:highlight w:val="none"/>
-        </w:rPr>
-      </w:r>
-      <w:r/>
+          <w:lang w:val="uk-UA"/>
+        </w:rPr>
+        <w:tab/>
+      </w:r>
+      <w:r>
+        <w:rPr>
+          <w:rFonts w:ascii="Times New Roman" w:hAnsi="Times New Roman" w:cs="Times New Roman" w:eastAsia="Times New Roman"/>
+          <w:b w:val="false"/>
+          <w:sz w:val="28"/>
+          <w:szCs w:val="28"/>
+          <w:highlight w:val="none"/>
+          <w:lang w:val="uk-UA"/>
+        </w:rPr>
+      </w:r>
     </w:p>
     <w:p>
       <w:pPr>
-        <w:jc w:val="left"/>
-        <w:rPr>
-          <w:rFonts w:ascii="Times New Roman" w:hAnsi="Times New Roman" w:cs="Times New Roman" w:eastAsia="Times New Roman"/>
-          <w:sz w:val="24"/>
-        </w:rPr>
-      </w:pPr>
-      <w:r>
-        <w:rPr>
-          <w:rFonts w:ascii="Times New Roman" w:hAnsi="Times New Roman" w:cs="Times New Roman" w:eastAsia="Times New Roman"/>
-          <w:sz w:val="24"/>
-        </w:rPr>
-      </w:r>
-      <w:r>
-        <w:rPr>
-          <w:rFonts w:ascii="Times New Roman" w:hAnsi="Times New Roman" w:cs="Times New Roman" w:eastAsia="Times New Roman"/>
-          <w:sz w:val="24"/>
-        </w:rPr>
-      </w:r>
-      <w:r/>
+        <w:pStyle w:val="817"/>
+        <w:numPr>
+          <w:ilvl w:val="0"/>
+          <w:numId w:val="4"/>
+        </w:numPr>
+        <w:jc w:val="both"/>
+        <w:spacing w:after="120" w:before="0"/>
+        <w:widowControl/>
+        <w:rPr>
+          <w:rFonts w:ascii="Times New Roman" w:hAnsi="Times New Roman" w:cs="Times New Roman" w:eastAsia="Times New Roman"/>
+        </w:rPr>
+      </w:pPr>
+      <w:r>
+        <w:rPr>
+          <w:rFonts w:ascii="Times New Roman" w:hAnsi="Times New Roman" w:cs="Times New Roman" w:eastAsia="Times New Roman"/>
+          <w:b w:val="false"/>
+          <w:sz w:val="28"/>
+          <w:szCs w:val="28"/>
+          <w:lang w:val="uk-UA"/>
+        </w:rPr>
+        <w:t xml:space="preserve">Розробити програмне забезпечення для визначення для нечіткої множити висоти, моди, носія, </w:t>
+      </w:r>
+      <w:r>
+        <w:rPr>
+          <w:rFonts w:ascii="Times New Roman" w:hAnsi="Times New Roman" w:cs="Times New Roman" w:eastAsia="Times New Roman"/>
+          <w:b w:val="false"/>
+          <w:sz w:val="28"/>
+          <w:szCs w:val="28"/>
+          <w:lang w:val="uk-UA"/>
+        </w:rPr>
+        <w:t xml:space="preserve">ядра, множини α-рівня</w:t>
+      </w:r>
+      <w:r>
+        <w:rPr>
+          <w:rFonts w:ascii="Times New Roman" w:hAnsi="Times New Roman" w:cs="Times New Roman" w:eastAsia="Times New Roman"/>
+          <w:b w:val="false"/>
+          <w:sz w:val="28"/>
+          <w:szCs w:val="28"/>
+          <w:lang w:val="uk-UA"/>
+        </w:rPr>
+        <w:t xml:space="preserve">.</w:t>
+      </w:r>
+      <w:r>
+        <w:rPr>
+          <w:rFonts w:ascii="Times New Roman" w:hAnsi="Times New Roman" w:cs="Times New Roman" w:eastAsia="Times New Roman"/>
+          <w:b w:val="false"/>
+          <w:sz w:val="28"/>
+          <w:szCs w:val="28"/>
+          <w:lang w:val="uk-UA"/>
+        </w:rPr>
+      </w:r>
+      <w:r>
+        <w:rPr>
+          <w:rFonts w:ascii="Times New Roman" w:hAnsi="Times New Roman" w:cs="Times New Roman" w:eastAsia="Times New Roman"/>
+          <w:sz w:val="28"/>
+        </w:rPr>
+      </w:r>
     </w:p>
     <w:p>
       <w:pPr>
-        <w:jc w:val="left"/>
-        <w:rPr>
-          <w:rFonts w:ascii="Times New Roman" w:hAnsi="Times New Roman" w:cs="Times New Roman" w:eastAsia="Times New Roman"/>
-          <w:sz w:val="24"/>
-          <w:highlight w:val="none"/>
-        </w:rPr>
-      </w:pPr>
-      <w:r>
-        <w:rPr>
-          <w:rFonts w:ascii="Times New Roman" w:hAnsi="Times New Roman" w:cs="Times New Roman" w:eastAsia="Times New Roman"/>
-          <w:sz w:val="24"/>
-        </w:rPr>
-        <w:t xml:space="preserve">Запущені контенери : </w:t>
-      </w:r>
-      <w:r>
-        <w:rPr>
-          <w:rFonts w:ascii="Times New Roman" w:hAnsi="Times New Roman" w:cs="Times New Roman" w:eastAsia="Times New Roman"/>
-          <w:sz w:val="24"/>
-        </w:rPr>
-      </w:r>
-      <w:r/>
+        <w:pStyle w:val="817"/>
+        <w:numPr>
+          <w:ilvl w:val="0"/>
+          <w:numId w:val="4"/>
+        </w:numPr>
+        <w:jc w:val="both"/>
+        <w:spacing w:after="120" w:before="0"/>
+        <w:widowControl/>
+        <w:rPr>
+          <w:rFonts w:ascii="Times New Roman" w:hAnsi="Times New Roman" w:cs="Times New Roman" w:eastAsia="Times New Roman"/>
+        </w:rPr>
+      </w:pPr>
+      <w:r>
+        <w:rPr>
+          <w:rFonts w:ascii="Times New Roman" w:hAnsi="Times New Roman" w:cs="Times New Roman" w:eastAsia="Times New Roman"/>
+          <w:b w:val="false"/>
+          <w:sz w:val="28"/>
+          <w:szCs w:val="28"/>
+          <w:lang w:val="uk-UA"/>
+        </w:rPr>
+        <w:t xml:space="preserve">Розробити програмне забезпечення для </w:t>
+      </w:r>
+      <w:r>
+        <w:rPr>
+          <w:rFonts w:ascii="Times New Roman" w:hAnsi="Times New Roman" w:cs="Times New Roman" w:eastAsia="Times New Roman"/>
+          <w:b w:val="false"/>
+          <w:sz w:val="28"/>
+          <w:szCs w:val="28"/>
+          <w:lang w:val="uk-UA"/>
+        </w:rPr>
+        <w:t xml:space="preserve">виконання операцій об</w:t>
+      </w:r>
+      <w:r>
+        <w:rPr>
+          <w:rFonts w:ascii="Times New Roman" w:hAnsi="Times New Roman" w:cs="Times New Roman" w:eastAsia="Times New Roman"/>
+          <w:b w:val="false"/>
+          <w:sz w:val="28"/>
+          <w:szCs w:val="28"/>
+        </w:rPr>
+        <w:t xml:space="preserve">’</w:t>
+      </w:r>
+      <w:r>
+        <w:rPr>
+          <w:rFonts w:ascii="Times New Roman" w:hAnsi="Times New Roman" w:cs="Times New Roman" w:eastAsia="Times New Roman"/>
+          <w:b w:val="false"/>
+          <w:sz w:val="28"/>
+          <w:szCs w:val="28"/>
+          <w:lang w:val="uk-UA"/>
+        </w:rPr>
+        <w:t xml:space="preserve">єднання, перетину та доповнення кінцевих нечітких множин</w:t>
+      </w:r>
+      <w:r>
+        <w:rPr>
+          <w:rFonts w:ascii="Times New Roman" w:hAnsi="Times New Roman" w:cs="Times New Roman" w:eastAsia="Times New Roman"/>
+          <w:b w:val="false"/>
+          <w:sz w:val="28"/>
+          <w:szCs w:val="28"/>
+          <w:lang w:val="uk-UA"/>
+        </w:rPr>
+        <w:t xml:space="preserve">. </w:t>
+      </w:r>
+      <w:r>
+        <w:rPr>
+          <w:rFonts w:ascii="Times New Roman" w:hAnsi="Times New Roman" w:cs="Times New Roman" w:eastAsia="Times New Roman"/>
+          <w:b w:val="false"/>
+          <w:sz w:val="28"/>
+          <w:szCs w:val="28"/>
+          <w:lang w:val="uk-UA"/>
+        </w:rPr>
+        <w:t xml:space="preserve">Реалізацію операцій </w:t>
+      </w:r>
+      <w:r>
+        <w:rPr>
+          <w:rFonts w:ascii="Times New Roman" w:hAnsi="Times New Roman" w:cs="Times New Roman" w:eastAsia="Times New Roman"/>
+          <w:b w:val="false"/>
+          <w:sz w:val="28"/>
+          <w:szCs w:val="28"/>
+          <w:lang w:val="uk-UA"/>
+        </w:rPr>
+        <w:t xml:space="preserve">об</w:t>
+      </w:r>
+      <w:r>
+        <w:rPr>
+          <w:rFonts w:ascii="Times New Roman" w:hAnsi="Times New Roman" w:cs="Times New Roman" w:eastAsia="Times New Roman"/>
+          <w:b w:val="false"/>
+          <w:sz w:val="28"/>
+          <w:szCs w:val="28"/>
+        </w:rPr>
+        <w:t xml:space="preserve">’</w:t>
+      </w:r>
+      <w:r>
+        <w:rPr>
+          <w:rFonts w:ascii="Times New Roman" w:hAnsi="Times New Roman" w:cs="Times New Roman" w:eastAsia="Times New Roman"/>
+          <w:b w:val="false"/>
+          <w:sz w:val="28"/>
+          <w:szCs w:val="28"/>
+          <w:lang w:val="uk-UA"/>
+        </w:rPr>
+        <w:t xml:space="preserve">єднання</w:t>
+      </w:r>
+      <w:r>
+        <w:rPr>
+          <w:rFonts w:ascii="Times New Roman" w:hAnsi="Times New Roman" w:cs="Times New Roman" w:eastAsia="Times New Roman"/>
+          <w:b w:val="false"/>
+          <w:sz w:val="28"/>
+          <w:szCs w:val="28"/>
+          <w:lang w:val="uk-UA"/>
+        </w:rPr>
+        <w:t xml:space="preserve"> </w:t>
+      </w:r>
+      <w:bookmarkStart w:id="0" w:name="_GoBack"/>
+      <w:r>
+        <w:rPr>
+          <w:rFonts w:ascii="Times New Roman" w:hAnsi="Times New Roman" w:cs="Times New Roman" w:eastAsia="Times New Roman"/>
+          <w:sz w:val="28"/>
+        </w:rPr>
+      </w:r>
+      <w:bookmarkEnd w:id="0"/>
+      <w:r>
+        <w:rPr>
+          <w:rFonts w:ascii="Times New Roman" w:hAnsi="Times New Roman" w:cs="Times New Roman" w:eastAsia="Times New Roman"/>
+          <w:b w:val="false"/>
+          <w:sz w:val="28"/>
+          <w:szCs w:val="28"/>
+          <w:lang w:val="uk-UA"/>
+        </w:rPr>
+        <w:t xml:space="preserve">та перетину обрати таким чином:</w:t>
+      </w:r>
+      <w:r>
+        <w:rPr>
+          <w:rFonts w:ascii="Times New Roman" w:hAnsi="Times New Roman" w:cs="Times New Roman" w:eastAsia="Times New Roman"/>
+          <w:b w:val="false"/>
+          <w:sz w:val="28"/>
+          <w:szCs w:val="28"/>
+          <w:lang w:val="uk-UA"/>
+        </w:rPr>
+      </w:r>
+      <w:r>
+        <w:rPr>
+          <w:rFonts w:ascii="Times New Roman" w:hAnsi="Times New Roman" w:cs="Times New Roman" w:eastAsia="Times New Roman"/>
+          <w:sz w:val="28"/>
+        </w:rPr>
+      </w:r>
     </w:p>
     <w:p>
       <w:pPr>
-        <w:jc w:val="left"/>
-        <w:rPr>
+        <w:pStyle w:val="817"/>
+        <w:numPr>
+          <w:ilvl w:val="1"/>
+          <w:numId w:val="4"/>
+        </w:numPr>
+        <w:jc w:val="both"/>
+        <w:spacing w:after="120" w:before="0"/>
+        <w:widowControl/>
+        <w:rPr>
+          <w:rFonts w:ascii="Times New Roman" w:hAnsi="Times New Roman" w:cs="Times New Roman" w:eastAsia="Times New Roman"/>
+        </w:rPr>
+      </w:pPr>
+      <w:r>
+        <w:rPr>
+          <w:rFonts w:ascii="Times New Roman" w:hAnsi="Times New Roman" w:cs="Times New Roman" w:eastAsia="Times New Roman"/>
+          <w:b w:val="false"/>
+          <w:sz w:val="28"/>
+          <w:szCs w:val="28"/>
+          <w:lang w:val="uk-UA"/>
+        </w:rPr>
+        <w:t xml:space="preserve">Визначити параметр </w:t>
+      </w:r>
+      <w:r>
+        <w:rPr>
+          <w:rFonts w:ascii="Times New Roman" w:hAnsi="Times New Roman" w:cs="Times New Roman" w:eastAsia="Times New Roman"/>
+          <w:b w:val="false"/>
+          <w:i/>
+          <w:sz w:val="28"/>
+          <w:szCs w:val="28"/>
+          <w:lang w:val="uk-UA"/>
+        </w:rPr>
+        <w:t xml:space="preserve">T=V%3 </w:t>
+      </w:r>
+      <w:r>
+        <w:rPr>
+          <w:rFonts w:ascii="Times New Roman" w:hAnsi="Times New Roman" w:cs="Times New Roman" w:eastAsia="Times New Roman"/>
+          <w:b w:val="false"/>
+          <w:sz w:val="28"/>
+          <w:szCs w:val="28"/>
+          <w:lang w:val="uk-UA"/>
+        </w:rPr>
+        <w:t xml:space="preserve"> = 14 % 3= 2</w:t>
+      </w:r>
+      <w:r>
+        <w:rPr>
+          <w:rFonts w:ascii="Times New Roman" w:hAnsi="Times New Roman" w:cs="Times New Roman" w:eastAsia="Times New Roman"/>
+          <w:sz w:val="28"/>
+        </w:rPr>
+      </w:r>
+    </w:p>
+    <w:p>
+      <w:pPr>
+        <w:pStyle w:val="817"/>
+        <w:numPr>
+          <w:ilvl w:val="1"/>
+          <w:numId w:val="4"/>
+        </w:numPr>
+        <w:jc w:val="both"/>
+        <w:spacing w:after="120" w:before="0"/>
+        <w:widowControl/>
+        <w:rPr>
+          <w:rFonts w:ascii="Times New Roman" w:hAnsi="Times New Roman" w:cs="Times New Roman" w:eastAsia="Times New Roman"/>
+        </w:rPr>
+      </w:pPr>
+      <w:r>
+        <w:rPr>
+          <w:rFonts w:ascii="Times New Roman" w:hAnsi="Times New Roman" w:cs="Times New Roman" w:eastAsia="Times New Roman"/>
+          <w:b w:val="false"/>
+          <w:sz w:val="28"/>
+          <w:szCs w:val="28"/>
+          <w:lang w:val="uk-UA"/>
+        </w:rPr>
+        <w:t xml:space="preserve">Т=2 - обмежена</w:t>
+      </w:r>
+      <w:r>
+        <w:rPr>
+          <w:rFonts w:ascii="Times New Roman" w:hAnsi="Times New Roman" w:cs="Times New Roman" w:eastAsia="Times New Roman"/>
+          <w:b w:val="false"/>
+          <w:sz w:val="28"/>
+          <w:szCs w:val="28"/>
+          <w:lang w:val="uk-UA"/>
+        </w:rPr>
+      </w:r>
+      <w:r>
+        <w:rPr>
+          <w:rFonts w:ascii="Times New Roman" w:hAnsi="Times New Roman" w:cs="Times New Roman" w:eastAsia="Times New Roman"/>
+          <w:sz w:val="28"/>
+        </w:rPr>
+      </w:r>
+    </w:p>
+    <w:p>
+      <w:pPr>
+        <w:pStyle w:val="817"/>
+        <w:numPr>
+          <w:ilvl w:val="0"/>
+          <w:numId w:val="4"/>
+        </w:numPr>
+        <w:jc w:val="both"/>
+        <w:spacing w:after="120" w:before="0"/>
+        <w:widowControl/>
+        <w:rPr>
+          <w:rFonts w:ascii="Times New Roman" w:hAnsi="Times New Roman" w:cs="Times New Roman" w:eastAsia="Times New Roman"/>
+        </w:rPr>
+      </w:pPr>
+      <w:r>
+        <w:rPr>
+          <w:rFonts w:ascii="Times New Roman" w:hAnsi="Times New Roman" w:cs="Times New Roman" w:eastAsia="Times New Roman"/>
+          <w:b w:val="false"/>
+          <w:sz w:val="28"/>
+          <w:szCs w:val="28"/>
+          <w:lang w:val="uk-UA"/>
+        </w:rPr>
+        <w:t xml:space="preserve">Розробити програмне забезпечення для </w:t>
+      </w:r>
+      <w:r>
+        <w:rPr>
+          <w:rFonts w:ascii="Times New Roman" w:hAnsi="Times New Roman" w:cs="Times New Roman" w:eastAsia="Times New Roman"/>
+          <w:b w:val="false"/>
+          <w:sz w:val="28"/>
+          <w:szCs w:val="28"/>
+          <w:lang w:val="uk-UA"/>
+        </w:rPr>
+        <w:t xml:space="preserve">виконання операцій додавання, віднімання, </w:t>
+      </w:r>
+      <w:r>
+        <w:rPr>
+          <w:rFonts w:ascii="Times New Roman" w:hAnsi="Times New Roman" w:cs="Times New Roman" w:eastAsia="Times New Roman"/>
+          <w:b w:val="false"/>
+          <w:sz w:val="28"/>
+          <w:szCs w:val="28"/>
+          <w:lang w:val="uk-UA"/>
+        </w:rPr>
+        <w:t xml:space="preserve">множення</w:t>
+      </w:r>
+      <w:r>
+        <w:rPr>
+          <w:rFonts w:ascii="Times New Roman" w:hAnsi="Times New Roman" w:cs="Times New Roman" w:eastAsia="Times New Roman"/>
+          <w:b w:val="false"/>
+          <w:sz w:val="28"/>
+          <w:szCs w:val="28"/>
+          <w:lang w:val="uk-UA"/>
+        </w:rPr>
+        <w:t xml:space="preserve"> та ділення над нечіткими числами</w:t>
+      </w:r>
+      <w:r>
+        <w:rPr>
+          <w:rFonts w:ascii="Times New Roman" w:hAnsi="Times New Roman" w:cs="Times New Roman" w:eastAsia="Times New Roman"/>
+          <w:b w:val="false"/>
+          <w:sz w:val="28"/>
+          <w:szCs w:val="28"/>
+          <w:lang w:val="uk-UA"/>
+        </w:rPr>
+        <w:t xml:space="preserve">. </w:t>
+      </w:r>
+      <w:r>
+        <w:rPr>
+          <w:rFonts w:ascii="Times New Roman" w:hAnsi="Times New Roman" w:cs="Times New Roman" w:eastAsia="Times New Roman"/>
+          <w:b w:val="false"/>
+          <w:sz w:val="28"/>
+          <w:szCs w:val="28"/>
           <w:highlight w:val="none"/>
-        </w:rPr>
-      </w:pPr>
-      <w:r>
-        <w:rPr>
-          <w:rFonts w:ascii="Times New Roman" w:hAnsi="Times New Roman" w:cs="Times New Roman" w:eastAsia="Times New Roman"/>
-          <w:sz w:val="24"/>
+          <w:lang w:val="uk-UA"/>
+        </w:rPr>
+      </w:r>
+      <w:r>
+        <w:rPr>
+          <w:rFonts w:ascii="Times New Roman" w:hAnsi="Times New Roman" w:cs="Times New Roman" w:eastAsia="Times New Roman"/>
+          <w:b w:val="false"/>
+          <w:sz w:val="28"/>
+          <w:szCs w:val="28"/>
           <w:highlight w:val="none"/>
-        </w:rPr>
-      </w:r>
-      <w:r>
+          <w:lang w:val="uk-UA"/>
+        </w:rPr>
+      </w:r>
+    </w:p>
+    <w:p>
+      <w:pPr>
+        <w:jc w:val="both"/>
+        <w:spacing w:after="120" w:before="0"/>
+        <w:widowControl/>
+        <w:rPr>
+          <w:rFonts w:ascii="Times New Roman" w:hAnsi="Times New Roman" w:cs="Times New Roman" w:eastAsia="Times New Roman"/>
+          <w:b w:val="false"/>
+          <w:sz w:val="28"/>
+          <w:szCs w:val="28"/>
+        </w:rPr>
+      </w:pPr>
+      <w:r>
+        <w:rPr>
+          <w:rFonts w:ascii="Times New Roman" w:hAnsi="Times New Roman" w:cs="Times New Roman" w:eastAsia="Times New Roman"/>
+          <w:b w:val="false"/>
+          <w:sz w:val="28"/>
+          <w:szCs w:val="28"/>
+          <w:highlight w:val="none"/>
+          <w:lang w:val="uk-UA"/>
+        </w:rPr>
+      </w:r>
+      <w:r>
+        <w:rPr>
+          <w:rFonts w:ascii="Times New Roman" w:hAnsi="Times New Roman" w:cs="Times New Roman" w:eastAsia="Times New Roman"/>
+          <w:b w:val="false"/>
+          <w:sz w:val="28"/>
+          <w:szCs w:val="28"/>
+          <w:highlight w:val="none"/>
+          <w:lang w:val="uk-UA"/>
+        </w:rPr>
+      </w:r>
+    </w:p>
+    <w:p>
+      <w:pPr>
+        <w:jc w:val="both"/>
+        <w:spacing w:after="120" w:before="0"/>
+        <w:widowControl/>
+        <w:rPr>
+          <w:rFonts w:ascii="Times New Roman" w:hAnsi="Times New Roman" w:cs="Times New Roman" w:eastAsia="Times New Roman"/>
+          <w:b w:val="false"/>
+          <w:sz w:val="28"/>
+          <w:szCs w:val="28"/>
+        </w:rPr>
+      </w:pPr>
+      <w:r>
+        <w:rPr>
+          <w:rFonts w:ascii="Times New Roman" w:hAnsi="Times New Roman" w:cs="Times New Roman" w:eastAsia="Times New Roman"/>
+          <w:b w:val="false"/>
+          <w:sz w:val="28"/>
+          <w:szCs w:val="28"/>
+          <w:lang w:val="uk-UA"/>
+        </w:rPr>
+      </w:r>
+      <w:r>
+        <w:rPr>
+          <w:rFonts w:ascii="Times New Roman" w:hAnsi="Times New Roman" w:cs="Times New Roman" w:eastAsia="Times New Roman"/>
+          <w:b w:val="false"/>
+          <w:sz w:val="28"/>
+          <w:szCs w:val="28"/>
+          <w:lang w:val="uk-UA"/>
+        </w:rPr>
+      </w:r>
+    </w:p>
+    <w:p>
+      <w:pPr>
+        <w:jc w:val="both"/>
+        <w:spacing w:after="120" w:before="0"/>
+        <w:widowControl/>
+        <w:rPr>
+          <w:rFonts w:ascii="Times New Roman" w:hAnsi="Times New Roman" w:cs="Times New Roman" w:eastAsia="Times New Roman"/>
+          <w:b w:val="false"/>
+          <w:sz w:val="28"/>
+          <w:szCs w:val="28"/>
+          <w:highlight w:val="none"/>
+        </w:rPr>
+      </w:pPr>
+      <w:r>
+        <w:rPr>
+          <w:rFonts w:ascii="Times New Roman" w:hAnsi="Times New Roman" w:cs="Times New Roman" w:eastAsia="Times New Roman"/>
+          <w:b w:val="false"/>
+          <w:sz w:val="28"/>
+          <w:szCs w:val="28"/>
+          <w:lang w:val="uk-UA"/>
+        </w:rPr>
+        <w:t xml:space="preserve">Виконання завдання : </w:t>
+      </w:r>
+      <w:r>
+        <w:rPr>
+          <w:rFonts w:ascii="Times New Roman" w:hAnsi="Times New Roman" w:cs="Times New Roman" w:eastAsia="Times New Roman"/>
+          <w:b w:val="false"/>
+          <w:sz w:val="28"/>
+          <w:szCs w:val="28"/>
+          <w:highlight w:val="none"/>
+          <w:lang w:val="uk-UA"/>
+        </w:rPr>
+      </w:r>
+      <w:r>
+        <w:rPr>
+          <w:rFonts w:ascii="Times New Roman" w:hAnsi="Times New Roman" w:cs="Times New Roman" w:eastAsia="Times New Roman"/>
+          <w:b w:val="false"/>
+          <w:sz w:val="28"/>
+          <w:szCs w:val="28"/>
+          <w:highlight w:val="none"/>
+          <w:lang w:val="uk-UA"/>
+        </w:rPr>
+      </w:r>
+    </w:p>
+    <w:p>
+      <w:pPr>
+        <w:pStyle w:val="817"/>
+        <w:numPr>
+          <w:ilvl w:val="0"/>
+          <w:numId w:val="5"/>
+        </w:numPr>
+        <w:jc w:val="both"/>
+        <w:spacing w:after="120" w:before="0"/>
+        <w:widowControl/>
+        <w:rPr>
+          <w:rFonts w:ascii="Times New Roman" w:hAnsi="Times New Roman" w:cs="Times New Roman" w:eastAsia="Times New Roman"/>
+          <w:b w:val="false"/>
+          <w:sz w:val="28"/>
+          <w:szCs w:val="28"/>
+          <w:highlight w:val="none"/>
+        </w:rPr>
+      </w:pPr>
+      <w:r>
+        <w:rPr>
+          <w:rFonts w:ascii="Times New Roman" w:hAnsi="Times New Roman" w:cs="Times New Roman" w:eastAsia="Times New Roman"/>
+          <w:b w:val="false"/>
+          <w:sz w:val="28"/>
+          <w:szCs w:val="28"/>
+          <w:highlight w:val="none"/>
+          <w:lang w:val="uk-UA"/>
+        </w:rPr>
+        <w:t xml:space="preserve">обрахування множин </w:t>
+      </w:r>
+      <w:r>
+        <w:rPr>
+          <w:rFonts w:ascii="Times New Roman" w:hAnsi="Times New Roman" w:cs="Times New Roman" w:eastAsia="Times New Roman"/>
+          <w:b w:val="false"/>
+          <w:sz w:val="28"/>
+          <w:szCs w:val="28"/>
+          <w:highlight w:val="none"/>
+          <w:lang w:val="uk-UA"/>
+        </w:rPr>
+      </w:r>
+    </w:p>
+    <w:p>
+      <w:pPr>
+        <w:ind w:left="720" w:firstLine="0"/>
+        <w:jc w:val="both"/>
+        <w:spacing w:after="120" w:before="0"/>
+        <w:widowControl/>
+        <w:rPr>
+          <w:rFonts w:ascii="Times New Roman" w:hAnsi="Times New Roman" w:cs="Times New Roman" w:eastAsia="Times New Roman"/>
+          <w:sz w:val="28"/>
+          <w:szCs w:val="28"/>
+          <w:highlight w:val="none"/>
+        </w:rPr>
+      </w:pPr>
+      <w:r>
+        <w:rPr>
+          <w:rFonts w:ascii="Times New Roman" w:hAnsi="Times New Roman" w:cs="Times New Roman" w:eastAsia="Times New Roman"/>
+          <w:b w:val="false"/>
+          <w:sz w:val="28"/>
+          <w:szCs w:val="28"/>
+          <w:highlight w:val="none"/>
+          <w:lang w:val="uk-UA"/>
+        </w:rPr>
+      </w:r>
+      <w:r>
+        <w:rPr>
+          <w:rFonts w:ascii="Times New Roman" w:hAnsi="Times New Roman" w:cs="Times New Roman" w:eastAsia="Times New Roman"/>
+          <w:sz w:val="28"/>
+        </w:rPr>
         <mc:AlternateContent>
           <mc:Choice Requires="wpg">
             <w:drawing>
               <wp:inline xmlns:wp="http://schemas.openxmlformats.org/drawingml/2006/wordprocessingDrawing" distT="0" distB="0" distL="0" distR="0">
-                <wp:extent cx="5121032" cy="904061"/>
+                <wp:extent cx="3429000" cy="1800000"/>
                 <wp:effectExtent l="0" t="0" r="0" b="0"/>
                 <wp:docPr id="2" name="" hidden="false"/>
                 <wp:cNvGraphicFramePr>
@@ -1170,13 +1716,13 @@
                         <pic:nvPr isPhoto="0" userDrawn="0"/>
                       </pic:nvPicPr>
                       <pic:blipFill>
-                        <a:blip r:embed="rId10"/>
+                        <a:blip r:embed="rId11"/>
                         <a:stretch/>
                       </pic:blipFill>
                       <pic:spPr bwMode="auto">
-                        <a:xfrm flipH="0" flipV="0">
+                        <a:xfrm>
                           <a:off x="0" y="0"/>
-                          <a:ext cx="5121032" cy="904061"/>
+                          <a:ext cx="3429000" cy="1800000"/>
                         </a:xfrm>
                         <a:prstGeom prst="rect">
                           <a:avLst/>
@@ -1206,9 +1752,9 @@
                   <v:f eqn="sum @10 21600 0"/>
                 </v:formulas>
               </v:shapetype>
-              <v:shape id="_x0000_i1" o:spid="_x0000_s1" type="#_x0000_t75" style="mso-wrap-distance-left:0.0pt;mso-wrap-distance-top:0.0pt;mso-wrap-distance-right:0.0pt;mso-wrap-distance-bottom:0.0pt;width:403.2pt;height:71.2pt;" stroked="false">
+              <v:shape id="_x0000_i1" o:spid="_x0000_s1" type="#_x0000_t75" style="mso-wrap-distance-left:0.0pt;mso-wrap-distance-top:0.0pt;mso-wrap-distance-right:0.0pt;mso-wrap-distance-bottom:0.0pt;width:270.0pt;height:141.7pt;" stroked="false">
                 <v:path textboxrect="0,0,0,0"/>
-                <v:imagedata r:id="rId10" o:title=""/>
+                <v:imagedata r:id="rId11" o:title=""/>
               </v:shape>
             </w:pict>
           </mc:Fallback>
@@ -1217,65 +1763,86 @@
       <w:r>
         <w:rPr>
           <w:rFonts w:ascii="Times New Roman" w:hAnsi="Times New Roman" w:cs="Times New Roman" w:eastAsia="Times New Roman"/>
-          <w:sz w:val="24"/>
+          <w:b w:val="false"/>
+          <w:sz w:val="28"/>
+          <w:szCs w:val="28"/>
           <w:highlight w:val="none"/>
-        </w:rPr>
-      </w:r>
-      <w:r/>
+          <w:lang w:val="uk-UA"/>
+        </w:rPr>
+      </w:r>
+      <w:r>
+        <w:rPr>
+          <w:rFonts w:ascii="Times New Roman" w:hAnsi="Times New Roman" w:cs="Times New Roman" w:eastAsia="Times New Roman"/>
+          <w:b w:val="false"/>
+          <w:sz w:val="28"/>
+          <w:szCs w:val="28"/>
+          <w:highlight w:val="none"/>
+          <w:lang w:val="uk-UA"/>
+        </w:rPr>
+      </w:r>
     </w:p>
     <w:p>
       <w:pPr>
-        <w:jc w:val="left"/>
-        <w:rPr>
-          <w:rFonts w:ascii="Times New Roman" w:hAnsi="Times New Roman" w:cs="Times New Roman" w:eastAsia="Times New Roman"/>
-          <w:sz w:val="24"/>
-        </w:rPr>
-      </w:pPr>
-      <w:r>
-        <w:rPr>
+        <w:ind w:left="720" w:firstLine="0"/>
+        <w:jc w:val="both"/>
+        <w:spacing w:after="120" w:before="0"/>
+        <w:widowControl/>
+        <w:rPr>
+          <w:rFonts w:ascii="Times New Roman" w:hAnsi="Times New Roman" w:cs="Times New Roman" w:eastAsia="Times New Roman"/>
+          <w:sz w:val="28"/>
+          <w:szCs w:val="28"/>
           <w:highlight w:val="none"/>
         </w:rPr>
-      </w:r>
-      <w:r>
-        <w:rPr>
+      </w:pPr>
+      <w:r>
+        <w:rPr>
+          <w:rFonts w:ascii="Times New Roman" w:hAnsi="Times New Roman" w:cs="Times New Roman" w:eastAsia="Times New Roman"/>
+          <w:sz w:val="28"/>
           <w:highlight w:val="none"/>
-        </w:rPr>
-      </w:r>
-      <w:r/>
+          <w:lang w:val="uk-UA"/>
+        </w:rPr>
+        <w:t xml:space="preserve">Графіки множин : </w:t>
+      </w:r>
+      <w:r>
+        <w:rPr>
+          <w:rFonts w:ascii="Times New Roman" w:hAnsi="Times New Roman" w:cs="Times New Roman" w:eastAsia="Times New Roman"/>
+          <w:sz w:val="28"/>
+          <w:highlight w:val="none"/>
+          <w:lang w:val="uk-UA"/>
+        </w:rPr>
+      </w:r>
     </w:p>
     <w:p>
       <w:pPr>
-        <w:jc w:val="left"/>
-      </w:pPr>
-      <w:r>
-        <w:rPr>
-          <w:rFonts w:ascii="Times New Roman" w:hAnsi="Times New Roman" w:cs="Times New Roman" w:eastAsia="Times New Roman"/>
-          <w:sz w:val="24"/>
-        </w:rPr>
-        <w:t xml:space="preserve">Виконання команд для створення топіку test та тестового консьюмера і продюсера : </w:t>
-      </w:r>
-      <w:r>
-        <w:rPr>
-          <w:rFonts w:ascii="Times New Roman" w:hAnsi="Times New Roman" w:cs="Times New Roman" w:eastAsia="Times New Roman"/>
-          <w:sz w:val="24"/>
+        <w:ind w:left="720" w:firstLine="0"/>
+        <w:jc w:val="both"/>
+        <w:spacing w:after="120" w:before="0"/>
+        <w:widowControl/>
+        <w:rPr>
+          <w:rFonts w:ascii="Times New Roman" w:hAnsi="Times New Roman" w:cs="Times New Roman" w:eastAsia="Times New Roman"/>
+          <w:sz w:val="28"/>
+          <w:szCs w:val="28"/>
           <w:highlight w:val="none"/>
         </w:rPr>
-      </w:r>
-      <w:r/>
-    </w:p>
-    <w:p>
-      <w:pPr>
-        <w:jc w:val="left"/>
-        <w:rPr>
+      </w:pPr>
+      <w:r>
+        <w:rPr>
+          <w:rFonts w:ascii="Times New Roman" w:hAnsi="Times New Roman" w:cs="Times New Roman" w:eastAsia="Times New Roman"/>
+          <w:sz w:val="28"/>
           <w:highlight w:val="none"/>
-        </w:rPr>
-      </w:pPr>
-      <w:r>
+          <w:lang w:val="uk-UA"/>
+        </w:rPr>
+      </w:r>
+      <w:r>
+        <w:rPr>
+          <w:rFonts w:ascii="Times New Roman" w:hAnsi="Times New Roman" w:cs="Times New Roman" w:eastAsia="Times New Roman"/>
+          <w:sz w:val="28"/>
+        </w:rPr>
         <mc:AlternateContent>
           <mc:Choice Requires="wpg">
             <w:drawing>
               <wp:inline xmlns:wp="http://schemas.openxmlformats.org/drawingml/2006/wordprocessingDrawing" distT="0" distB="0" distL="0" distR="0">
-                <wp:extent cx="5913001" cy="2811570"/>
+                <wp:extent cx="5656875" cy="4242656"/>
                 <wp:effectExtent l="0" t="0" r="0" b="0"/>
                 <wp:docPr id="3" name="" hidden="false"/>
                 <wp:cNvGraphicFramePr>
@@ -1292,14 +1859,13 @@
                         <pic:nvPr isPhoto="0" userDrawn="0"/>
                       </pic:nvPicPr>
                       <pic:blipFill>
-                        <a:blip r:embed="rId11"/>
-                        <a:srcRect l="0" t="0" r="45054" b="0"/>
+                        <a:blip r:embed="rId12"/>
                         <a:stretch/>
                       </pic:blipFill>
                       <pic:spPr bwMode="auto">
                         <a:xfrm flipH="0" flipV="0">
                           <a:off x="0" y="0"/>
-                          <a:ext cx="5913001" cy="2811570"/>
+                          <a:ext cx="5656874" cy="4242656"/>
                         </a:xfrm>
                         <a:prstGeom prst="rect">
                           <a:avLst/>
@@ -1329,9 +1895,9 @@
                   <v:f eqn="sum @10 21600 0"/>
                 </v:formulas>
               </v:shapetype>
-              <v:shape id="_x0000_i2" o:spid="_x0000_s2" type="#_x0000_t75" style="mso-wrap-distance-left:0.0pt;mso-wrap-distance-top:0.0pt;mso-wrap-distance-right:0.0pt;mso-wrap-distance-bottom:0.0pt;width:465.6pt;height:221.4pt;" stroked="false">
+              <v:shape id="_x0000_i2" o:spid="_x0000_s2" type="#_x0000_t75" style="mso-wrap-distance-left:0.0pt;mso-wrap-distance-top:0.0pt;mso-wrap-distance-right:0.0pt;mso-wrap-distance-bottom:0.0pt;width:445.4pt;height:334.1pt;" stroked="false">
                 <v:path textboxrect="0,0,0,0"/>
-                <v:imagedata r:id="rId11" o:title=""/>
+                <v:imagedata r:id="rId12" o:title=""/>
               </v:shape>
             </w:pict>
           </mc:Fallback>
@@ -1340,80 +1906,93 @@
       <w:r>
         <w:rPr>
           <w:rFonts w:ascii="Times New Roman" w:hAnsi="Times New Roman" w:cs="Times New Roman" w:eastAsia="Times New Roman"/>
-          <w:sz w:val="24"/>
-        </w:rPr>
-      </w:r>
-      <w:r/>
+          <w:sz w:val="28"/>
+          <w:highlight w:val="none"/>
+          <w:lang w:val="uk-UA"/>
+        </w:rPr>
+      </w:r>
+      <w:r>
+        <w:rPr>
+          <w:rFonts w:ascii="Times New Roman" w:hAnsi="Times New Roman" w:cs="Times New Roman" w:eastAsia="Times New Roman"/>
+          <w:sz w:val="28"/>
+          <w:highlight w:val="none"/>
+          <w:lang w:val="uk-UA"/>
+        </w:rPr>
+      </w:r>
     </w:p>
     <w:p>
       <w:pPr>
-        <w:jc w:val="left"/>
-        <w:rPr>
-          <w:rFonts w:ascii="Times New Roman" w:hAnsi="Times New Roman" w:cs="Times New Roman" w:eastAsia="Times New Roman"/>
-          <w:sz w:val="24"/>
+        <w:ind w:left="720" w:firstLine="0"/>
+        <w:jc w:val="both"/>
+        <w:spacing w:after="120" w:before="0"/>
+        <w:widowControl/>
+        <w:rPr>
+          <w:rFonts w:ascii="Times New Roman" w:hAnsi="Times New Roman" w:cs="Times New Roman" w:eastAsia="Times New Roman"/>
+          <w:b w:val="false"/>
+          <w:sz w:val="28"/>
+          <w:szCs w:val="28"/>
           <w:highlight w:val="none"/>
         </w:rPr>
       </w:pPr>
       <w:r>
         <w:rPr>
+          <w:rFonts w:ascii="Times New Roman" w:hAnsi="Times New Roman" w:cs="Times New Roman" w:eastAsia="Times New Roman"/>
+          <w:sz w:val="28"/>
           <w:highlight w:val="none"/>
-        </w:rPr>
-      </w:r>
-      <w:r>
-        <w:rPr>
-          <w:highlight w:val="none"/>
-        </w:rPr>
-      </w:r>
-      <w:r/>
+          <w:lang w:val="uk-UA"/>
+        </w:rPr>
+        <w:t xml:space="preserve">2)  Обрахувати </w:t>
+      </w:r>
+      <w:r>
+        <w:rPr>
+          <w:rFonts w:ascii="Times New Roman" w:hAnsi="Times New Roman" w:cs="Times New Roman" w:eastAsia="Times New Roman"/>
+          <w:b w:val="false"/>
+          <w:sz w:val="28"/>
+          <w:szCs w:val="28"/>
+          <w:lang w:val="uk-UA"/>
+        </w:rPr>
+        <w:t xml:space="preserve">висоту, моду</w:t>
+      </w:r>
+      <w:r>
+        <w:rPr>
+          <w:rFonts w:ascii="Times New Roman" w:hAnsi="Times New Roman" w:cs="Times New Roman" w:eastAsia="Times New Roman"/>
+          <w:sz w:val="28"/>
+        </w:rPr>
+      </w:r>
     </w:p>
     <w:p>
       <w:pPr>
-        <w:jc w:val="left"/>
-        <w:rPr>
-          <w:rFonts w:ascii="Times New Roman" w:hAnsi="Times New Roman" w:cs="Times New Roman" w:eastAsia="Times New Roman"/>
-          <w:sz w:val="24"/>
+        <w:ind w:left="720" w:firstLine="0"/>
+        <w:jc w:val="both"/>
+        <w:spacing w:after="120" w:before="0"/>
+        <w:widowControl/>
+        <w:rPr>
+          <w:rFonts w:ascii="Times New Roman" w:hAnsi="Times New Roman" w:cs="Times New Roman" w:eastAsia="Times New Roman"/>
+          <w:sz w:val="28"/>
+          <w:szCs w:val="28"/>
           <w:highlight w:val="none"/>
         </w:rPr>
       </w:pPr>
       <w:r>
         <w:rPr>
           <w:rFonts w:ascii="Times New Roman" w:hAnsi="Times New Roman" w:cs="Times New Roman" w:eastAsia="Times New Roman"/>
-          <w:sz w:val="24"/>
+          <w:b w:val="false"/>
+          <w:sz w:val="28"/>
+          <w:szCs w:val="28"/>
           <w:highlight w:val="none"/>
-        </w:rPr>
-        <w:t xml:space="preserve">Створення топіку :</w:t>
-      </w:r>
-      <w:r>
-        <w:rPr>
-          <w:rFonts w:ascii="Times New Roman" w:hAnsi="Times New Roman" w:cs="Times New Roman" w:eastAsia="Times New Roman"/>
-          <w:sz w:val="24"/>
-          <w:highlight w:val="none"/>
-        </w:rPr>
-      </w:r>
-      <w:r/>
-    </w:p>
-    <w:p>
-      <w:pPr>
-        <w:jc w:val="left"/>
-        <w:rPr>
-          <w:rFonts w:ascii="Times New Roman" w:hAnsi="Times New Roman" w:cs="Times New Roman" w:eastAsia="Times New Roman"/>
-          <w:sz w:val="24"/>
-          <w:highlight w:val="none"/>
-        </w:rPr>
-      </w:pPr>
-      <w:r>
-        <w:rPr>
-          <w:rFonts w:ascii="Times New Roman" w:hAnsi="Times New Roman" w:cs="Times New Roman" w:eastAsia="Times New Roman"/>
-          <w:sz w:val="24"/>
-          <w:highlight w:val="none"/>
-        </w:rPr>
-      </w:r>
-      <w:r>
+          <w:lang w:val="uk-UA"/>
+        </w:rPr>
+      </w:r>
+      <w:r>
+        <w:rPr>
+          <w:rFonts w:ascii="Times New Roman" w:hAnsi="Times New Roman" w:cs="Times New Roman" w:eastAsia="Times New Roman"/>
+          <w:sz w:val="28"/>
+        </w:rPr>
         <mc:AlternateContent>
           <mc:Choice Requires="wpg">
             <w:drawing>
               <wp:inline xmlns:wp="http://schemas.openxmlformats.org/drawingml/2006/wordprocessingDrawing" distT="0" distB="0" distL="0" distR="0">
-                <wp:extent cx="5364568" cy="648846"/>
+                <wp:extent cx="5943600" cy="2085975"/>
                 <wp:effectExtent l="0" t="0" r="0" b="0"/>
                 <wp:docPr id="4" name="" hidden="false"/>
                 <wp:cNvGraphicFramePr>
@@ -1430,13 +2009,13 @@
                         <pic:nvPr isPhoto="0" userDrawn="0"/>
                       </pic:nvPicPr>
                       <pic:blipFill>
-                        <a:blip r:embed="rId12"/>
+                        <a:blip r:embed="rId13"/>
                         <a:stretch/>
                       </pic:blipFill>
                       <pic:spPr bwMode="auto">
-                        <a:xfrm flipH="0" flipV="0">
+                        <a:xfrm>
                           <a:off x="0" y="0"/>
-                          <a:ext cx="5364567" cy="648846"/>
+                          <a:ext cx="5943600" cy="2085975"/>
                         </a:xfrm>
                         <a:prstGeom prst="rect">
                           <a:avLst/>
@@ -1466,9 +2045,9 @@
                   <v:f eqn="sum @10 21600 0"/>
                 </v:formulas>
               </v:shapetype>
-              <v:shape id="_x0000_i3" o:spid="_x0000_s3" type="#_x0000_t75" style="mso-wrap-distance-left:0.0pt;mso-wrap-distance-top:0.0pt;mso-wrap-distance-right:0.0pt;mso-wrap-distance-bottom:0.0pt;width:422.4pt;height:51.1pt;" stroked="false">
+              <v:shape id="_x0000_i3" o:spid="_x0000_s3" type="#_x0000_t75" style="mso-wrap-distance-left:0.0pt;mso-wrap-distance-top:0.0pt;mso-wrap-distance-right:0.0pt;mso-wrap-distance-bottom:0.0pt;width:468.0pt;height:164.2pt;" stroked="false">
                 <v:path textboxrect="0,0,0,0"/>
-                <v:imagedata r:id="rId12" o:title=""/>
+                <v:imagedata r:id="rId13" o:title=""/>
               </v:shape>
             </w:pict>
           </mc:Fallback>
@@ -1477,64 +2056,86 @@
       <w:r>
         <w:rPr>
           <w:rFonts w:ascii="Times New Roman" w:hAnsi="Times New Roman" w:cs="Times New Roman" w:eastAsia="Times New Roman"/>
-          <w:sz w:val="24"/>
+          <w:b w:val="false"/>
+          <w:sz w:val="28"/>
+          <w:szCs w:val="28"/>
           <w:highlight w:val="none"/>
-        </w:rPr>
-      </w:r>
-      <w:r/>
+          <w:lang w:val="uk-UA"/>
+        </w:rPr>
+      </w:r>
+      <w:r>
+        <w:rPr>
+          <w:rFonts w:ascii="Times New Roman" w:hAnsi="Times New Roman" w:cs="Times New Roman" w:eastAsia="Times New Roman"/>
+          <w:b w:val="false"/>
+          <w:sz w:val="28"/>
+          <w:szCs w:val="28"/>
+          <w:highlight w:val="none"/>
+          <w:lang w:val="uk-UA"/>
+        </w:rPr>
+      </w:r>
     </w:p>
     <w:p>
       <w:pPr>
-        <w:jc w:val="left"/>
-        <w:rPr>
-          <w:rFonts w:ascii="Times New Roman" w:hAnsi="Times New Roman" w:cs="Times New Roman" w:eastAsia="Times New Roman"/>
-          <w:sz w:val="24"/>
+        <w:ind w:left="720" w:firstLine="0"/>
+        <w:jc w:val="both"/>
+        <w:spacing w:after="120" w:before="0"/>
+        <w:widowControl/>
+        <w:rPr>
+          <w:rFonts w:ascii="Times New Roman" w:hAnsi="Times New Roman" w:cs="Times New Roman" w:eastAsia="Times New Roman"/>
+          <w:sz w:val="28"/>
+          <w:szCs w:val="28"/>
           <w:highlight w:val="none"/>
         </w:rPr>
       </w:pPr>
       <w:r>
         <w:rPr>
           <w:rFonts w:ascii="Times New Roman" w:hAnsi="Times New Roman" w:cs="Times New Roman" w:eastAsia="Times New Roman"/>
-          <w:sz w:val="24"/>
+          <w:sz w:val="28"/>
           <w:highlight w:val="none"/>
-        </w:rPr>
-      </w:r>
-      <w:r>
-        <w:rPr>
-          <w:rFonts w:ascii="Times New Roman" w:hAnsi="Times New Roman" w:cs="Times New Roman" w:eastAsia="Times New Roman"/>
-          <w:sz w:val="24"/>
+          <w:lang w:val="uk-UA"/>
+        </w:rPr>
+        <w:t xml:space="preserve">Результати </w:t>
+      </w:r>
+      <w:r>
+        <w:rPr>
+          <w:rFonts w:ascii="Times New Roman" w:hAnsi="Times New Roman" w:cs="Times New Roman" w:eastAsia="Times New Roman"/>
+          <w:sz w:val="28"/>
           <w:highlight w:val="none"/>
-        </w:rPr>
-      </w:r>
-      <w:r/>
+          <w:lang w:val="uk-UA"/>
+        </w:rPr>
+      </w:r>
     </w:p>
     <w:p>
       <w:pPr>
-        <w:jc w:val="left"/>
-      </w:pPr>
-      <w:r>
-        <w:rPr>
-          <w:rFonts w:ascii="Times New Roman" w:hAnsi="Times New Roman" w:cs="Times New Roman" w:eastAsia="Times New Roman"/>
-          <w:sz w:val="24"/>
+        <w:ind w:left="720" w:firstLine="0"/>
+        <w:jc w:val="both"/>
+        <w:spacing w:after="120" w:before="0"/>
+        <w:widowControl/>
+        <w:rPr>
+          <w:rFonts w:ascii="Times New Roman" w:hAnsi="Times New Roman" w:cs="Times New Roman" w:eastAsia="Times New Roman"/>
+          <w:sz w:val="28"/>
+          <w:szCs w:val="28"/>
           <w:highlight w:val="none"/>
         </w:rPr>
-        <w:t xml:space="preserve">Написаний код продюсера для створення повідомлень для створеного тестового топіку : </w:t>
-      </w:r>
-      <w:r/>
-    </w:p>
-    <w:p>
-      <w:pPr>
-        <w:jc w:val="left"/>
-        <w:rPr>
+      </w:pPr>
+      <w:r>
+        <w:rPr>
+          <w:rFonts w:ascii="Times New Roman" w:hAnsi="Times New Roman" w:cs="Times New Roman" w:eastAsia="Times New Roman"/>
+          <w:sz w:val="28"/>
           <w:highlight w:val="none"/>
-        </w:rPr>
-      </w:pPr>
-      <w:r>
+          <w:lang w:val="uk-UA"/>
+        </w:rPr>
+      </w:r>
+      <w:r>
+        <w:rPr>
+          <w:rFonts w:ascii="Times New Roman" w:hAnsi="Times New Roman" w:cs="Times New Roman" w:eastAsia="Times New Roman"/>
+          <w:sz w:val="28"/>
+        </w:rPr>
         <mc:AlternateContent>
           <mc:Choice Requires="wpg">
             <w:drawing>
               <wp:inline xmlns:wp="http://schemas.openxmlformats.org/drawingml/2006/wordprocessingDrawing" distT="0" distB="0" distL="0" distR="0">
-                <wp:extent cx="5428790" cy="4498706"/>
+                <wp:extent cx="2228850" cy="914400"/>
                 <wp:effectExtent l="0" t="0" r="0" b="0"/>
                 <wp:docPr id="5" name="" hidden="false"/>
                 <wp:cNvGraphicFramePr>
@@ -1551,13 +2152,13 @@
                         <pic:nvPr isPhoto="0" userDrawn="0"/>
                       </pic:nvPicPr>
                       <pic:blipFill>
-                        <a:blip r:embed="rId13"/>
+                        <a:blip r:embed="rId14"/>
                         <a:stretch/>
                       </pic:blipFill>
                       <pic:spPr bwMode="auto">
-                        <a:xfrm flipH="0" flipV="0">
+                        <a:xfrm>
                           <a:off x="0" y="0"/>
-                          <a:ext cx="5428790" cy="4498705"/>
+                          <a:ext cx="2228850" cy="914400"/>
                         </a:xfrm>
                         <a:prstGeom prst="rect">
                           <a:avLst/>
@@ -1587,9 +2188,9 @@
                   <v:f eqn="sum @10 21600 0"/>
                 </v:formulas>
               </v:shapetype>
-              <v:shape id="_x0000_i4" o:spid="_x0000_s4" type="#_x0000_t75" style="mso-wrap-distance-left:0.0pt;mso-wrap-distance-top:0.0pt;mso-wrap-distance-right:0.0pt;mso-wrap-distance-bottom:0.0pt;width:427.5pt;height:354.2pt;" stroked="false">
+              <v:shape id="_x0000_i4" o:spid="_x0000_s4" type="#_x0000_t75" style="mso-wrap-distance-left:0.0pt;mso-wrap-distance-top:0.0pt;mso-wrap-distance-right:0.0pt;mso-wrap-distance-bottom:0.0pt;width:175.5pt;height:72.0pt;" stroked="false">
                 <v:path textboxrect="0,0,0,0"/>
-                <v:imagedata r:id="rId13" o:title=""/>
+                <v:imagedata r:id="rId14" o:title=""/>
               </v:shape>
             </w:pict>
           </mc:Fallback>
@@ -1598,79 +2199,121 @@
       <w:r>
         <w:rPr>
           <w:rFonts w:ascii="Times New Roman" w:hAnsi="Times New Roman" w:cs="Times New Roman" w:eastAsia="Times New Roman"/>
-          <w:sz w:val="24"/>
+          <w:sz w:val="28"/>
           <w:highlight w:val="none"/>
-        </w:rPr>
-      </w:r>
-      <w:r/>
+          <w:lang w:val="uk-UA"/>
+        </w:rPr>
+      </w:r>
+      <w:r>
+        <w:rPr>
+          <w:rFonts w:ascii="Times New Roman" w:hAnsi="Times New Roman" w:cs="Times New Roman" w:eastAsia="Times New Roman"/>
+          <w:sz w:val="28"/>
+          <w:highlight w:val="none"/>
+          <w:lang w:val="uk-UA"/>
+        </w:rPr>
+      </w:r>
     </w:p>
     <w:p>
       <w:pPr>
-        <w:jc w:val="left"/>
-        <w:rPr>
-          <w:rFonts w:ascii="Times New Roman" w:hAnsi="Times New Roman" w:cs="Times New Roman" w:eastAsia="Times New Roman"/>
-          <w:sz w:val="24"/>
+        <w:ind w:left="0" w:firstLine="0"/>
+        <w:jc w:val="both"/>
+        <w:spacing w:after="120" w:before="0"/>
+        <w:widowControl/>
+        <w:rPr>
+          <w:rFonts w:ascii="Times New Roman" w:hAnsi="Times New Roman" w:cs="Times New Roman" w:eastAsia="Times New Roman"/>
+          <w:b w:val="false"/>
+          <w:sz w:val="28"/>
+          <w:szCs w:val="28"/>
           <w:highlight w:val="none"/>
         </w:rPr>
       </w:pPr>
       <w:r>
         <w:rPr>
+          <w:rFonts w:ascii="Times New Roman" w:hAnsi="Times New Roman" w:cs="Times New Roman" w:eastAsia="Times New Roman"/>
+          <w:b w:val="false"/>
+          <w:sz w:val="28"/>
+          <w:szCs w:val="28"/>
+          <w:lang w:val="uk-UA"/>
+        </w:rPr>
+        <w:tab/>
+        <w:t xml:space="preserve">Обрахувати </w:t>
+      </w:r>
+      <w:r>
+        <w:rPr>
+          <w:rFonts w:ascii="Times New Roman" w:hAnsi="Times New Roman" w:cs="Times New Roman" w:eastAsia="Times New Roman"/>
+          <w:b w:val="false"/>
+          <w:sz w:val="28"/>
+          <w:szCs w:val="28"/>
+          <w:lang w:val="uk-UA"/>
+        </w:rPr>
+        <w:t xml:space="preserve">носій, </w:t>
+      </w:r>
+      <w:r>
+        <w:rPr>
+          <w:rFonts w:ascii="Times New Roman" w:hAnsi="Times New Roman" w:cs="Times New Roman" w:eastAsia="Times New Roman"/>
+          <w:b w:val="false"/>
+          <w:sz w:val="28"/>
+          <w:szCs w:val="28"/>
+          <w:lang w:val="uk-UA"/>
+        </w:rPr>
+        <w:t xml:space="preserve">ядро,</w:t>
+      </w:r>
+      <w:r>
+        <w:rPr>
+          <w:rFonts w:ascii="Times New Roman" w:hAnsi="Times New Roman" w:cs="Times New Roman" w:eastAsia="Times New Roman"/>
+          <w:b w:val="false"/>
+          <w:sz w:val="28"/>
+          <w:szCs w:val="28"/>
           <w:highlight w:val="none"/>
-        </w:rPr>
-      </w:r>
-      <w:r>
-        <w:rPr>
+          <w:lang w:val="uk-UA"/>
+        </w:rPr>
+        <w:t xml:space="preserve"> : </w:t>
+      </w:r>
+      <w:r>
+        <w:rPr>
+          <w:rFonts w:ascii="Times New Roman" w:hAnsi="Times New Roman" w:cs="Times New Roman" w:eastAsia="Times New Roman"/>
+          <w:b w:val="false"/>
+          <w:sz w:val="28"/>
+          <w:szCs w:val="28"/>
           <w:highlight w:val="none"/>
-        </w:rPr>
-      </w:r>
-      <w:r/>
+          <w:lang w:val="uk-UA"/>
+        </w:rPr>
+      </w:r>
     </w:p>
     <w:p>
       <w:pPr>
-        <w:jc w:val="left"/>
-        <w:rPr>
-          <w:rFonts w:ascii="Times New Roman" w:hAnsi="Times New Roman" w:cs="Times New Roman" w:eastAsia="Times New Roman"/>
-          <w:sz w:val="24"/>
+        <w:ind w:left="0" w:firstLine="0"/>
+        <w:jc w:val="both"/>
+        <w:spacing w:after="120" w:before="0"/>
+        <w:widowControl/>
+        <w:rPr>
+          <w:rFonts w:ascii="Times New Roman" w:hAnsi="Times New Roman" w:cs="Times New Roman" w:eastAsia="Times New Roman"/>
+          <w:sz w:val="28"/>
+          <w:szCs w:val="28"/>
           <w:highlight w:val="none"/>
         </w:rPr>
       </w:pPr>
       <w:r>
         <w:rPr>
           <w:rFonts w:ascii="Times New Roman" w:hAnsi="Times New Roman" w:cs="Times New Roman" w:eastAsia="Times New Roman"/>
-          <w:sz w:val="24"/>
+          <w:b w:val="false"/>
+          <w:sz w:val="28"/>
+          <w:szCs w:val="28"/>
           <w:highlight w:val="none"/>
-        </w:rPr>
-        <w:t xml:space="preserve">Створений тестовий консьюмер в Kafka shell друкує надіслані нами числа в консолі : </w:t>
-      </w:r>
-      <w:r>
-        <w:rPr>
-          <w:rFonts w:ascii="Times New Roman" w:hAnsi="Times New Roman" w:cs="Times New Roman" w:eastAsia="Times New Roman"/>
-          <w:sz w:val="24"/>
-          <w:highlight w:val="none"/>
-        </w:rPr>
-      </w:r>
-      <w:r/>
-    </w:p>
-    <w:p>
-      <w:pPr>
-        <w:jc w:val="left"/>
-        <w:rPr>
-          <w:highlight w:val="none"/>
-        </w:rPr>
-      </w:pPr>
-      <w:r>
-        <w:rPr>
-          <w:rFonts w:ascii="Times New Roman" w:hAnsi="Times New Roman" w:cs="Times New Roman" w:eastAsia="Times New Roman"/>
-          <w:sz w:val="24"/>
-          <w:highlight w:val="none"/>
-        </w:rPr>
-      </w:r>
-      <w:r>
+          <w:lang w:val="uk-UA"/>
+        </w:rPr>
+        <w:tab/>
+      </w:r>
+      <w:r>
+        <w:rPr>
+          <w:rFonts w:ascii="Times New Roman" w:hAnsi="Times New Roman" w:cs="Times New Roman" w:eastAsia="Times New Roman"/>
+          <w:sz w:val="28"/>
+        </w:rPr>
         <mc:AlternateContent>
           <mc:Choice Requires="wpg">
             <w:drawing>
               <wp:inline xmlns:wp="http://schemas.openxmlformats.org/drawingml/2006/wordprocessingDrawing" distT="0" distB="0" distL="0" distR="0">
-                <wp:extent cx="4263085" cy="1686454"/>
+                <wp:extent cx="3609975" cy="5248275"/>
                 <wp:effectExtent l="0" t="0" r="0" b="0"/>
                 <wp:docPr id="6" name="" hidden="false"/>
                 <wp:cNvGraphicFramePr>
@@ -1687,13 +2330,13 @@
                         <pic:nvPr isPhoto="0" userDrawn="0"/>
                       </pic:nvPicPr>
                       <pic:blipFill>
-                        <a:blip r:embed="rId14"/>
+                        <a:blip r:embed="rId15"/>
                         <a:stretch/>
                       </pic:blipFill>
                       <pic:spPr bwMode="auto">
-                        <a:xfrm flipH="0" flipV="0">
+                        <a:xfrm>
                           <a:off x="0" y="0"/>
-                          <a:ext cx="4263085" cy="1686453"/>
+                          <a:ext cx="3609974" cy="5248274"/>
                         </a:xfrm>
                         <a:prstGeom prst="rect">
                           <a:avLst/>
@@ -1723,9 +2366,9 @@
                   <v:f eqn="sum @10 21600 0"/>
                 </v:formulas>
               </v:shapetype>
-              <v:shape id="_x0000_i5" o:spid="_x0000_s5" type="#_x0000_t75" style="mso-wrap-distance-left:0.0pt;mso-wrap-distance-top:0.0pt;mso-wrap-distance-right:0.0pt;mso-wrap-distance-bottom:0.0pt;width:335.7pt;height:132.8pt;" stroked="false">
+              <v:shape id="_x0000_i5" o:spid="_x0000_s5" type="#_x0000_t75" style="mso-wrap-distance-left:0.0pt;mso-wrap-distance-top:0.0pt;mso-wrap-distance-right:0.0pt;mso-wrap-distance-bottom:0.0pt;width:284.2pt;height:413.2pt;" stroked="false">
                 <v:path textboxrect="0,0,0,0"/>
-                <v:imagedata r:id="rId14" o:title=""/>
+                <v:imagedata r:id="rId15" o:title=""/>
               </v:shape>
             </w:pict>
           </mc:Fallback>
@@ -1734,80 +2377,86 @@
       <w:r>
         <w:rPr>
           <w:rFonts w:ascii="Times New Roman" w:hAnsi="Times New Roman" w:cs="Times New Roman" w:eastAsia="Times New Roman"/>
-          <w:sz w:val="24"/>
+          <w:b w:val="false"/>
+          <w:sz w:val="28"/>
+          <w:szCs w:val="28"/>
           <w:highlight w:val="none"/>
-        </w:rPr>
-      </w:r>
-      <w:r/>
+          <w:lang w:val="uk-UA"/>
+        </w:rPr>
+      </w:r>
+      <w:r>
+        <w:rPr>
+          <w:rFonts w:ascii="Times New Roman" w:hAnsi="Times New Roman" w:cs="Times New Roman" w:eastAsia="Times New Roman"/>
+          <w:b w:val="false"/>
+          <w:sz w:val="28"/>
+          <w:szCs w:val="28"/>
+          <w:highlight w:val="none"/>
+          <w:lang w:val="uk-UA"/>
+        </w:rPr>
+      </w:r>
     </w:p>
     <w:p>
       <w:pPr>
-        <w:jc w:val="left"/>
-        <w:rPr>
-          <w:rFonts w:ascii="Times New Roman" w:hAnsi="Times New Roman" w:cs="Times New Roman" w:eastAsia="Times New Roman"/>
-          <w:sz w:val="24"/>
+        <w:ind w:left="0" w:firstLine="0"/>
+        <w:jc w:val="both"/>
+        <w:spacing w:after="120" w:before="0"/>
+        <w:widowControl/>
+        <w:rPr>
+          <w:rFonts w:ascii="Times New Roman" w:hAnsi="Times New Roman" w:cs="Times New Roman" w:eastAsia="Times New Roman"/>
+          <w:sz w:val="28"/>
+          <w:szCs w:val="28"/>
           <w:highlight w:val="none"/>
         </w:rPr>
       </w:pPr>
       <w:r>
         <w:rPr>
+          <w:rFonts w:ascii="Times New Roman" w:hAnsi="Times New Roman" w:cs="Times New Roman" w:eastAsia="Times New Roman"/>
+          <w:sz w:val="28"/>
           <w:highlight w:val="none"/>
-        </w:rPr>
-      </w:r>
-      <w:r>
-        <w:rPr>
+          <w:lang w:val="uk-UA"/>
+        </w:rPr>
+        <w:t xml:space="preserve">Результати : </w:t>
+      </w:r>
+      <w:r>
+        <w:rPr>
+          <w:rFonts w:ascii="Times New Roman" w:hAnsi="Times New Roman" w:cs="Times New Roman" w:eastAsia="Times New Roman"/>
+          <w:sz w:val="28"/>
           <w:highlight w:val="none"/>
-        </w:rPr>
-      </w:r>
-      <w:r/>
+          <w:lang w:val="uk-UA"/>
+        </w:rPr>
+      </w:r>
     </w:p>
     <w:p>
       <w:pPr>
-        <w:jc w:val="left"/>
-        <w:rPr>
-          <w:rFonts w:ascii="Times New Roman" w:hAnsi="Times New Roman" w:cs="Times New Roman" w:eastAsia="Times New Roman"/>
-          <w:sz w:val="24"/>
+        <w:ind w:left="0" w:firstLine="0"/>
+        <w:jc w:val="both"/>
+        <w:spacing w:after="120" w:before="0"/>
+        <w:widowControl/>
+        <w:rPr>
+          <w:rFonts w:ascii="Times New Roman" w:hAnsi="Times New Roman" w:cs="Times New Roman" w:eastAsia="Times New Roman"/>
+          <w:b w:val="false"/>
+          <w:sz w:val="28"/>
+          <w:szCs w:val="28"/>
+        </w:rPr>
+      </w:pPr>
+      <w:r>
+        <w:rPr>
+          <w:rFonts w:ascii="Times New Roman" w:hAnsi="Times New Roman" w:cs="Times New Roman" w:eastAsia="Times New Roman"/>
+          <w:sz w:val="28"/>
           <w:highlight w:val="none"/>
-        </w:rPr>
-      </w:pPr>
-      <w:r>
-        <w:rPr>
-          <w:rFonts w:ascii="Times New Roman" w:hAnsi="Times New Roman" w:cs="Times New Roman" w:eastAsia="Times New Roman"/>
-          <w:sz w:val="24"/>
-          <w:highlight w:val="none"/>
-        </w:rPr>
-      </w:r>
-      <w:r>
-        <w:rPr>
-          <w:rFonts w:ascii="Times New Roman" w:hAnsi="Times New Roman" w:cs="Times New Roman" w:eastAsia="Times New Roman"/>
-          <w:sz w:val="24"/>
-          <w:highlight w:val="none"/>
-        </w:rPr>
-        <w:t xml:space="preserve">Перероблений продьюсер, що відсилає нотіфікації про те, що користувач проапдейтив фото </w:t>
-      </w:r>
-      <w:r/>
-    </w:p>
-    <w:p>
-      <w:pPr>
-        <w:jc w:val="left"/>
-        <w:rPr>
-          <w:highlight w:val="none"/>
-        </w:rPr>
-      </w:pPr>
-      <w:r>
-        <w:rPr>
-          <w:rFonts w:ascii="Times New Roman" w:hAnsi="Times New Roman" w:cs="Times New Roman" w:eastAsia="Times New Roman"/>
-          <w:sz w:val="24"/>
-          <w:highlight w:val="none"/>
-        </w:rPr>
-        <w:br/>
-      </w:r>
-      <w:r>
+          <w:lang w:val="uk-UA"/>
+        </w:rPr>
+      </w:r>
+      <w:r>
+        <w:rPr>
+          <w:rFonts w:ascii="Times New Roman" w:hAnsi="Times New Roman" w:cs="Times New Roman" w:eastAsia="Times New Roman"/>
+          <w:sz w:val="28"/>
+        </w:rPr>
         <mc:AlternateContent>
           <mc:Choice Requires="wpg">
             <w:drawing>
               <wp:inline xmlns:wp="http://schemas.openxmlformats.org/drawingml/2006/wordprocessingDrawing" distT="0" distB="0" distL="0" distR="0">
-                <wp:extent cx="6025069" cy="6071775"/>
+                <wp:extent cx="6619875" cy="990600"/>
                 <wp:effectExtent l="0" t="0" r="0" b="0"/>
                 <wp:docPr id="7" name="" hidden="false"/>
                 <wp:cNvGraphicFramePr>
@@ -1824,13 +2473,13 @@
                         <pic:nvPr isPhoto="0" userDrawn="0"/>
                       </pic:nvPicPr>
                       <pic:blipFill>
-                        <a:blip r:embed="rId15"/>
+                        <a:blip r:embed="rId16"/>
                         <a:stretch/>
                       </pic:blipFill>
                       <pic:spPr bwMode="auto">
-                        <a:xfrm flipH="0" flipV="0">
+                        <a:xfrm>
                           <a:off x="0" y="0"/>
-                          <a:ext cx="6025068" cy="6071774"/>
+                          <a:ext cx="6619874" cy="990599"/>
                         </a:xfrm>
                         <a:prstGeom prst="rect">
                           <a:avLst/>
@@ -1860,9 +2509,9 @@
                   <v:f eqn="sum @10 21600 0"/>
                 </v:formulas>
               </v:shapetype>
-              <v:shape id="_x0000_i6" o:spid="_x0000_s6" type="#_x0000_t75" style="mso-wrap-distance-left:0.0pt;mso-wrap-distance-top:0.0pt;mso-wrap-distance-right:0.0pt;mso-wrap-distance-bottom:0.0pt;width:474.4pt;height:478.1pt;" stroked="false">
+              <v:shape id="_x0000_i6" o:spid="_x0000_s6" type="#_x0000_t75" style="mso-wrap-distance-left:0.0pt;mso-wrap-distance-top:0.0pt;mso-wrap-distance-right:0.0pt;mso-wrap-distance-bottom:0.0pt;width:521.2pt;height:78.0pt;" stroked="false">
                 <v:path textboxrect="0,0,0,0"/>
-                <v:imagedata r:id="rId15" o:title=""/>
+                <v:imagedata r:id="rId16" o:title=""/>
               </v:shape>
             </w:pict>
           </mc:Fallback>
@@ -1871,67 +2520,135 @@
       <w:r>
         <w:rPr>
           <w:rFonts w:ascii="Times New Roman" w:hAnsi="Times New Roman" w:cs="Times New Roman" w:eastAsia="Times New Roman"/>
-          <w:sz w:val="24"/>
+          <w:sz w:val="28"/>
           <w:highlight w:val="none"/>
-        </w:rPr>
-      </w:r>
-      <w:r/>
+          <w:lang w:val="uk-UA"/>
+        </w:rPr>
+      </w:r>
+      <w:r>
+        <w:rPr>
+          <w:rFonts w:ascii="Times New Roman" w:hAnsi="Times New Roman" w:cs="Times New Roman" w:eastAsia="Times New Roman"/>
+          <w:sz w:val="28"/>
+          <w:highlight w:val="none"/>
+          <w:lang w:val="uk-UA"/>
+        </w:rPr>
+      </w:r>
     </w:p>
     <w:p>
       <w:pPr>
-        <w:jc w:val="left"/>
-        <w:rPr>
-          <w:highlight w:val="none"/>
-        </w:rPr>
-      </w:pPr>
-      <w:r>
-        <w:rPr>
-          <w:highlight w:val="none"/>
-        </w:rPr>
-      </w:r>
-      <w:r>
-        <w:rPr>
-          <w:highlight w:val="none"/>
+        <w:jc w:val="both"/>
+        <w:spacing w:after="120" w:before="0"/>
+        <w:widowControl/>
+        <w:rPr>
+          <w:rFonts w:ascii="Times New Roman" w:hAnsi="Times New Roman" w:cs="Times New Roman" w:eastAsia="Times New Roman"/>
+          <w:b w:val="false"/>
+          <w:sz w:val="28"/>
+          <w:szCs w:val="28"/>
+        </w:rPr>
+      </w:pPr>
+      <w:r>
+        <w:rPr>
+          <w:rFonts w:ascii="Times New Roman" w:hAnsi="Times New Roman" w:cs="Times New Roman" w:eastAsia="Times New Roman"/>
+          <w:b w:val="false"/>
+          <w:sz w:val="28"/>
+          <w:szCs w:val="28"/>
+          <w:lang w:val="uk-UA"/>
+        </w:rPr>
+      </w:r>
+      <w:r>
+        <w:rPr>
+          <w:rFonts w:ascii="Times New Roman" w:hAnsi="Times New Roman" w:cs="Times New Roman" w:eastAsia="Times New Roman"/>
+          <w:b w:val="false"/>
+          <w:sz w:val="28"/>
+          <w:szCs w:val="28"/>
+          <w:lang w:val="uk-UA"/>
         </w:rPr>
       </w:r>
     </w:p>
     <w:p>
       <w:pPr>
-        <w:jc w:val="left"/>
-        <w:rPr>
+        <w:jc w:val="both"/>
+        <w:spacing w:after="120" w:before="0"/>
+        <w:widowControl/>
+        <w:rPr>
+          <w:rFonts w:ascii="Times New Roman" w:hAnsi="Times New Roman" w:cs="Times New Roman" w:eastAsia="Times New Roman"/>
+          <w:b w:val="false"/>
+          <w:sz w:val="28"/>
+          <w:szCs w:val="28"/>
           <w:highlight w:val="none"/>
         </w:rPr>
       </w:pPr>
       <w:r>
         <w:rPr>
-          <w:highlight w:val="none"/>
-        </w:rPr>
-        <w:t xml:space="preserve">Результат нового продьюсера із новим консьюмером, що слухає не з початку : </w:t>
-      </w:r>
-      <w:r>
-        <w:rPr>
-          <w:highlight w:val="none"/>
+          <w:rFonts w:ascii="Times New Roman" w:hAnsi="Times New Roman" w:cs="Times New Roman" w:eastAsia="Times New Roman"/>
+          <w:b w:val="false"/>
+          <w:sz w:val="28"/>
+          <w:szCs w:val="28"/>
+          <w:lang w:val="uk-UA"/>
+        </w:rPr>
+        <w:t xml:space="preserve">Обрахувати</w:t>
+      </w:r>
+      <w:r>
+        <w:rPr>
+          <w:rFonts w:ascii="Times New Roman" w:hAnsi="Times New Roman" w:cs="Times New Roman" w:eastAsia="Times New Roman"/>
+          <w:b w:val="false"/>
+          <w:sz w:val="28"/>
+          <w:szCs w:val="28"/>
+          <w:lang w:val="uk-UA"/>
+        </w:rPr>
+        <w:t xml:space="preserve"> множину α-рівня</w:t>
+      </w:r>
+      <w:r>
+        <w:rPr>
+          <w:rFonts w:ascii="Times New Roman" w:hAnsi="Times New Roman" w:cs="Times New Roman" w:eastAsia="Times New Roman"/>
+          <w:b w:val="false"/>
+          <w:sz w:val="28"/>
+          <w:szCs w:val="28"/>
+          <w:lang w:val="uk-UA"/>
+        </w:rPr>
+      </w:r>
+      <w:r>
+        <w:rPr>
+          <w:rFonts w:ascii="Times New Roman" w:hAnsi="Times New Roman" w:cs="Times New Roman" w:eastAsia="Times New Roman"/>
+          <w:b w:val="false"/>
+          <w:sz w:val="28"/>
+          <w:szCs w:val="28"/>
+          <w:lang w:val="uk-UA"/>
         </w:rPr>
       </w:r>
     </w:p>
     <w:p>
       <w:pPr>
-        <w:jc w:val="left"/>
-        <w:rPr>
+        <w:jc w:val="both"/>
+        <w:spacing w:after="120" w:before="0"/>
+        <w:widowControl/>
+        <w:rPr>
+          <w:rFonts w:ascii="Times New Roman" w:hAnsi="Times New Roman" w:cs="Times New Roman" w:eastAsia="Times New Roman"/>
+          <w:sz w:val="28"/>
+          <w:szCs w:val="28"/>
           <w:highlight w:val="none"/>
         </w:rPr>
       </w:pPr>
       <w:r>
         <w:rPr>
+          <w:rFonts w:ascii="Times New Roman" w:hAnsi="Times New Roman" w:cs="Times New Roman" w:eastAsia="Times New Roman"/>
+          <w:b w:val="false"/>
+          <w:sz w:val="28"/>
+          <w:szCs w:val="28"/>
           <w:highlight w:val="none"/>
-        </w:rPr>
-      </w:r>
-      <w:r>
+          <w:lang w:val="uk-UA"/>
+        </w:rPr>
+      </w:r>
+      <w:r>
+        <w:rPr>
+          <w:rFonts w:ascii="Times New Roman" w:hAnsi="Times New Roman" w:cs="Times New Roman" w:eastAsia="Times New Roman"/>
+          <w:sz w:val="28"/>
+        </w:rPr>
         <mc:AlternateContent>
           <mc:Choice Requires="wpg">
             <w:drawing>
               <wp:inline xmlns:wp="http://schemas.openxmlformats.org/drawingml/2006/wordprocessingDrawing" distT="0" distB="0" distL="0" distR="0">
-                <wp:extent cx="6266107" cy="4300125"/>
+                <wp:extent cx="3314700" cy="2762250"/>
                 <wp:effectExtent l="0" t="0" r="0" b="0"/>
                 <wp:docPr id="8" name="" hidden="false"/>
                 <wp:cNvGraphicFramePr>
@@ -1948,13 +2665,13 @@
                         <pic:nvPr isPhoto="0" userDrawn="0"/>
                       </pic:nvPicPr>
                       <pic:blipFill>
-                        <a:blip r:embed="rId16"/>
+                        <a:blip r:embed="rId17"/>
                         <a:stretch/>
                       </pic:blipFill>
                       <pic:spPr bwMode="auto">
-                        <a:xfrm flipH="0" flipV="0">
+                        <a:xfrm>
                           <a:off x="0" y="0"/>
-                          <a:ext cx="6266106" cy="4300124"/>
+                          <a:ext cx="3314700" cy="2762249"/>
                         </a:xfrm>
                         <a:prstGeom prst="rect">
                           <a:avLst/>
@@ -1984,9 +2701,9 @@
                   <v:f eqn="sum @10 21600 0"/>
                 </v:formulas>
               </v:shapetype>
-              <v:shape id="_x0000_i7" o:spid="_x0000_s7" type="#_x0000_t75" style="mso-wrap-distance-left:0.0pt;mso-wrap-distance-top:0.0pt;mso-wrap-distance-right:0.0pt;mso-wrap-distance-bottom:0.0pt;width:493.4pt;height:338.6pt;" stroked="false">
+              <v:shape id="_x0000_i7" o:spid="_x0000_s7" type="#_x0000_t75" style="mso-wrap-distance-left:0.0pt;mso-wrap-distance-top:0.0pt;mso-wrap-distance-right:0.0pt;mso-wrap-distance-bottom:0.0pt;width:261.0pt;height:217.5pt;" stroked="false">
                 <v:path textboxrect="0,0,0,0"/>
-                <v:imagedata r:id="rId16" o:title=""/>
+                <v:imagedata r:id="rId17" o:title=""/>
               </v:shape>
             </w:pict>
           </mc:Fallback>
@@ -1994,82 +2711,85 @@
       </w:r>
       <w:r>
         <w:rPr>
+          <w:rFonts w:ascii="Times New Roman" w:hAnsi="Times New Roman" w:cs="Times New Roman" w:eastAsia="Times New Roman"/>
+          <w:b w:val="false"/>
+          <w:sz w:val="28"/>
+          <w:szCs w:val="28"/>
           <w:highlight w:val="none"/>
-        </w:rPr>
-      </w:r>
-      <w:r>
-        <w:rPr>
+          <w:lang w:val="uk-UA"/>
+        </w:rPr>
+      </w:r>
+      <w:r>
+        <w:rPr>
+          <w:rFonts w:ascii="Times New Roman" w:hAnsi="Times New Roman" w:cs="Times New Roman" w:eastAsia="Times New Roman"/>
+          <w:b w:val="false"/>
+          <w:sz w:val="28"/>
+          <w:szCs w:val="28"/>
           <w:highlight w:val="none"/>
+          <w:lang w:val="uk-UA"/>
         </w:rPr>
       </w:r>
     </w:p>
     <w:p>
       <w:pPr>
-        <w:jc w:val="left"/>
-        <w:rPr>
-          <w:rFonts w:ascii="Times New Roman" w:hAnsi="Times New Roman" w:cs="Times New Roman" w:eastAsia="Times New Roman"/>
-          <w:sz w:val="24"/>
+        <w:jc w:val="both"/>
+        <w:spacing w:after="120" w:before="0"/>
+        <w:widowControl/>
+        <w:rPr>
+          <w:rFonts w:ascii="Times New Roman" w:hAnsi="Times New Roman" w:cs="Times New Roman" w:eastAsia="Times New Roman"/>
+          <w:sz w:val="28"/>
+          <w:szCs w:val="28"/>
           <w:highlight w:val="none"/>
         </w:rPr>
       </w:pPr>
       <w:r>
         <w:rPr>
+          <w:rFonts w:ascii="Times New Roman" w:hAnsi="Times New Roman" w:cs="Times New Roman" w:eastAsia="Times New Roman"/>
+          <w:sz w:val="28"/>
           <w:highlight w:val="none"/>
-        </w:rPr>
-      </w:r>
-      <w:r>
-        <w:rPr>
+          <w:lang w:val="uk-UA"/>
+        </w:rPr>
+        <w:t xml:space="preserve">Результати : </w:t>
+      </w:r>
+      <w:r>
+        <w:rPr>
+          <w:rFonts w:ascii="Times New Roman" w:hAnsi="Times New Roman" w:cs="Times New Roman" w:eastAsia="Times New Roman"/>
+          <w:sz w:val="28"/>
           <w:highlight w:val="none"/>
+          <w:lang w:val="uk-UA"/>
         </w:rPr>
       </w:r>
     </w:p>
     <w:p>
       <w:pPr>
-        <w:jc w:val="left"/>
-        <w:rPr>
-          <w:rFonts w:ascii="Times New Roman" w:hAnsi="Times New Roman" w:cs="Times New Roman" w:eastAsia="Times New Roman"/>
-          <w:sz w:val="24"/>
+        <w:jc w:val="both"/>
+        <w:spacing w:after="120" w:before="0"/>
+        <w:widowControl/>
+        <w:rPr>
+          <w:rFonts w:ascii="Times New Roman" w:hAnsi="Times New Roman" w:cs="Times New Roman" w:eastAsia="Times New Roman"/>
+          <w:sz w:val="28"/>
+          <w:szCs w:val="28"/>
           <w:highlight w:val="none"/>
         </w:rPr>
       </w:pPr>
       <w:r>
         <w:rPr>
           <w:rFonts w:ascii="Times New Roman" w:hAnsi="Times New Roman" w:cs="Times New Roman" w:eastAsia="Times New Roman"/>
-          <w:sz w:val="24"/>
+          <w:sz w:val="28"/>
           <w:highlight w:val="none"/>
-        </w:rPr>
-        <w:t xml:space="preserve">Після виконання роботи - зупинити контейнери </w:t>
-      </w:r>
-      <w:r>
-        <w:rPr>
-          <w:rFonts w:ascii="Times New Roman" w:hAnsi="Times New Roman" w:cs="Times New Roman" w:eastAsia="Times New Roman"/>
-          <w:sz w:val="24"/>
-          <w:highlight w:val="none"/>
-        </w:rPr>
-      </w:r>
-    </w:p>
-    <w:p>
-      <w:pPr>
-        <w:jc w:val="left"/>
-        <w:rPr>
-          <w:rFonts w:ascii="Times New Roman" w:hAnsi="Times New Roman" w:cs="Times New Roman" w:eastAsia="Times New Roman"/>
-          <w:sz w:val="24"/>
-          <w:highlight w:val="none"/>
-        </w:rPr>
-      </w:pPr>
-      <w:r>
-        <w:rPr>
-          <w:rFonts w:ascii="Times New Roman" w:hAnsi="Times New Roman" w:cs="Times New Roman" w:eastAsia="Times New Roman"/>
-          <w:sz w:val="24"/>
-          <w:highlight w:val="none"/>
-        </w:rPr>
-      </w:r>
-      <w:r>
+          <w:lang w:val="uk-UA"/>
+        </w:rPr>
+      </w:r>
+      <w:r>
+        <w:rPr>
+          <w:rFonts w:ascii="Times New Roman" w:hAnsi="Times New Roman" w:cs="Times New Roman" w:eastAsia="Times New Roman"/>
+          <w:sz w:val="28"/>
+        </w:rPr>
         <mc:AlternateContent>
           <mc:Choice Requires="wpg">
             <w:drawing>
               <wp:inline xmlns:wp="http://schemas.openxmlformats.org/drawingml/2006/wordprocessingDrawing" distT="0" distB="0" distL="0" distR="0">
-                <wp:extent cx="6190275" cy="925850"/>
+                <wp:extent cx="2905125" cy="438150"/>
                 <wp:effectExtent l="0" t="0" r="0" b="0"/>
                 <wp:docPr id="9" name="" hidden="false"/>
                 <wp:cNvGraphicFramePr>
@@ -2086,13 +2806,13 @@
                         <pic:nvPr isPhoto="0" userDrawn="0"/>
                       </pic:nvPicPr>
                       <pic:blipFill>
-                        <a:blip r:embed="rId17"/>
+                        <a:blip r:embed="rId18"/>
                         <a:stretch/>
                       </pic:blipFill>
                       <pic:spPr bwMode="auto">
-                        <a:xfrm flipH="0" flipV="0">
+                        <a:xfrm>
                           <a:off x="0" y="0"/>
-                          <a:ext cx="6190274" cy="925849"/>
+                          <a:ext cx="2905124" cy="438149"/>
                         </a:xfrm>
                         <a:prstGeom prst="rect">
                           <a:avLst/>
@@ -2122,9 +2842,9 @@
                   <v:f eqn="sum @10 21600 0"/>
                 </v:formulas>
               </v:shapetype>
-              <v:shape id="_x0000_i8" o:spid="_x0000_s8" type="#_x0000_t75" style="mso-wrap-distance-left:0.0pt;mso-wrap-distance-top:0.0pt;mso-wrap-distance-right:0.0pt;mso-wrap-distance-bottom:0.0pt;width:487.4pt;height:72.9pt;" stroked="false">
+              <v:shape id="_x0000_i8" o:spid="_x0000_s8" type="#_x0000_t75" style="mso-wrap-distance-left:0.0pt;mso-wrap-distance-top:0.0pt;mso-wrap-distance-right:0.0pt;mso-wrap-distance-bottom:0.0pt;width:228.8pt;height:34.5pt;" stroked="false">
                 <v:path textboxrect="0,0,0,0"/>
-                <v:imagedata r:id="rId17" o:title=""/>
+                <v:imagedata r:id="rId18" o:title=""/>
               </v:shape>
             </w:pict>
           </mc:Fallback>
@@ -2133,14 +2853,1284 @@
       <w:r>
         <w:rPr>
           <w:rFonts w:ascii="Times New Roman" w:hAnsi="Times New Roman" w:cs="Times New Roman" w:eastAsia="Times New Roman"/>
-          <w:sz w:val="24"/>
+          <w:sz w:val="28"/>
           <w:highlight w:val="none"/>
-        </w:rPr>
-      </w:r>
-      <w:r>
-        <w:rPr>
-          <w:rFonts w:ascii="Times New Roman" w:hAnsi="Times New Roman" w:cs="Times New Roman" w:eastAsia="Times New Roman"/>
-          <w:sz w:val="24"/>
+          <w:lang w:val="uk-UA"/>
+        </w:rPr>
+      </w:r>
+      <w:r>
+        <w:rPr>
+          <w:rFonts w:ascii="Times New Roman" w:hAnsi="Times New Roman" w:cs="Times New Roman" w:eastAsia="Times New Roman"/>
+          <w:sz w:val="28"/>
+          <w:highlight w:val="none"/>
+          <w:lang w:val="uk-UA"/>
+        </w:rPr>
+      </w:r>
+    </w:p>
+    <w:p>
+      <w:pPr>
+        <w:jc w:val="both"/>
+        <w:spacing w:after="120" w:before="0"/>
+        <w:widowControl/>
+        <w:rPr>
+          <w:rFonts w:ascii="Times New Roman" w:hAnsi="Times New Roman" w:cs="Times New Roman" w:eastAsia="Times New Roman"/>
+          <w:b w:val="false"/>
+          <w:sz w:val="28"/>
+          <w:szCs w:val="28"/>
+        </w:rPr>
+      </w:pPr>
+      <w:r>
+        <w:rPr>
+          <w:rFonts w:ascii="Times New Roman" w:hAnsi="Times New Roman" w:cs="Times New Roman" w:eastAsia="Times New Roman"/>
+          <w:sz w:val="28"/>
+          <w:highlight w:val="none"/>
+          <w:lang w:val="uk-UA"/>
+        </w:rPr>
+      </w:r>
+      <w:r>
+        <w:rPr>
+          <w:rFonts w:ascii="Times New Roman" w:hAnsi="Times New Roman" w:cs="Times New Roman" w:eastAsia="Times New Roman"/>
+          <w:sz w:val="28"/>
+          <w:highlight w:val="none"/>
+          <w:lang w:val="uk-UA"/>
+        </w:rPr>
+      </w:r>
+    </w:p>
+    <w:p>
+      <w:pPr>
+        <w:jc w:val="both"/>
+        <w:spacing w:after="120" w:before="0"/>
+        <w:widowControl/>
+        <w:rPr>
+          <w:rFonts w:ascii="Times New Roman" w:hAnsi="Times New Roman" w:cs="Times New Roman" w:eastAsia="Times New Roman"/>
+          <w:b w:val="false"/>
+          <w:sz w:val="28"/>
+          <w:szCs w:val="28"/>
+          <w:highlight w:val="none"/>
+        </w:rPr>
+      </w:pPr>
+      <w:r>
+        <w:rPr>
+          <w:rFonts w:ascii="Times New Roman" w:hAnsi="Times New Roman" w:cs="Times New Roman" w:eastAsia="Times New Roman"/>
+          <w:b w:val="false"/>
+          <w:sz w:val="28"/>
+          <w:szCs w:val="28"/>
+          <w:lang w:val="uk-UA"/>
+        </w:rPr>
+        <w:t xml:space="preserve">2) </w:t>
+      </w:r>
+      <w:r>
+        <w:rPr>
+          <w:rFonts w:ascii="Times New Roman" w:hAnsi="Times New Roman" w:cs="Times New Roman" w:eastAsia="Times New Roman"/>
+          <w:b w:val="false"/>
+          <w:sz w:val="28"/>
+          <w:szCs w:val="28"/>
+          <w:lang w:val="uk-UA"/>
+        </w:rPr>
+        <w:t xml:space="preserve">Реалізувати операції об</w:t>
+      </w:r>
+      <w:r>
+        <w:rPr>
+          <w:rFonts w:ascii="Times New Roman" w:hAnsi="Times New Roman" w:cs="Times New Roman" w:eastAsia="Times New Roman"/>
+          <w:b w:val="false"/>
+          <w:sz w:val="28"/>
+          <w:szCs w:val="28"/>
+        </w:rPr>
+        <w:t xml:space="preserve">’</w:t>
+      </w:r>
+      <w:r>
+        <w:rPr>
+          <w:rFonts w:ascii="Times New Roman" w:hAnsi="Times New Roman" w:cs="Times New Roman" w:eastAsia="Times New Roman"/>
+          <w:b w:val="false"/>
+          <w:sz w:val="28"/>
+          <w:szCs w:val="28"/>
+          <w:lang w:val="uk-UA"/>
+        </w:rPr>
+        <w:t xml:space="preserve">єднання, перетину та доповнення кінцевих нечітких множин</w:t>
+      </w:r>
+      <w:r>
+        <w:rPr>
+          <w:rFonts w:ascii="Times New Roman" w:hAnsi="Times New Roman" w:cs="Times New Roman" w:eastAsia="Times New Roman"/>
+          <w:b w:val="false"/>
+          <w:sz w:val="28"/>
+          <w:szCs w:val="28"/>
+          <w:lang w:val="uk-UA"/>
+        </w:rPr>
+        <w:t xml:space="preserve"> (</w:t>
+      </w:r>
+      <w:r>
+        <w:rPr>
+          <w:rFonts w:ascii="Times New Roman" w:hAnsi="Times New Roman" w:cs="Times New Roman" w:eastAsia="Times New Roman"/>
+          <w:b w:val="false"/>
+          <w:sz w:val="28"/>
+          <w:szCs w:val="28"/>
+          <w:lang w:val="uk-UA"/>
+        </w:rPr>
+        <w:t xml:space="preserve">Т=2 - обмежена</w:t>
+      </w:r>
+      <w:r>
+        <w:rPr>
+          <w:rFonts w:ascii="Times New Roman" w:hAnsi="Times New Roman" w:cs="Times New Roman" w:eastAsia="Times New Roman"/>
+          <w:b w:val="false"/>
+          <w:sz w:val="28"/>
+          <w:szCs w:val="28"/>
+          <w:lang w:val="uk-UA"/>
+        </w:rPr>
+        <w:t xml:space="preserve">): </w:t>
+      </w:r>
+      <w:r>
+        <w:rPr>
+          <w:rFonts w:ascii="Times New Roman" w:hAnsi="Times New Roman" w:cs="Times New Roman" w:eastAsia="Times New Roman"/>
+          <w:b w:val="false"/>
+          <w:sz w:val="28"/>
+          <w:szCs w:val="28"/>
+          <w:highlight w:val="none"/>
+          <w:lang w:val="uk-UA"/>
+        </w:rPr>
+      </w:r>
+      <w:r>
+        <w:rPr>
+          <w:rFonts w:ascii="Times New Roman" w:hAnsi="Times New Roman" w:cs="Times New Roman" w:eastAsia="Times New Roman"/>
+          <w:b w:val="false"/>
+          <w:sz w:val="28"/>
+          <w:szCs w:val="28"/>
+          <w:highlight w:val="none"/>
+          <w:lang w:val="uk-UA"/>
+        </w:rPr>
+      </w:r>
+    </w:p>
+    <w:p>
+      <w:pPr>
+        <w:jc w:val="both"/>
+        <w:spacing w:after="120" w:before="0"/>
+        <w:widowControl/>
+        <w:rPr>
+          <w:rFonts w:ascii="Times New Roman" w:hAnsi="Times New Roman" w:cs="Times New Roman" w:eastAsia="Times New Roman"/>
+          <w:sz w:val="28"/>
+          <w:szCs w:val="28"/>
+          <w:highlight w:val="none"/>
+        </w:rPr>
+      </w:pPr>
+      <w:r>
+        <w:rPr>
+          <w:rFonts w:ascii="Times New Roman" w:hAnsi="Times New Roman" w:cs="Times New Roman" w:eastAsia="Times New Roman"/>
+          <w:b w:val="false"/>
+          <w:sz w:val="28"/>
+          <w:szCs w:val="28"/>
+          <w:highlight w:val="none"/>
+          <w:lang w:val="uk-UA"/>
+        </w:rPr>
+      </w:r>
+      <w:r>
+        <w:rPr>
+          <w:rFonts w:ascii="Times New Roman" w:hAnsi="Times New Roman" w:cs="Times New Roman" w:eastAsia="Times New Roman"/>
+          <w:sz w:val="28"/>
+        </w:rPr>
+        <mc:AlternateContent>
+          <mc:Choice Requires="wpg">
+            <w:drawing>
+              <wp:inline xmlns:wp="http://schemas.openxmlformats.org/drawingml/2006/wordprocessingDrawing" distT="0" distB="0" distL="0" distR="0">
+                <wp:extent cx="5552100" cy="2975684"/>
+                <wp:effectExtent l="0" t="0" r="0" b="0"/>
+                <wp:docPr id="10" name="" hidden="false"/>
+                <wp:cNvGraphicFramePr>
+                  <a:graphicFrameLocks xmlns:a="http://schemas.openxmlformats.org/drawingml/2006/main" noChangeAspect="true"/>
+                </wp:cNvGraphicFramePr>
+                <a:graphic xmlns:a="http://schemas.openxmlformats.org/drawingml/2006/main">
+                  <a:graphicData uri="http://schemas.openxmlformats.org/drawingml/2006/picture">
+                    <pic:pic xmlns:pic="http://schemas.openxmlformats.org/drawingml/2006/picture">
+                      <pic:nvPicPr>
+                        <pic:cNvPr id="13" name="" hidden="0"/>
+                        <pic:cNvPicPr>
+                          <a:picLocks noChangeAspect="1"/>
+                        </pic:cNvPicPr>
+                        <pic:nvPr isPhoto="0" userDrawn="0"/>
+                      </pic:nvPicPr>
+                      <pic:blipFill>
+                        <a:blip r:embed="rId19"/>
+                        <a:stretch/>
+                      </pic:blipFill>
+                      <pic:spPr bwMode="auto">
+                        <a:xfrm flipH="0" flipV="0">
+                          <a:off x="0" y="0"/>
+                          <a:ext cx="5552100" cy="2975684"/>
+                        </a:xfrm>
+                        <a:prstGeom prst="rect">
+                          <a:avLst/>
+                        </a:prstGeom>
+                      </pic:spPr>
+                    </pic:pic>
+                  </a:graphicData>
+                </a:graphic>
+              </wp:inline>
+            </w:drawing>
+          </mc:Choice>
+          <mc:Fallback>
+            <w:pict>
+              <v:shapetype type="#_x0000_t75" o:spt="75" coordsize="21600,21600" o:preferrelative="t" path="m@4@5l@4@11@9@11@9@5xe">
+                <v:formulas>
+                  <v:f eqn="if lineDrawn pixelLineWidth 0"/>
+                  <v:f eqn="sum @0 1 0"/>
+                  <v:f eqn="sum 0 0 @1"/>
+                  <v:f eqn="prod @2 1 2"/>
+                  <v:f eqn="prod @3 21600 pixelWidth"/>
+                  <v:f eqn="prod @3 21600 pixelHeight"/>
+                  <v:f eqn="sum @0 0 1"/>
+                  <v:f eqn="prod @6 1 2"/>
+                  <v:f eqn="prod @7 21600 pixelWidth"/>
+                  <v:f eqn="sum @8 21600 0"/>
+                  <v:f eqn="prod @7 21600 pixelHeight"/>
+                  <v:f eqn="sum @10 21600 0"/>
+                </v:formulas>
+              </v:shapetype>
+              <v:shape id="_x0000_i9" o:spid="_x0000_s9" type="#_x0000_t75" style="mso-wrap-distance-left:0.0pt;mso-wrap-distance-top:0.0pt;mso-wrap-distance-right:0.0pt;mso-wrap-distance-bottom:0.0pt;width:437.2pt;height:234.3pt;" stroked="false">
+                <v:path textboxrect="0,0,0,0"/>
+                <v:imagedata r:id="rId19" o:title=""/>
+              </v:shape>
+            </w:pict>
+          </mc:Fallback>
+        </mc:AlternateContent>
+      </w:r>
+      <w:r>
+        <w:rPr>
+          <w:rFonts w:ascii="Times New Roman" w:hAnsi="Times New Roman" w:cs="Times New Roman" w:eastAsia="Times New Roman"/>
+          <w:b w:val="false"/>
+          <w:sz w:val="28"/>
+          <w:szCs w:val="28"/>
+          <w:highlight w:val="none"/>
+          <w:lang w:val="uk-UA"/>
+        </w:rPr>
+      </w:r>
+      <w:r>
+        <w:rPr>
+          <w:rFonts w:ascii="Times New Roman" w:hAnsi="Times New Roman" w:cs="Times New Roman" w:eastAsia="Times New Roman"/>
+          <w:b w:val="false"/>
+          <w:sz w:val="28"/>
+          <w:szCs w:val="28"/>
+          <w:highlight w:val="none"/>
+          <w:lang w:val="uk-UA"/>
+        </w:rPr>
+      </w:r>
+    </w:p>
+    <w:p>
+      <w:pPr>
+        <w:jc w:val="both"/>
+        <w:spacing w:after="120" w:before="0"/>
+        <w:widowControl/>
+        <w:rPr>
+          <w:rFonts w:ascii="Times New Roman" w:hAnsi="Times New Roman" w:cs="Times New Roman" w:eastAsia="Times New Roman"/>
+          <w:b w:val="false"/>
+          <w:sz w:val="28"/>
+          <w:szCs w:val="28"/>
+          <w:highlight w:val="none"/>
+        </w:rPr>
+      </w:pPr>
+      <w:r>
+        <w:rPr>
+          <w:rFonts w:ascii="Times New Roman" w:hAnsi="Times New Roman" w:cs="Times New Roman" w:eastAsia="Times New Roman"/>
+          <w:sz w:val="28"/>
+          <w:highlight w:val="none"/>
+          <w:lang w:val="uk-UA"/>
+        </w:rPr>
+      </w:r>
+      <w:r>
+        <w:rPr>
+          <w:rFonts w:ascii="Times New Roman" w:hAnsi="Times New Roman" w:cs="Times New Roman" w:eastAsia="Times New Roman"/>
+          <w:sz w:val="28"/>
+          <w:highlight w:val="none"/>
+          <w:lang w:val="uk-UA"/>
+        </w:rPr>
+      </w:r>
+    </w:p>
+    <w:p>
+      <w:pPr>
+        <w:jc w:val="both"/>
+        <w:spacing w:after="120" w:before="0"/>
+        <w:widowControl/>
+        <w:rPr>
+          <w:rFonts w:ascii="Times New Roman" w:hAnsi="Times New Roman" w:cs="Times New Roman" w:eastAsia="Times New Roman"/>
+          <w:b w:val="false"/>
+          <w:sz w:val="28"/>
+          <w:szCs w:val="28"/>
+          <w:highlight w:val="none"/>
+        </w:rPr>
+      </w:pPr>
+      <w:r>
+        <w:rPr>
+          <w:rFonts w:ascii="Times New Roman" w:hAnsi="Times New Roman" w:cs="Times New Roman" w:eastAsia="Times New Roman"/>
+          <w:b w:val="false"/>
+          <w:sz w:val="28"/>
+          <w:szCs w:val="28"/>
+          <w:highlight w:val="none"/>
+          <w:lang w:val="uk-UA"/>
+        </w:rPr>
+        <w:t xml:space="preserve">Результати : </w:t>
+      </w:r>
+      <w:r>
+        <w:rPr>
+          <w:rFonts w:ascii="Times New Roman" w:hAnsi="Times New Roman" w:cs="Times New Roman" w:eastAsia="Times New Roman"/>
+          <w:b w:val="false"/>
+          <w:sz w:val="28"/>
+          <w:szCs w:val="28"/>
+          <w:highlight w:val="none"/>
+          <w:lang w:val="uk-UA"/>
+        </w:rPr>
+      </w:r>
+      <w:r>
+        <w:rPr>
+          <w:rFonts w:ascii="Times New Roman" w:hAnsi="Times New Roman" w:cs="Times New Roman" w:eastAsia="Times New Roman"/>
+          <w:b w:val="false"/>
+          <w:sz w:val="28"/>
+          <w:szCs w:val="28"/>
+          <w:highlight w:val="none"/>
+          <w:lang w:val="uk-UA"/>
+        </w:rPr>
+      </w:r>
+    </w:p>
+    <w:p>
+      <w:pPr>
+        <w:jc w:val="both"/>
+        <w:spacing w:after="120" w:before="0"/>
+        <w:widowControl/>
+        <w:rPr>
+          <w:rFonts w:ascii="Times New Roman" w:hAnsi="Times New Roman" w:cs="Times New Roman" w:eastAsia="Times New Roman"/>
+          <w:sz w:val="28"/>
+          <w:szCs w:val="28"/>
+          <w:highlight w:val="none"/>
+        </w:rPr>
+      </w:pPr>
+      <w:r>
+        <w:rPr>
+          <w:rFonts w:ascii="Times New Roman" w:hAnsi="Times New Roman" w:cs="Times New Roman" w:eastAsia="Times New Roman"/>
+          <w:b w:val="false"/>
+          <w:sz w:val="28"/>
+          <w:szCs w:val="28"/>
+          <w:highlight w:val="none"/>
+          <w:lang w:val="uk-UA"/>
+        </w:rPr>
+      </w:r>
+      <w:r>
+        <w:rPr>
+          <w:rFonts w:ascii="Times New Roman" w:hAnsi="Times New Roman" w:cs="Times New Roman" w:eastAsia="Times New Roman"/>
+          <w:sz w:val="28"/>
+        </w:rPr>
+        <mc:AlternateContent>
+          <mc:Choice Requires="wpg">
+            <w:drawing>
+              <wp:inline xmlns:wp="http://schemas.openxmlformats.org/drawingml/2006/wordprocessingDrawing" distT="0" distB="0" distL="0" distR="0">
+                <wp:extent cx="6096000" cy="4572000"/>
+                <wp:effectExtent l="0" t="0" r="0" b="0"/>
+                <wp:docPr id="11" name="" hidden="false"/>
+                <wp:cNvGraphicFramePr>
+                  <a:graphicFrameLocks xmlns:a="http://schemas.openxmlformats.org/drawingml/2006/main" noChangeAspect="true"/>
+                </wp:cNvGraphicFramePr>
+                <a:graphic xmlns:a="http://schemas.openxmlformats.org/drawingml/2006/main">
+                  <a:graphicData uri="http://schemas.openxmlformats.org/drawingml/2006/picture">
+                    <pic:pic xmlns:pic="http://schemas.openxmlformats.org/drawingml/2006/picture">
+                      <pic:nvPicPr>
+                        <pic:cNvPr id="14" name="" hidden="0"/>
+                        <pic:cNvPicPr>
+                          <a:picLocks noChangeAspect="1"/>
+                        </pic:cNvPicPr>
+                        <pic:nvPr isPhoto="0" userDrawn="0"/>
+                      </pic:nvPicPr>
+                      <pic:blipFill>
+                        <a:blip r:embed="rId20"/>
+                        <a:stretch/>
+                      </pic:blipFill>
+                      <pic:spPr bwMode="auto">
+                        <a:xfrm>
+                          <a:off x="0" y="0"/>
+                          <a:ext cx="6095999" cy="4572000"/>
+                        </a:xfrm>
+                        <a:prstGeom prst="rect">
+                          <a:avLst/>
+                        </a:prstGeom>
+                      </pic:spPr>
+                    </pic:pic>
+                  </a:graphicData>
+                </a:graphic>
+              </wp:inline>
+            </w:drawing>
+          </mc:Choice>
+          <mc:Fallback>
+            <w:pict>
+              <v:shapetype type="#_x0000_t75" o:spt="75" coordsize="21600,21600" o:preferrelative="t" path="m@4@5l@4@11@9@11@9@5xe">
+                <v:formulas>
+                  <v:f eqn="if lineDrawn pixelLineWidth 0"/>
+                  <v:f eqn="sum @0 1 0"/>
+                  <v:f eqn="sum 0 0 @1"/>
+                  <v:f eqn="prod @2 1 2"/>
+                  <v:f eqn="prod @3 21600 pixelWidth"/>
+                  <v:f eqn="prod @3 21600 pixelHeight"/>
+                  <v:f eqn="sum @0 0 1"/>
+                  <v:f eqn="prod @6 1 2"/>
+                  <v:f eqn="prod @7 21600 pixelWidth"/>
+                  <v:f eqn="sum @8 21600 0"/>
+                  <v:f eqn="prod @7 21600 pixelHeight"/>
+                  <v:f eqn="sum @10 21600 0"/>
+                </v:formulas>
+              </v:shapetype>
+              <v:shape id="_x0000_i10" o:spid="_x0000_s10" type="#_x0000_t75" style="mso-wrap-distance-left:0.0pt;mso-wrap-distance-top:0.0pt;mso-wrap-distance-right:0.0pt;mso-wrap-distance-bottom:0.0pt;width:480.0pt;height:360.0pt;" stroked="false">
+                <v:path textboxrect="0,0,0,0"/>
+                <v:imagedata r:id="rId20" o:title=""/>
+              </v:shape>
+            </w:pict>
+          </mc:Fallback>
+        </mc:AlternateContent>
+      </w:r>
+      <w:r>
+        <w:rPr>
+          <w:rFonts w:ascii="Times New Roman" w:hAnsi="Times New Roman" w:cs="Times New Roman" w:eastAsia="Times New Roman"/>
+          <w:b w:val="false"/>
+          <w:sz w:val="28"/>
+          <w:szCs w:val="28"/>
+          <w:highlight w:val="none"/>
+          <w:lang w:val="uk-UA"/>
+        </w:rPr>
+      </w:r>
+      <w:r>
+        <w:rPr>
+          <w:rFonts w:ascii="Times New Roman" w:hAnsi="Times New Roman" w:cs="Times New Roman" w:eastAsia="Times New Roman"/>
+          <w:b w:val="false"/>
+          <w:sz w:val="28"/>
+          <w:szCs w:val="28"/>
+          <w:highlight w:val="none"/>
+          <w:lang w:val="uk-UA"/>
+        </w:rPr>
+      </w:r>
+    </w:p>
+    <w:p>
+      <w:pPr>
+        <w:jc w:val="both"/>
+        <w:spacing w:after="120" w:before="0"/>
+        <w:widowControl/>
+        <w:rPr>
+          <w:rFonts w:ascii="Times New Roman" w:hAnsi="Times New Roman" w:cs="Times New Roman" w:eastAsia="Times New Roman"/>
+          <w:b w:val="false"/>
+          <w:sz w:val="28"/>
+          <w:szCs w:val="28"/>
+          <w:highlight w:val="none"/>
+        </w:rPr>
+      </w:pPr>
+      <w:r>
+        <w:rPr>
+          <w:rFonts w:ascii="Times New Roman" w:hAnsi="Times New Roman" w:cs="Times New Roman" w:eastAsia="Times New Roman"/>
+          <w:sz w:val="28"/>
+          <w:highlight w:val="none"/>
+          <w:lang w:val="uk-UA"/>
+        </w:rPr>
+      </w:r>
+      <w:r>
+        <w:rPr>
+          <w:rFonts w:ascii="Times New Roman" w:hAnsi="Times New Roman" w:cs="Times New Roman" w:eastAsia="Times New Roman"/>
+          <w:sz w:val="28"/>
+          <w:highlight w:val="none"/>
+          <w:lang w:val="uk-UA"/>
+        </w:rPr>
+      </w:r>
+    </w:p>
+    <w:p>
+      <w:pPr>
+        <w:jc w:val="both"/>
+        <w:spacing w:after="120" w:before="0"/>
+        <w:widowControl/>
+        <w:rPr>
+          <w:rFonts w:ascii="Times New Roman" w:hAnsi="Times New Roman" w:cs="Times New Roman" w:eastAsia="Times New Roman"/>
+          <w:sz w:val="28"/>
+          <w:szCs w:val="28"/>
+          <w:highlight w:val="none"/>
+        </w:rPr>
+      </w:pPr>
+      <w:r>
+        <w:rPr>
+          <w:rFonts w:ascii="Times New Roman" w:hAnsi="Times New Roman" w:cs="Times New Roman" w:eastAsia="Times New Roman"/>
+          <w:b w:val="false"/>
+          <w:sz w:val="28"/>
+          <w:szCs w:val="28"/>
+          <w:highlight w:val="none"/>
+          <w:lang w:val="uk-UA"/>
+        </w:rPr>
+      </w:r>
+      <w:r>
+        <w:rPr>
+          <w:rFonts w:ascii="Times New Roman" w:hAnsi="Times New Roman" w:cs="Times New Roman" w:eastAsia="Times New Roman"/>
+          <w:sz w:val="28"/>
+        </w:rPr>
+        <mc:AlternateContent>
+          <mc:Choice Requires="wpg">
+            <w:drawing>
+              <wp:inline xmlns:wp="http://schemas.openxmlformats.org/drawingml/2006/wordprocessingDrawing" distT="0" distB="0" distL="0" distR="0">
+                <wp:extent cx="5638800" cy="2066925"/>
+                <wp:effectExtent l="0" t="0" r="0" b="0"/>
+                <wp:docPr id="12" name="" hidden="false"/>
+                <wp:cNvGraphicFramePr>
+                  <a:graphicFrameLocks xmlns:a="http://schemas.openxmlformats.org/drawingml/2006/main" noChangeAspect="true"/>
+                </wp:cNvGraphicFramePr>
+                <a:graphic xmlns:a="http://schemas.openxmlformats.org/drawingml/2006/main">
+                  <a:graphicData uri="http://schemas.openxmlformats.org/drawingml/2006/picture">
+                    <pic:pic xmlns:pic="http://schemas.openxmlformats.org/drawingml/2006/picture">
+                      <pic:nvPicPr>
+                        <pic:cNvPr id="15" name="" hidden="0"/>
+                        <pic:cNvPicPr>
+                          <a:picLocks noChangeAspect="1"/>
+                        </pic:cNvPicPr>
+                        <pic:nvPr isPhoto="0" userDrawn="0"/>
+                      </pic:nvPicPr>
+                      <pic:blipFill>
+                        <a:blip r:embed="rId21"/>
+                        <a:stretch/>
+                      </pic:blipFill>
+                      <pic:spPr bwMode="auto">
+                        <a:xfrm>
+                          <a:off x="0" y="0"/>
+                          <a:ext cx="5638799" cy="2066924"/>
+                        </a:xfrm>
+                        <a:prstGeom prst="rect">
+                          <a:avLst/>
+                        </a:prstGeom>
+                      </pic:spPr>
+                    </pic:pic>
+                  </a:graphicData>
+                </a:graphic>
+              </wp:inline>
+            </w:drawing>
+          </mc:Choice>
+          <mc:Fallback>
+            <w:pict>
+              <v:shapetype type="#_x0000_t75" o:spt="75" coordsize="21600,21600" o:preferrelative="t" path="m@4@5l@4@11@9@11@9@5xe">
+                <v:formulas>
+                  <v:f eqn="if lineDrawn pixelLineWidth 0"/>
+                  <v:f eqn="sum @0 1 0"/>
+                  <v:f eqn="sum 0 0 @1"/>
+                  <v:f eqn="prod @2 1 2"/>
+                  <v:f eqn="prod @3 21600 pixelWidth"/>
+                  <v:f eqn="prod @3 21600 pixelHeight"/>
+                  <v:f eqn="sum @0 0 1"/>
+                  <v:f eqn="prod @6 1 2"/>
+                  <v:f eqn="prod @7 21600 pixelWidth"/>
+                  <v:f eqn="sum @8 21600 0"/>
+                  <v:f eqn="prod @7 21600 pixelHeight"/>
+                  <v:f eqn="sum @10 21600 0"/>
+                </v:formulas>
+              </v:shapetype>
+              <v:shape id="_x0000_i11" o:spid="_x0000_s11" type="#_x0000_t75" style="mso-wrap-distance-left:0.0pt;mso-wrap-distance-top:0.0pt;mso-wrap-distance-right:0.0pt;mso-wrap-distance-bottom:0.0pt;width:444.0pt;height:162.8pt;" stroked="false">
+                <v:path textboxrect="0,0,0,0"/>
+                <v:imagedata r:id="rId21" o:title=""/>
+              </v:shape>
+            </w:pict>
+          </mc:Fallback>
+        </mc:AlternateContent>
+      </w:r>
+      <w:r>
+        <w:rPr>
+          <w:rFonts w:ascii="Times New Roman" w:hAnsi="Times New Roman" w:cs="Times New Roman" w:eastAsia="Times New Roman"/>
+          <w:b w:val="false"/>
+          <w:sz w:val="28"/>
+          <w:szCs w:val="28"/>
+          <w:highlight w:val="none"/>
+          <w:lang w:val="uk-UA"/>
+        </w:rPr>
+      </w:r>
+      <w:r>
+        <w:rPr>
+          <w:rFonts w:ascii="Times New Roman" w:hAnsi="Times New Roman" w:cs="Times New Roman" w:eastAsia="Times New Roman"/>
+          <w:b w:val="false"/>
+          <w:sz w:val="28"/>
+          <w:szCs w:val="28"/>
+          <w:highlight w:val="none"/>
+          <w:lang w:val="uk-UA"/>
+        </w:rPr>
+      </w:r>
+    </w:p>
+    <w:p>
+      <w:pPr>
+        <w:jc w:val="both"/>
+        <w:spacing w:after="120" w:before="0"/>
+        <w:widowControl/>
+        <w:rPr>
+          <w:rFonts w:ascii="Times New Roman" w:hAnsi="Times New Roman" w:cs="Times New Roman" w:eastAsia="Times New Roman"/>
+          <w:b w:val="false"/>
+          <w:sz w:val="28"/>
+          <w:szCs w:val="28"/>
+          <w:highlight w:val="none"/>
+        </w:rPr>
+      </w:pPr>
+      <w:r>
+        <w:rPr>
+          <w:rFonts w:ascii="Times New Roman" w:hAnsi="Times New Roman" w:cs="Times New Roman" w:eastAsia="Times New Roman"/>
+          <w:sz w:val="28"/>
+          <w:highlight w:val="none"/>
+          <w:lang w:val="uk-UA"/>
+        </w:rPr>
+      </w:r>
+      <w:r>
+        <w:rPr>
+          <w:rFonts w:ascii="Times New Roman" w:hAnsi="Times New Roman" w:cs="Times New Roman" w:eastAsia="Times New Roman"/>
+          <w:sz w:val="28"/>
+          <w:highlight w:val="none"/>
+          <w:lang w:val="uk-UA"/>
+        </w:rPr>
+      </w:r>
+    </w:p>
+    <w:p>
+      <w:pPr>
+        <w:jc w:val="both"/>
+        <w:spacing w:after="120" w:before="0"/>
+        <w:widowControl/>
+        <w:rPr>
+          <w:rFonts w:ascii="Times New Roman" w:hAnsi="Times New Roman" w:cs="Times New Roman" w:eastAsia="Times New Roman"/>
+          <w:b w:val="false"/>
+          <w:sz w:val="28"/>
+          <w:szCs w:val="28"/>
+          <w:highlight w:val="none"/>
+        </w:rPr>
+      </w:pPr>
+      <w:r>
+        <w:rPr>
+          <w:rFonts w:ascii="Times New Roman" w:hAnsi="Times New Roman" w:cs="Times New Roman" w:eastAsia="Times New Roman"/>
+          <w:b w:val="false"/>
+          <w:sz w:val="28"/>
+          <w:szCs w:val="28"/>
+          <w:highlight w:val="none"/>
+          <w:lang w:val="uk-UA"/>
+        </w:rPr>
+        <w:t xml:space="preserve">Результати : </w:t>
+      </w:r>
+      <w:r>
+        <w:rPr>
+          <w:rFonts w:ascii="Times New Roman" w:hAnsi="Times New Roman" w:cs="Times New Roman" w:eastAsia="Times New Roman"/>
+          <w:b w:val="false"/>
+          <w:sz w:val="28"/>
+          <w:szCs w:val="28"/>
+          <w:highlight w:val="none"/>
+          <w:lang w:val="uk-UA"/>
+        </w:rPr>
+      </w:r>
+    </w:p>
+    <w:p>
+      <w:pPr>
+        <w:jc w:val="both"/>
+        <w:spacing w:after="120" w:before="0"/>
+        <w:widowControl/>
+        <w:rPr>
+          <w:rFonts w:ascii="Times New Roman" w:hAnsi="Times New Roman" w:cs="Times New Roman" w:eastAsia="Times New Roman"/>
+          <w:sz w:val="28"/>
+          <w:szCs w:val="28"/>
+          <w:highlight w:val="none"/>
+        </w:rPr>
+      </w:pPr>
+      <w:r>
+        <w:rPr>
+          <w:rFonts w:ascii="Times New Roman" w:hAnsi="Times New Roman" w:cs="Times New Roman" w:eastAsia="Times New Roman"/>
+          <w:b w:val="false"/>
+          <w:sz w:val="28"/>
+          <w:szCs w:val="28"/>
+          <w:highlight w:val="none"/>
+          <w:lang w:val="uk-UA"/>
+        </w:rPr>
+      </w:r>
+      <w:r>
+        <w:rPr>
+          <w:rFonts w:ascii="Times New Roman" w:hAnsi="Times New Roman" w:cs="Times New Roman" w:eastAsia="Times New Roman"/>
+          <w:sz w:val="28"/>
+        </w:rPr>
+        <mc:AlternateContent>
+          <mc:Choice Requires="wpg">
+            <w:drawing>
+              <wp:inline xmlns:wp="http://schemas.openxmlformats.org/drawingml/2006/wordprocessingDrawing" distT="0" distB="0" distL="0" distR="0">
+                <wp:extent cx="6096000" cy="4572000"/>
+                <wp:effectExtent l="0" t="0" r="0" b="0"/>
+                <wp:docPr id="13" name="" hidden="false"/>
+                <wp:cNvGraphicFramePr>
+                  <a:graphicFrameLocks xmlns:a="http://schemas.openxmlformats.org/drawingml/2006/main" noChangeAspect="true"/>
+                </wp:cNvGraphicFramePr>
+                <a:graphic xmlns:a="http://schemas.openxmlformats.org/drawingml/2006/main">
+                  <a:graphicData uri="http://schemas.openxmlformats.org/drawingml/2006/picture">
+                    <pic:pic xmlns:pic="http://schemas.openxmlformats.org/drawingml/2006/picture">
+                      <pic:nvPicPr>
+                        <pic:cNvPr id="16" name="" hidden="0"/>
+                        <pic:cNvPicPr>
+                          <a:picLocks noChangeAspect="1"/>
+                        </pic:cNvPicPr>
+                        <pic:nvPr isPhoto="0" userDrawn="0"/>
+                      </pic:nvPicPr>
+                      <pic:blipFill>
+                        <a:blip r:embed="rId22"/>
+                        <a:stretch/>
+                      </pic:blipFill>
+                      <pic:spPr bwMode="auto">
+                        <a:xfrm>
+                          <a:off x="0" y="0"/>
+                          <a:ext cx="6095999" cy="4572000"/>
+                        </a:xfrm>
+                        <a:prstGeom prst="rect">
+                          <a:avLst/>
+                        </a:prstGeom>
+                      </pic:spPr>
+                    </pic:pic>
+                  </a:graphicData>
+                </a:graphic>
+              </wp:inline>
+            </w:drawing>
+          </mc:Choice>
+          <mc:Fallback>
+            <w:pict>
+              <v:shapetype type="#_x0000_t75" o:spt="75" coordsize="21600,21600" o:preferrelative="t" path="m@4@5l@4@11@9@11@9@5xe">
+                <v:formulas>
+                  <v:f eqn="if lineDrawn pixelLineWidth 0"/>
+                  <v:f eqn="sum @0 1 0"/>
+                  <v:f eqn="sum 0 0 @1"/>
+                  <v:f eqn="prod @2 1 2"/>
+                  <v:f eqn="prod @3 21600 pixelWidth"/>
+                  <v:f eqn="prod @3 21600 pixelHeight"/>
+                  <v:f eqn="sum @0 0 1"/>
+                  <v:f eqn="prod @6 1 2"/>
+                  <v:f eqn="prod @7 21600 pixelWidth"/>
+                  <v:f eqn="sum @8 21600 0"/>
+                  <v:f eqn="prod @7 21600 pixelHeight"/>
+                  <v:f eqn="sum @10 21600 0"/>
+                </v:formulas>
+              </v:shapetype>
+              <v:shape id="_x0000_i12" o:spid="_x0000_s12" type="#_x0000_t75" style="mso-wrap-distance-left:0.0pt;mso-wrap-distance-top:0.0pt;mso-wrap-distance-right:0.0pt;mso-wrap-distance-bottom:0.0pt;width:480.0pt;height:360.0pt;" stroked="false">
+                <v:path textboxrect="0,0,0,0"/>
+                <v:imagedata r:id="rId22" o:title=""/>
+              </v:shape>
+            </w:pict>
+          </mc:Fallback>
+        </mc:AlternateContent>
+      </w:r>
+      <w:r>
+        <w:rPr>
+          <w:rFonts w:ascii="Times New Roman" w:hAnsi="Times New Roman" w:cs="Times New Roman" w:eastAsia="Times New Roman"/>
+          <w:b w:val="false"/>
+          <w:sz w:val="28"/>
+          <w:szCs w:val="28"/>
+          <w:highlight w:val="none"/>
+          <w:lang w:val="uk-UA"/>
+        </w:rPr>
+      </w:r>
+      <w:r>
+        <w:rPr>
+          <w:rFonts w:ascii="Times New Roman" w:hAnsi="Times New Roman" w:cs="Times New Roman" w:eastAsia="Times New Roman"/>
+          <w:b w:val="false"/>
+          <w:sz w:val="28"/>
+          <w:szCs w:val="28"/>
+          <w:highlight w:val="none"/>
+          <w:lang w:val="uk-UA"/>
+        </w:rPr>
+      </w:r>
+    </w:p>
+    <w:p>
+      <w:pPr>
+        <w:jc w:val="both"/>
+        <w:spacing w:after="120" w:before="0"/>
+        <w:widowControl/>
+        <w:rPr>
+          <w:rFonts w:ascii="Times New Roman" w:hAnsi="Times New Roman" w:cs="Times New Roman" w:eastAsia="Times New Roman"/>
+          <w:b w:val="false"/>
+          <w:sz w:val="28"/>
+          <w:szCs w:val="28"/>
+          <w:highlight w:val="none"/>
+        </w:rPr>
+      </w:pPr>
+      <w:r>
+        <w:rPr>
+          <w:rFonts w:ascii="Times New Roman" w:hAnsi="Times New Roman" w:cs="Times New Roman" w:eastAsia="Times New Roman"/>
+          <w:sz w:val="28"/>
+          <w:highlight w:val="none"/>
+          <w:lang w:val="uk-UA"/>
+        </w:rPr>
+      </w:r>
+      <w:r>
+        <w:rPr>
+          <w:rFonts w:ascii="Times New Roman" w:hAnsi="Times New Roman" w:cs="Times New Roman" w:eastAsia="Times New Roman"/>
+          <w:sz w:val="28"/>
+          <w:highlight w:val="none"/>
+          <w:lang w:val="uk-UA"/>
+        </w:rPr>
+      </w:r>
+    </w:p>
+    <w:p>
+      <w:pPr>
+        <w:jc w:val="both"/>
+        <w:spacing w:after="120" w:before="0"/>
+        <w:widowControl/>
+        <w:rPr>
+          <w:rFonts w:ascii="Times New Roman" w:hAnsi="Times New Roman" w:cs="Times New Roman" w:eastAsia="Times New Roman"/>
+          <w:b w:val="false"/>
+          <w:sz w:val="28"/>
+          <w:szCs w:val="28"/>
+          <w:highlight w:val="none"/>
+        </w:rPr>
+      </w:pPr>
+      <w:r>
+        <w:rPr>
+          <w:rFonts w:ascii="Times New Roman" w:hAnsi="Times New Roman" w:cs="Times New Roman" w:eastAsia="Times New Roman"/>
+          <w:b w:val="false"/>
+          <w:sz w:val="28"/>
+          <w:szCs w:val="28"/>
+          <w:highlight w:val="none"/>
+          <w:lang w:val="uk-UA"/>
+        </w:rPr>
+        <w:t xml:space="preserve">3) </w:t>
+      </w:r>
+      <w:r>
+        <w:rPr>
+          <w:rFonts w:ascii="Times New Roman" w:hAnsi="Times New Roman" w:cs="Times New Roman" w:eastAsia="Times New Roman"/>
+          <w:b w:val="false"/>
+          <w:sz w:val="28"/>
+          <w:szCs w:val="28"/>
+          <w:lang w:val="uk-UA"/>
+        </w:rPr>
+        <w:t xml:space="preserve">Розробити програмне забезпечення для </w:t>
+      </w:r>
+      <w:r>
+        <w:rPr>
+          <w:rFonts w:ascii="Times New Roman" w:hAnsi="Times New Roman" w:cs="Times New Roman" w:eastAsia="Times New Roman"/>
+          <w:b w:val="false"/>
+          <w:sz w:val="28"/>
+          <w:szCs w:val="28"/>
+          <w:lang w:val="uk-UA"/>
+        </w:rPr>
+        <w:t xml:space="preserve">виконання операцій додавання, віднімання, </w:t>
+      </w:r>
+      <w:r>
+        <w:rPr>
+          <w:rFonts w:ascii="Times New Roman" w:hAnsi="Times New Roman" w:cs="Times New Roman" w:eastAsia="Times New Roman"/>
+          <w:b w:val="false"/>
+          <w:sz w:val="28"/>
+          <w:szCs w:val="28"/>
+          <w:lang w:val="uk-UA"/>
+        </w:rPr>
+        <w:t xml:space="preserve">множення</w:t>
+      </w:r>
+      <w:r>
+        <w:rPr>
+          <w:rFonts w:ascii="Times New Roman" w:hAnsi="Times New Roman" w:cs="Times New Roman" w:eastAsia="Times New Roman"/>
+          <w:b w:val="false"/>
+          <w:sz w:val="28"/>
+          <w:szCs w:val="28"/>
+          <w:lang w:val="uk-UA"/>
+        </w:rPr>
+        <w:t xml:space="preserve"> та ділення над нечіткими числами</w:t>
+      </w:r>
+      <w:r>
+        <w:rPr>
+          <w:rFonts w:ascii="Times New Roman" w:hAnsi="Times New Roman" w:cs="Times New Roman" w:eastAsia="Times New Roman"/>
+          <w:b w:val="false"/>
+          <w:sz w:val="28"/>
+          <w:szCs w:val="28"/>
+          <w:lang w:val="uk-UA"/>
+        </w:rPr>
+        <w:t xml:space="preserve">. </w:t>
+      </w:r>
+      <w:r>
+        <w:rPr>
+          <w:rFonts w:ascii="Times New Roman" w:hAnsi="Times New Roman" w:cs="Times New Roman" w:eastAsia="Times New Roman"/>
+          <w:b w:val="false"/>
+          <w:sz w:val="28"/>
+          <w:szCs w:val="28"/>
+          <w:highlight w:val="none"/>
+          <w:lang w:val="uk-UA"/>
+        </w:rPr>
+      </w:r>
+      <w:r>
+        <w:rPr>
+          <w:rFonts w:ascii="Times New Roman" w:hAnsi="Times New Roman" w:cs="Times New Roman" w:eastAsia="Times New Roman"/>
+          <w:b w:val="false"/>
+          <w:sz w:val="28"/>
+          <w:szCs w:val="28"/>
+          <w:highlight w:val="none"/>
+          <w:lang w:val="uk-UA"/>
+        </w:rPr>
+      </w:r>
+    </w:p>
+    <w:p>
+      <w:pPr>
+        <w:jc w:val="both"/>
+        <w:spacing w:after="120" w:before="0"/>
+        <w:widowControl/>
+        <w:rPr>
+          <w:rFonts w:ascii="Times New Roman" w:hAnsi="Times New Roman" w:cs="Times New Roman" w:eastAsia="Times New Roman"/>
+          <w:sz w:val="28"/>
+          <w:szCs w:val="28"/>
+          <w:highlight w:val="none"/>
+        </w:rPr>
+      </w:pPr>
+      <w:r>
+        <w:rPr>
+          <w:rFonts w:ascii="Times New Roman" w:hAnsi="Times New Roman" w:cs="Times New Roman" w:eastAsia="Times New Roman"/>
+          <w:b w:val="false"/>
+          <w:sz w:val="28"/>
+          <w:szCs w:val="28"/>
+          <w:highlight w:val="none"/>
+          <w:lang w:val="uk-UA"/>
+        </w:rPr>
+      </w:r>
+      <w:r>
+        <w:rPr>
+          <w:rFonts w:ascii="Times New Roman" w:hAnsi="Times New Roman" w:cs="Times New Roman" w:eastAsia="Times New Roman"/>
+          <w:sz w:val="28"/>
+        </w:rPr>
+        <mc:AlternateContent>
+          <mc:Choice Requires="wpg">
+            <w:drawing>
+              <wp:inline xmlns:wp="http://schemas.openxmlformats.org/drawingml/2006/wordprocessingDrawing" distT="0" distB="0" distL="0" distR="0">
+                <wp:extent cx="5979750" cy="5562876"/>
+                <wp:effectExtent l="0" t="0" r="0" b="0"/>
+                <wp:docPr id="14" name="" hidden="false"/>
+                <wp:cNvGraphicFramePr>
+                  <a:graphicFrameLocks xmlns:a="http://schemas.openxmlformats.org/drawingml/2006/main" noChangeAspect="true"/>
+                </wp:cNvGraphicFramePr>
+                <a:graphic xmlns:a="http://schemas.openxmlformats.org/drawingml/2006/main">
+                  <a:graphicData uri="http://schemas.openxmlformats.org/drawingml/2006/picture">
+                    <pic:pic xmlns:pic="http://schemas.openxmlformats.org/drawingml/2006/picture">
+                      <pic:nvPicPr>
+                        <pic:cNvPr id="17" name="" hidden="0"/>
+                        <pic:cNvPicPr>
+                          <a:picLocks noChangeAspect="1"/>
+                        </pic:cNvPicPr>
+                        <pic:nvPr isPhoto="0" userDrawn="0"/>
+                      </pic:nvPicPr>
+                      <pic:blipFill>
+                        <a:blip r:embed="rId23"/>
+                        <a:stretch/>
+                      </pic:blipFill>
+                      <pic:spPr bwMode="auto">
+                        <a:xfrm flipH="0" flipV="0">
+                          <a:off x="0" y="0"/>
+                          <a:ext cx="5979749" cy="5562875"/>
+                        </a:xfrm>
+                        <a:prstGeom prst="rect">
+                          <a:avLst/>
+                        </a:prstGeom>
+                      </pic:spPr>
+                    </pic:pic>
+                  </a:graphicData>
+                </a:graphic>
+              </wp:inline>
+            </w:drawing>
+          </mc:Choice>
+          <mc:Fallback>
+            <w:pict>
+              <v:shapetype type="#_x0000_t75" o:spt="75" coordsize="21600,21600" o:preferrelative="t" path="m@4@5l@4@11@9@11@9@5xe">
+                <v:formulas>
+                  <v:f eqn="if lineDrawn pixelLineWidth 0"/>
+                  <v:f eqn="sum @0 1 0"/>
+                  <v:f eqn="sum 0 0 @1"/>
+                  <v:f eqn="prod @2 1 2"/>
+                  <v:f eqn="prod @3 21600 pixelWidth"/>
+                  <v:f eqn="prod @3 21600 pixelHeight"/>
+                  <v:f eqn="sum @0 0 1"/>
+                  <v:f eqn="prod @6 1 2"/>
+                  <v:f eqn="prod @7 21600 pixelWidth"/>
+                  <v:f eqn="sum @8 21600 0"/>
+                  <v:f eqn="prod @7 21600 pixelHeight"/>
+                  <v:f eqn="sum @10 21600 0"/>
+                </v:formulas>
+              </v:shapetype>
+              <v:shape id="_x0000_i13" o:spid="_x0000_s13" type="#_x0000_t75" style="mso-wrap-distance-left:0.0pt;mso-wrap-distance-top:0.0pt;mso-wrap-distance-right:0.0pt;mso-wrap-distance-bottom:0.0pt;width:470.8pt;height:438.0pt;" stroked="false">
+                <v:path textboxrect="0,0,0,0"/>
+                <v:imagedata r:id="rId23" o:title=""/>
+              </v:shape>
+            </w:pict>
+          </mc:Fallback>
+        </mc:AlternateContent>
+      </w:r>
+      <w:r>
+        <w:rPr>
+          <w:rFonts w:ascii="Times New Roman" w:hAnsi="Times New Roman" w:cs="Times New Roman" w:eastAsia="Times New Roman"/>
+          <w:b w:val="false"/>
+          <w:sz w:val="28"/>
+          <w:szCs w:val="28"/>
+          <w:highlight w:val="none"/>
+          <w:lang w:val="uk-UA"/>
+        </w:rPr>
+      </w:r>
+      <w:r>
+        <w:rPr>
+          <w:rFonts w:ascii="Times New Roman" w:hAnsi="Times New Roman" w:cs="Times New Roman" w:eastAsia="Times New Roman"/>
+          <w:b w:val="false"/>
+          <w:sz w:val="28"/>
+          <w:szCs w:val="28"/>
+          <w:highlight w:val="none"/>
+          <w:lang w:val="uk-UA"/>
+        </w:rPr>
+      </w:r>
+    </w:p>
+    <w:p>
+      <w:pPr>
+        <w:jc w:val="both"/>
+        <w:spacing w:after="120" w:before="0"/>
+        <w:widowControl/>
+        <w:rPr>
+          <w:rFonts w:ascii="Times New Roman" w:hAnsi="Times New Roman" w:cs="Times New Roman" w:eastAsia="Times New Roman"/>
+          <w:b w:val="false"/>
+          <w:sz w:val="28"/>
+          <w:szCs w:val="28"/>
+          <w:highlight w:val="none"/>
+        </w:rPr>
+      </w:pPr>
+      <w:r>
+        <w:rPr>
+          <w:rFonts w:ascii="Times New Roman" w:hAnsi="Times New Roman" w:cs="Times New Roman" w:eastAsia="Times New Roman"/>
+          <w:sz w:val="28"/>
+          <w:highlight w:val="none"/>
+          <w:lang w:val="uk-UA"/>
+        </w:rPr>
+      </w:r>
+      <w:r>
+        <w:rPr>
+          <w:rFonts w:ascii="Times New Roman" w:hAnsi="Times New Roman" w:cs="Times New Roman" w:eastAsia="Times New Roman"/>
+          <w:sz w:val="28"/>
+          <w:highlight w:val="none"/>
+          <w:lang w:val="uk-UA"/>
+        </w:rPr>
+      </w:r>
+    </w:p>
+    <w:p>
+      <w:pPr>
+        <w:jc w:val="both"/>
+        <w:spacing w:after="120" w:before="0"/>
+        <w:widowControl/>
+        <w:rPr>
+          <w:rFonts w:ascii="Times New Roman" w:hAnsi="Times New Roman" w:cs="Times New Roman" w:eastAsia="Times New Roman"/>
+          <w:b w:val="false"/>
+          <w:sz w:val="28"/>
+          <w:szCs w:val="28"/>
+          <w:highlight w:val="none"/>
+        </w:rPr>
+      </w:pPr>
+      <w:r>
+        <w:rPr>
+          <w:rFonts w:ascii="Times New Roman" w:hAnsi="Times New Roman" w:cs="Times New Roman" w:eastAsia="Times New Roman"/>
+          <w:b w:val="false"/>
+          <w:sz w:val="28"/>
+          <w:szCs w:val="28"/>
+          <w:highlight w:val="none"/>
+          <w:lang w:val="uk-UA"/>
+        </w:rPr>
+        <w:t xml:space="preserve">Результат : </w:t>
+      </w:r>
+      <w:r>
+        <w:rPr>
+          <w:rFonts w:ascii="Times New Roman" w:hAnsi="Times New Roman" w:cs="Times New Roman" w:eastAsia="Times New Roman"/>
+          <w:b w:val="false"/>
+          <w:sz w:val="28"/>
+          <w:szCs w:val="28"/>
+          <w:highlight w:val="none"/>
+          <w:lang w:val="uk-UA"/>
+        </w:rPr>
+      </w:r>
+    </w:p>
+    <w:p>
+      <w:pPr>
+        <w:jc w:val="both"/>
+        <w:spacing w:after="120" w:before="0"/>
+        <w:widowControl/>
+        <w:rPr>
+          <w:rFonts w:ascii="Times New Roman" w:hAnsi="Times New Roman" w:cs="Times New Roman" w:eastAsia="Times New Roman"/>
+          <w:b w:val="false"/>
+          <w:sz w:val="28"/>
+          <w:szCs w:val="28"/>
+          <w:highlight w:val="none"/>
+        </w:rPr>
+      </w:pPr>
+      <w:r>
+        <w:rPr>
+          <w:rFonts w:ascii="Times New Roman" w:hAnsi="Times New Roman" w:cs="Times New Roman" w:eastAsia="Times New Roman"/>
+          <w:b w:val="false"/>
+          <w:sz w:val="28"/>
+          <w:szCs w:val="28"/>
+          <w:highlight w:val="none"/>
+          <w:lang w:val="uk-UA"/>
+        </w:rPr>
+      </w:r>
+      <w:r>
+        <w:rPr>
+          <w:rFonts w:ascii="Times New Roman" w:hAnsi="Times New Roman" w:cs="Times New Roman" w:eastAsia="Times New Roman"/>
+          <w:sz w:val="28"/>
+        </w:rPr>
+        <mc:AlternateContent>
+          <mc:Choice Requires="wpg">
+            <w:drawing>
+              <wp:inline xmlns:wp="http://schemas.openxmlformats.org/drawingml/2006/wordprocessingDrawing" distT="0" distB="0" distL="0" distR="0">
+                <wp:extent cx="6096000" cy="4572000"/>
+                <wp:effectExtent l="0" t="0" r="0" b="0"/>
+                <wp:docPr id="15" name="" hidden="false"/>
+                <wp:cNvGraphicFramePr>
+                  <a:graphicFrameLocks xmlns:a="http://schemas.openxmlformats.org/drawingml/2006/main" noChangeAspect="true"/>
+                </wp:cNvGraphicFramePr>
+                <a:graphic xmlns:a="http://schemas.openxmlformats.org/drawingml/2006/main">
+                  <a:graphicData uri="http://schemas.openxmlformats.org/drawingml/2006/picture">
+                    <pic:pic xmlns:pic="http://schemas.openxmlformats.org/drawingml/2006/picture">
+                      <pic:nvPicPr>
+                        <pic:cNvPr id="18" name="" hidden="0"/>
+                        <pic:cNvPicPr>
+                          <a:picLocks noChangeAspect="1"/>
+                        </pic:cNvPicPr>
+                        <pic:nvPr isPhoto="0" userDrawn="0"/>
+                      </pic:nvPicPr>
+                      <pic:blipFill>
+                        <a:blip r:embed="rId24"/>
+                        <a:stretch/>
+                      </pic:blipFill>
+                      <pic:spPr bwMode="auto">
+                        <a:xfrm>
+                          <a:off x="0" y="0"/>
+                          <a:ext cx="6095999" cy="4572000"/>
+                        </a:xfrm>
+                        <a:prstGeom prst="rect">
+                          <a:avLst/>
+                        </a:prstGeom>
+                      </pic:spPr>
+                    </pic:pic>
+                  </a:graphicData>
+                </a:graphic>
+              </wp:inline>
+            </w:drawing>
+          </mc:Choice>
+          <mc:Fallback>
+            <w:pict>
+              <v:shapetype type="#_x0000_t75" o:spt="75" coordsize="21600,21600" o:preferrelative="t" path="m@4@5l@4@11@9@11@9@5xe">
+                <v:formulas>
+                  <v:f eqn="if lineDrawn pixelLineWidth 0"/>
+                  <v:f eqn="sum @0 1 0"/>
+                  <v:f eqn="sum 0 0 @1"/>
+                  <v:f eqn="prod @2 1 2"/>
+                  <v:f eqn="prod @3 21600 pixelWidth"/>
+                  <v:f eqn="prod @3 21600 pixelHeight"/>
+                  <v:f eqn="sum @0 0 1"/>
+                  <v:f eqn="prod @6 1 2"/>
+                  <v:f eqn="prod @7 21600 pixelWidth"/>
+                  <v:f eqn="sum @8 21600 0"/>
+                  <v:f eqn="prod @7 21600 pixelHeight"/>
+                  <v:f eqn="sum @10 21600 0"/>
+                </v:formulas>
+              </v:shapetype>
+              <v:shape id="_x0000_i14" o:spid="_x0000_s14" type="#_x0000_t75" style="mso-wrap-distance-left:0.0pt;mso-wrap-distance-top:0.0pt;mso-wrap-distance-right:0.0pt;mso-wrap-distance-bottom:0.0pt;width:480.0pt;height:360.0pt;" stroked="false">
+                <v:path textboxrect="0,0,0,0"/>
+                <v:imagedata r:id="rId24" o:title=""/>
+              </v:shape>
+            </w:pict>
+          </mc:Fallback>
+        </mc:AlternateContent>
+      </w:r>
+      <w:r>
+        <w:rPr>
+          <w:rFonts w:ascii="Times New Roman" w:hAnsi="Times New Roman" w:cs="Times New Roman" w:eastAsia="Times New Roman"/>
+          <w:b w:val="false"/>
+          <w:sz w:val="28"/>
+          <w:szCs w:val="28"/>
+          <w:highlight w:val="none"/>
+          <w:lang w:val="uk-UA"/>
+        </w:rPr>
+      </w:r>
+      <w:r>
+        <w:rPr>
+          <w:rFonts w:ascii="Times New Roman" w:hAnsi="Times New Roman" w:cs="Times New Roman" w:eastAsia="Times New Roman"/>
+          <w:b w:val="false"/>
+          <w:sz w:val="28"/>
+          <w:szCs w:val="28"/>
+          <w:highlight w:val="none"/>
+          <w:lang w:val="uk-UA"/>
+        </w:rPr>
+      </w:r>
+    </w:p>
+    <w:p>
+      <w:pPr>
+        <w:jc w:val="center"/>
+        <w:rPr>
+          <w:rFonts w:ascii="Times New Roman" w:hAnsi="Times New Roman" w:cs="Times New Roman" w:eastAsia="Times New Roman"/>
+          <w:sz w:val="28"/>
+          <w:highlight w:val="none"/>
+        </w:rPr>
+      </w:pPr>
+      <w:r>
+        <w:rPr>
+          <w:rFonts w:ascii="Times New Roman" w:hAnsi="Times New Roman" w:cs="Times New Roman" w:eastAsia="Times New Roman"/>
+          <w:sz w:val="28"/>
+          <w:highlight w:val="none"/>
+        </w:rPr>
+      </w:r>
+      <w:r>
+        <w:rPr>
+          <w:rFonts w:ascii="Times New Roman" w:hAnsi="Times New Roman" w:cs="Times New Roman" w:eastAsia="Times New Roman"/>
+          <w:sz w:val="28"/>
+          <w:highlight w:val="none"/>
+        </w:rPr>
+      </w:r>
+    </w:p>
+    <w:p>
+      <w:pPr>
+        <w:jc w:val="left"/>
+        <w:rPr>
+          <w:rFonts w:ascii="Times New Roman" w:hAnsi="Times New Roman" w:cs="Times New Roman" w:eastAsia="Times New Roman"/>
+          <w:sz w:val="28"/>
+          <w:highlight w:val="none"/>
+        </w:rPr>
+      </w:pPr>
+      <w:r>
+        <w:rPr>
+          <w:rFonts w:ascii="Times New Roman" w:hAnsi="Times New Roman" w:cs="Times New Roman" w:eastAsia="Times New Roman"/>
+          <w:sz w:val="28"/>
+          <w:highlight w:val="none"/>
+        </w:rPr>
+      </w:r>
+      <w:r>
+        <w:rPr>
+          <w:rFonts w:ascii="Times New Roman" w:hAnsi="Times New Roman" w:cs="Times New Roman" w:eastAsia="Times New Roman"/>
+          <w:sz w:val="28"/>
+          <w:highlight w:val="none"/>
+        </w:rPr>
+      </w:r>
+    </w:p>
+    <w:p>
+      <w:pPr>
+        <w:jc w:val="left"/>
+        <w:rPr>
+          <w:rFonts w:ascii="Times New Roman" w:hAnsi="Times New Roman" w:cs="Times New Roman" w:eastAsia="Times New Roman"/>
+          <w:sz w:val="28"/>
+          <w:highlight w:val="none"/>
+        </w:rPr>
+      </w:pPr>
+      <w:r>
+        <w:rPr>
+          <w:rFonts w:ascii="Times New Roman" w:hAnsi="Times New Roman" w:cs="Times New Roman" w:eastAsia="Times New Roman"/>
+          <w:sz w:val="28"/>
+          <w:highlight w:val="none"/>
+        </w:rPr>
+        <w:t xml:space="preserve">Висновки : в ході роботи було розроблене програмне забеспечення на мові програмування python для виконання різних операцій над нечіткими множинами. </w:t>
+      </w:r>
+      <w:r>
+        <w:rPr>
+          <w:rFonts w:ascii="Times New Roman" w:hAnsi="Times New Roman" w:cs="Times New Roman" w:eastAsia="Times New Roman"/>
+          <w:sz w:val="28"/>
+          <w:highlight w:val="none"/>
+        </w:rPr>
+      </w:r>
+    </w:p>
+    <w:p>
+      <w:pPr>
+        <w:jc w:val="left"/>
+        <w:rPr>
+          <w:rFonts w:ascii="Times New Roman" w:hAnsi="Times New Roman" w:cs="Times New Roman" w:eastAsia="Times New Roman"/>
+          <w:sz w:val="28"/>
+          <w:highlight w:val="none"/>
+        </w:rPr>
+      </w:pPr>
+      <w:r>
+        <w:rPr>
+          <w:rFonts w:ascii="Times New Roman" w:hAnsi="Times New Roman" w:cs="Times New Roman" w:eastAsia="Times New Roman"/>
+          <w:sz w:val="28"/>
+          <w:highlight w:val="none"/>
+        </w:rPr>
+      </w:r>
+      <w:r>
+        <w:rPr>
+          <w:rFonts w:ascii="Times New Roman" w:hAnsi="Times New Roman" w:cs="Times New Roman" w:eastAsia="Times New Roman"/>
+          <w:sz w:val="28"/>
           <w:highlight w:val="none"/>
         </w:rPr>
       </w:r>
@@ -2414,11 +4404,747 @@
       </w:pPr>
     </w:lvl>
   </w:abstractNum>
+  <w:abstractNum w:abstractNumId="2">
+    <w:multiLevelType w:val="hybridMultilevel"/>
+    <w:lvl w:ilvl="0">
+      <w:start w:val="1"/>
+      <w:numFmt w:val="decimal"/>
+      <w:isLgl w:val="false"/>
+      <w:suff w:val="tab"/>
+      <w:lvlText w:val="%1."/>
+      <w:lvlJc w:val="left"/>
+      <w:pPr>
+        <w:ind w:left="720" w:hanging="360"/>
+      </w:pPr>
+      <w:rPr>
+        <w:rFonts w:hint="default"/>
+      </w:rPr>
+    </w:lvl>
+    <w:lvl w:ilvl="1">
+      <w:start w:val="1"/>
+      <w:numFmt w:val="lowerLetter"/>
+      <w:isLgl w:val="false"/>
+      <w:suff w:val="tab"/>
+      <w:lvlText w:val="%2."/>
+      <w:lvlJc w:val="left"/>
+      <w:pPr>
+        <w:ind w:left="1440" w:hanging="360"/>
+      </w:pPr>
+    </w:lvl>
+    <w:lvl w:ilvl="2">
+      <w:start w:val="1"/>
+      <w:numFmt w:val="lowerRoman"/>
+      <w:isLgl w:val="false"/>
+      <w:suff w:val="tab"/>
+      <w:lvlText w:val="%3."/>
+      <w:lvlJc w:val="right"/>
+      <w:pPr>
+        <w:ind w:left="2160" w:hanging="180"/>
+      </w:pPr>
+    </w:lvl>
+    <w:lvl w:ilvl="3">
+      <w:start w:val="1"/>
+      <w:numFmt w:val="decimal"/>
+      <w:isLgl w:val="false"/>
+      <w:suff w:val="tab"/>
+      <w:lvlText w:val="%4."/>
+      <w:lvlJc w:val="left"/>
+      <w:pPr>
+        <w:ind w:left="2880" w:hanging="360"/>
+      </w:pPr>
+    </w:lvl>
+    <w:lvl w:ilvl="4">
+      <w:start w:val="1"/>
+      <w:numFmt w:val="lowerLetter"/>
+      <w:isLgl w:val="false"/>
+      <w:suff w:val="tab"/>
+      <w:lvlText w:val="%5."/>
+      <w:lvlJc w:val="left"/>
+      <w:pPr>
+        <w:ind w:left="3600" w:hanging="360"/>
+      </w:pPr>
+    </w:lvl>
+    <w:lvl w:ilvl="5">
+      <w:start w:val="1"/>
+      <w:numFmt w:val="lowerRoman"/>
+      <w:isLgl w:val="false"/>
+      <w:suff w:val="tab"/>
+      <w:lvlText w:val="%6."/>
+      <w:lvlJc w:val="right"/>
+      <w:pPr>
+        <w:ind w:left="4320" w:hanging="180"/>
+      </w:pPr>
+    </w:lvl>
+    <w:lvl w:ilvl="6">
+      <w:start w:val="1"/>
+      <w:numFmt w:val="decimal"/>
+      <w:isLgl w:val="false"/>
+      <w:suff w:val="tab"/>
+      <w:lvlText w:val="%7."/>
+      <w:lvlJc w:val="left"/>
+      <w:pPr>
+        <w:ind w:left="5040" w:hanging="360"/>
+      </w:pPr>
+    </w:lvl>
+    <w:lvl w:ilvl="7">
+      <w:start w:val="1"/>
+      <w:numFmt w:val="lowerLetter"/>
+      <w:isLgl w:val="false"/>
+      <w:suff w:val="tab"/>
+      <w:lvlText w:val="%8."/>
+      <w:lvlJc w:val="left"/>
+      <w:pPr>
+        <w:ind w:left="5760" w:hanging="360"/>
+      </w:pPr>
+    </w:lvl>
+    <w:lvl w:ilvl="8">
+      <w:start w:val="1"/>
+      <w:numFmt w:val="lowerRoman"/>
+      <w:isLgl w:val="false"/>
+      <w:suff w:val="tab"/>
+      <w:lvlText w:val="%9."/>
+      <w:lvlJc w:val="right"/>
+      <w:pPr>
+        <w:ind w:left="6480" w:hanging="180"/>
+      </w:pPr>
+    </w:lvl>
+  </w:abstractNum>
+  <w:abstractNum w:abstractNumId="3">
+    <w:multiLevelType w:val="hybridMultilevel"/>
+    <w:lvl w:ilvl="0">
+      <w:start w:val="1"/>
+      <w:numFmt w:val="decimal"/>
+      <w:isLgl w:val="false"/>
+      <w:suff w:val="tab"/>
+      <w:lvlText w:val="%1."/>
+      <w:lvlJc w:val="left"/>
+      <w:pPr>
+        <w:ind w:left="720" w:hanging="360"/>
+      </w:pPr>
+    </w:lvl>
+    <w:lvl w:ilvl="1">
+      <w:start w:val="1"/>
+      <w:numFmt w:val="lowerLetter"/>
+      <w:isLgl w:val="false"/>
+      <w:suff w:val="tab"/>
+      <w:lvlText w:val="%2."/>
+      <w:lvlJc w:val="left"/>
+      <w:pPr>
+        <w:ind w:left="1440" w:hanging="360"/>
+      </w:pPr>
+    </w:lvl>
+    <w:lvl w:ilvl="2">
+      <w:start w:val="1"/>
+      <w:numFmt w:val="lowerRoman"/>
+      <w:isLgl w:val="false"/>
+      <w:suff w:val="tab"/>
+      <w:lvlText w:val="%3."/>
+      <w:lvlJc w:val="right"/>
+      <w:pPr>
+        <w:ind w:left="2160" w:hanging="180"/>
+      </w:pPr>
+    </w:lvl>
+    <w:lvl w:ilvl="3">
+      <w:start w:val="1"/>
+      <w:numFmt w:val="decimal"/>
+      <w:isLgl w:val="false"/>
+      <w:suff w:val="tab"/>
+      <w:lvlText w:val="%4."/>
+      <w:lvlJc w:val="left"/>
+      <w:pPr>
+        <w:ind w:left="2880" w:hanging="360"/>
+      </w:pPr>
+    </w:lvl>
+    <w:lvl w:ilvl="4">
+      <w:start w:val="1"/>
+      <w:numFmt w:val="lowerLetter"/>
+      <w:isLgl w:val="false"/>
+      <w:suff w:val="tab"/>
+      <w:lvlText w:val="%5."/>
+      <w:lvlJc w:val="left"/>
+      <w:pPr>
+        <w:ind w:left="3600" w:hanging="360"/>
+      </w:pPr>
+    </w:lvl>
+    <w:lvl w:ilvl="5">
+      <w:start w:val="1"/>
+      <w:numFmt w:val="lowerRoman"/>
+      <w:isLgl w:val="false"/>
+      <w:suff w:val="tab"/>
+      <w:lvlText w:val="%6."/>
+      <w:lvlJc w:val="right"/>
+      <w:pPr>
+        <w:ind w:left="4320" w:hanging="180"/>
+      </w:pPr>
+    </w:lvl>
+    <w:lvl w:ilvl="6">
+      <w:start w:val="1"/>
+      <w:numFmt w:val="decimal"/>
+      <w:isLgl w:val="false"/>
+      <w:suff w:val="tab"/>
+      <w:lvlText w:val="%7."/>
+      <w:lvlJc w:val="left"/>
+      <w:pPr>
+        <w:ind w:left="5040" w:hanging="360"/>
+      </w:pPr>
+    </w:lvl>
+    <w:lvl w:ilvl="7">
+      <w:start w:val="1"/>
+      <w:numFmt w:val="lowerLetter"/>
+      <w:isLgl w:val="false"/>
+      <w:suff w:val="tab"/>
+      <w:lvlText w:val="%8."/>
+      <w:lvlJc w:val="left"/>
+      <w:pPr>
+        <w:ind w:left="5760" w:hanging="360"/>
+      </w:pPr>
+    </w:lvl>
+    <w:lvl w:ilvl="8">
+      <w:start w:val="1"/>
+      <w:numFmt w:val="lowerRoman"/>
+      <w:isLgl w:val="false"/>
+      <w:suff w:val="tab"/>
+      <w:lvlText w:val="%9."/>
+      <w:lvlJc w:val="right"/>
+      <w:pPr>
+        <w:ind w:left="6480" w:hanging="180"/>
+      </w:pPr>
+    </w:lvl>
+  </w:abstractNum>
+  <w:abstractNum w:abstractNumId="4">
+    <w:multiLevelType w:val="hybridMultilevel"/>
+    <w:lvl w:ilvl="0">
+      <w:start w:val="1"/>
+      <w:numFmt w:val="decimal"/>
+      <w:isLgl w:val="false"/>
+      <w:suff w:val="tab"/>
+      <w:lvlText w:val="%1)"/>
+      <w:lvlJc w:val="left"/>
+      <w:pPr/>
+    </w:lvl>
+    <w:lvl w:ilvl="1">
+      <w:start w:val="1"/>
+      <w:numFmt w:val="lowerLetter"/>
+      <w:isLgl w:val="false"/>
+      <w:suff w:val="tab"/>
+      <w:lvlText w:val="%2."/>
+      <w:lvlJc w:val="left"/>
+      <w:pPr>
+        <w:ind w:left="1440" w:hanging="360"/>
+      </w:pPr>
+    </w:lvl>
+    <w:lvl w:ilvl="2">
+      <w:start w:val="1"/>
+      <w:numFmt w:val="lowerRoman"/>
+      <w:isLgl w:val="false"/>
+      <w:suff w:val="tab"/>
+      <w:lvlText w:val="%3."/>
+      <w:lvlJc w:val="right"/>
+      <w:pPr>
+        <w:ind w:left="2160" w:hanging="180"/>
+      </w:pPr>
+    </w:lvl>
+    <w:lvl w:ilvl="3">
+      <w:start w:val="1"/>
+      <w:numFmt w:val="decimal"/>
+      <w:isLgl w:val="false"/>
+      <w:suff w:val="tab"/>
+      <w:lvlText w:val="%4."/>
+      <w:lvlJc w:val="left"/>
+      <w:pPr>
+        <w:ind w:left="2880" w:hanging="360"/>
+      </w:pPr>
+    </w:lvl>
+    <w:lvl w:ilvl="4">
+      <w:start w:val="1"/>
+      <w:numFmt w:val="lowerLetter"/>
+      <w:isLgl w:val="false"/>
+      <w:suff w:val="tab"/>
+      <w:lvlText w:val="%5."/>
+      <w:lvlJc w:val="left"/>
+      <w:pPr>
+        <w:ind w:left="3600" w:hanging="360"/>
+      </w:pPr>
+    </w:lvl>
+    <w:lvl w:ilvl="5">
+      <w:start w:val="1"/>
+      <w:numFmt w:val="lowerRoman"/>
+      <w:isLgl w:val="false"/>
+      <w:suff w:val="tab"/>
+      <w:lvlText w:val="%6."/>
+      <w:lvlJc w:val="right"/>
+      <w:pPr>
+        <w:ind w:left="4320" w:hanging="180"/>
+      </w:pPr>
+    </w:lvl>
+    <w:lvl w:ilvl="6">
+      <w:start w:val="1"/>
+      <w:numFmt w:val="decimal"/>
+      <w:isLgl w:val="false"/>
+      <w:suff w:val="tab"/>
+      <w:lvlText w:val="%7."/>
+      <w:lvlJc w:val="left"/>
+      <w:pPr>
+        <w:ind w:left="5040" w:hanging="360"/>
+      </w:pPr>
+    </w:lvl>
+    <w:lvl w:ilvl="7">
+      <w:start w:val="1"/>
+      <w:numFmt w:val="lowerLetter"/>
+      <w:isLgl w:val="false"/>
+      <w:suff w:val="tab"/>
+      <w:lvlText w:val="%8."/>
+      <w:lvlJc w:val="left"/>
+      <w:pPr>
+        <w:ind w:left="5760" w:hanging="360"/>
+      </w:pPr>
+    </w:lvl>
+    <w:lvl w:ilvl="8">
+      <w:start w:val="1"/>
+      <w:numFmt w:val="lowerRoman"/>
+      <w:isLgl w:val="false"/>
+      <w:suff w:val="tab"/>
+      <w:lvlText w:val="%9."/>
+      <w:lvlJc w:val="right"/>
+      <w:pPr>
+        <w:ind w:left="6480" w:hanging="180"/>
+      </w:pPr>
+    </w:lvl>
+  </w:abstractNum>
+  <w:abstractNum w:abstractNumId="5">
+    <w:multiLevelType w:val="hybridMultilevel"/>
+    <w:lvl w:ilvl="0">
+      <w:start w:val="1"/>
+      <w:numFmt w:val="decimal"/>
+      <w:isLgl w:val="false"/>
+      <w:suff w:val="tab"/>
+      <w:lvlText w:val="%1."/>
+      <w:lvlJc w:val="left"/>
+      <w:pPr>
+        <w:ind w:left="720" w:hanging="360"/>
+      </w:pPr>
+    </w:lvl>
+    <w:lvl w:ilvl="1">
+      <w:start w:val="1"/>
+      <w:numFmt w:val="lowerLetter"/>
+      <w:isLgl w:val="false"/>
+      <w:suff w:val="tab"/>
+      <w:lvlText w:val="%2."/>
+      <w:lvlJc w:val="left"/>
+      <w:pPr>
+        <w:ind w:left="1440" w:hanging="360"/>
+      </w:pPr>
+    </w:lvl>
+    <w:lvl w:ilvl="2">
+      <w:start w:val="1"/>
+      <w:numFmt w:val="lowerRoman"/>
+      <w:isLgl w:val="false"/>
+      <w:suff w:val="tab"/>
+      <w:lvlText w:val="%3."/>
+      <w:lvlJc w:val="right"/>
+      <w:pPr>
+        <w:ind w:left="2160" w:hanging="180"/>
+      </w:pPr>
+    </w:lvl>
+    <w:lvl w:ilvl="3">
+      <w:start w:val="1"/>
+      <w:numFmt w:val="decimal"/>
+      <w:isLgl w:val="false"/>
+      <w:suff w:val="tab"/>
+      <w:lvlText w:val="%4."/>
+      <w:lvlJc w:val="left"/>
+      <w:pPr>
+        <w:ind w:left="2880" w:hanging="360"/>
+      </w:pPr>
+    </w:lvl>
+    <w:lvl w:ilvl="4">
+      <w:start w:val="1"/>
+      <w:numFmt w:val="lowerLetter"/>
+      <w:isLgl w:val="false"/>
+      <w:suff w:val="tab"/>
+      <w:lvlText w:val="%5."/>
+      <w:lvlJc w:val="left"/>
+      <w:pPr>
+        <w:ind w:left="3600" w:hanging="360"/>
+      </w:pPr>
+    </w:lvl>
+    <w:lvl w:ilvl="5">
+      <w:start w:val="1"/>
+      <w:numFmt w:val="lowerRoman"/>
+      <w:isLgl w:val="false"/>
+      <w:suff w:val="tab"/>
+      <w:lvlText w:val="%6."/>
+      <w:lvlJc w:val="right"/>
+      <w:pPr>
+        <w:ind w:left="4320" w:hanging="180"/>
+      </w:pPr>
+    </w:lvl>
+    <w:lvl w:ilvl="6">
+      <w:start w:val="1"/>
+      <w:numFmt w:val="decimal"/>
+      <w:isLgl w:val="false"/>
+      <w:suff w:val="tab"/>
+      <w:lvlText w:val="%7."/>
+      <w:lvlJc w:val="left"/>
+      <w:pPr>
+        <w:ind w:left="5040" w:hanging="360"/>
+      </w:pPr>
+    </w:lvl>
+    <w:lvl w:ilvl="7">
+      <w:start w:val="1"/>
+      <w:numFmt w:val="lowerLetter"/>
+      <w:isLgl w:val="false"/>
+      <w:suff w:val="tab"/>
+      <w:lvlText w:val="%8."/>
+      <w:lvlJc w:val="left"/>
+      <w:pPr>
+        <w:ind w:left="5760" w:hanging="360"/>
+      </w:pPr>
+    </w:lvl>
+    <w:lvl w:ilvl="8">
+      <w:start w:val="1"/>
+      <w:numFmt w:val="lowerRoman"/>
+      <w:isLgl w:val="false"/>
+      <w:suff w:val="tab"/>
+      <w:lvlText w:val="%9."/>
+      <w:lvlJc w:val="right"/>
+      <w:pPr>
+        <w:ind w:left="6480" w:hanging="180"/>
+      </w:pPr>
+    </w:lvl>
+  </w:abstractNum>
+  <w:abstractNum w:abstractNumId="6">
+    <w:multiLevelType w:val="hybridMultilevel"/>
+    <w:lvl w:ilvl="0">
+      <w:start w:val="1"/>
+      <w:numFmt w:val="decimal"/>
+      <w:isLgl w:val="false"/>
+      <w:suff w:val="tab"/>
+      <w:lvlText w:val="%1."/>
+      <w:lvlJc w:val="left"/>
+      <w:pPr>
+        <w:ind w:left="720" w:hanging="360"/>
+      </w:pPr>
+    </w:lvl>
+    <w:lvl w:ilvl="1">
+      <w:start w:val="1"/>
+      <w:numFmt w:val="lowerLetter"/>
+      <w:isLgl w:val="false"/>
+      <w:suff w:val="tab"/>
+      <w:lvlText w:val="%2."/>
+      <w:lvlJc w:val="left"/>
+      <w:pPr>
+        <w:ind w:left="1440" w:hanging="360"/>
+      </w:pPr>
+    </w:lvl>
+    <w:lvl w:ilvl="2">
+      <w:start w:val="1"/>
+      <w:numFmt w:val="lowerRoman"/>
+      <w:isLgl w:val="false"/>
+      <w:suff w:val="tab"/>
+      <w:lvlText w:val="%3."/>
+      <w:lvlJc w:val="right"/>
+      <w:pPr>
+        <w:ind w:left="2160" w:hanging="180"/>
+      </w:pPr>
+    </w:lvl>
+    <w:lvl w:ilvl="3">
+      <w:start w:val="1"/>
+      <w:numFmt w:val="decimal"/>
+      <w:isLgl w:val="false"/>
+      <w:suff w:val="tab"/>
+      <w:lvlText w:val="%4."/>
+      <w:lvlJc w:val="left"/>
+      <w:pPr>
+        <w:ind w:left="2880" w:hanging="360"/>
+      </w:pPr>
+    </w:lvl>
+    <w:lvl w:ilvl="4">
+      <w:start w:val="1"/>
+      <w:numFmt w:val="lowerLetter"/>
+      <w:isLgl w:val="false"/>
+      <w:suff w:val="tab"/>
+      <w:lvlText w:val="%5."/>
+      <w:lvlJc w:val="left"/>
+      <w:pPr>
+        <w:ind w:left="3600" w:hanging="360"/>
+      </w:pPr>
+    </w:lvl>
+    <w:lvl w:ilvl="5">
+      <w:start w:val="1"/>
+      <w:numFmt w:val="lowerRoman"/>
+      <w:isLgl w:val="false"/>
+      <w:suff w:val="tab"/>
+      <w:lvlText w:val="%6."/>
+      <w:lvlJc w:val="right"/>
+      <w:pPr>
+        <w:ind w:left="4320" w:hanging="180"/>
+      </w:pPr>
+    </w:lvl>
+    <w:lvl w:ilvl="6">
+      <w:start w:val="1"/>
+      <w:numFmt w:val="decimal"/>
+      <w:isLgl w:val="false"/>
+      <w:suff w:val="tab"/>
+      <w:lvlText w:val="%7."/>
+      <w:lvlJc w:val="left"/>
+      <w:pPr>
+        <w:ind w:left="5040" w:hanging="360"/>
+      </w:pPr>
+    </w:lvl>
+    <w:lvl w:ilvl="7">
+      <w:start w:val="1"/>
+      <w:numFmt w:val="lowerLetter"/>
+      <w:isLgl w:val="false"/>
+      <w:suff w:val="tab"/>
+      <w:lvlText w:val="%8."/>
+      <w:lvlJc w:val="left"/>
+      <w:pPr>
+        <w:ind w:left="5760" w:hanging="360"/>
+      </w:pPr>
+    </w:lvl>
+    <w:lvl w:ilvl="8">
+      <w:start w:val="1"/>
+      <w:numFmt w:val="lowerRoman"/>
+      <w:isLgl w:val="false"/>
+      <w:suff w:val="tab"/>
+      <w:lvlText w:val="%9."/>
+      <w:lvlJc w:val="right"/>
+      <w:pPr>
+        <w:ind w:left="6480" w:hanging="180"/>
+      </w:pPr>
+    </w:lvl>
+  </w:abstractNum>
+  <w:abstractNum w:abstractNumId="7">
+    <w:multiLevelType w:val="hybridMultilevel"/>
+    <w:lvl w:ilvl="0">
+      <w:start w:val="1"/>
+      <w:numFmt w:val="decimal"/>
+      <w:isLgl w:val="false"/>
+      <w:suff w:val="tab"/>
+      <w:lvlText w:val="%1."/>
+      <w:lvlJc w:val="left"/>
+      <w:pPr>
+        <w:ind w:left="720" w:hanging="360"/>
+      </w:pPr>
+    </w:lvl>
+    <w:lvl w:ilvl="1">
+      <w:start w:val="1"/>
+      <w:numFmt w:val="lowerLetter"/>
+      <w:isLgl w:val="false"/>
+      <w:suff w:val="tab"/>
+      <w:lvlText w:val="%2."/>
+      <w:lvlJc w:val="left"/>
+      <w:pPr>
+        <w:ind w:left="1440" w:hanging="360"/>
+      </w:pPr>
+    </w:lvl>
+    <w:lvl w:ilvl="2">
+      <w:start w:val="1"/>
+      <w:numFmt w:val="lowerRoman"/>
+      <w:isLgl w:val="false"/>
+      <w:suff w:val="tab"/>
+      <w:lvlText w:val="%3."/>
+      <w:lvlJc w:val="right"/>
+      <w:pPr>
+        <w:ind w:left="2160" w:hanging="180"/>
+      </w:pPr>
+    </w:lvl>
+    <w:lvl w:ilvl="3">
+      <w:start w:val="1"/>
+      <w:numFmt w:val="decimal"/>
+      <w:isLgl w:val="false"/>
+      <w:suff w:val="tab"/>
+      <w:lvlText w:val="%4."/>
+      <w:lvlJc w:val="left"/>
+      <w:pPr>
+        <w:ind w:left="2880" w:hanging="360"/>
+      </w:pPr>
+    </w:lvl>
+    <w:lvl w:ilvl="4">
+      <w:start w:val="1"/>
+      <w:numFmt w:val="lowerLetter"/>
+      <w:isLgl w:val="false"/>
+      <w:suff w:val="tab"/>
+      <w:lvlText w:val="%5."/>
+      <w:lvlJc w:val="left"/>
+      <w:pPr>
+        <w:ind w:left="3600" w:hanging="360"/>
+      </w:pPr>
+    </w:lvl>
+    <w:lvl w:ilvl="5">
+      <w:start w:val="1"/>
+      <w:numFmt w:val="lowerRoman"/>
+      <w:isLgl w:val="false"/>
+      <w:suff w:val="tab"/>
+      <w:lvlText w:val="%6."/>
+      <w:lvlJc w:val="right"/>
+      <w:pPr>
+        <w:ind w:left="4320" w:hanging="180"/>
+      </w:pPr>
+    </w:lvl>
+    <w:lvl w:ilvl="6">
+      <w:start w:val="1"/>
+      <w:numFmt w:val="decimal"/>
+      <w:isLgl w:val="false"/>
+      <w:suff w:val="tab"/>
+      <w:lvlText w:val="%7."/>
+      <w:lvlJc w:val="left"/>
+      <w:pPr>
+        <w:ind w:left="5040" w:hanging="360"/>
+      </w:pPr>
+    </w:lvl>
+    <w:lvl w:ilvl="7">
+      <w:start w:val="1"/>
+      <w:numFmt w:val="lowerLetter"/>
+      <w:isLgl w:val="false"/>
+      <w:suff w:val="tab"/>
+      <w:lvlText w:val="%8."/>
+      <w:lvlJc w:val="left"/>
+      <w:pPr>
+        <w:ind w:left="5760" w:hanging="360"/>
+      </w:pPr>
+    </w:lvl>
+    <w:lvl w:ilvl="8">
+      <w:start w:val="1"/>
+      <w:numFmt w:val="lowerRoman"/>
+      <w:isLgl w:val="false"/>
+      <w:suff w:val="tab"/>
+      <w:lvlText w:val="%9."/>
+      <w:lvlJc w:val="right"/>
+      <w:pPr>
+        <w:ind w:left="6480" w:hanging="180"/>
+      </w:pPr>
+    </w:lvl>
+  </w:abstractNum>
+  <w:abstractNum w:abstractNumId="8">
+    <w:multiLevelType w:val="hybridMultilevel"/>
+    <w:lvl w:ilvl="0">
+      <w:start w:val="1"/>
+      <w:numFmt w:val="decimal"/>
+      <w:isLgl w:val="false"/>
+      <w:suff w:val="tab"/>
+      <w:lvlText w:val="%1."/>
+      <w:lvlJc w:val="left"/>
+      <w:pPr>
+        <w:ind w:left="720" w:hanging="360"/>
+      </w:pPr>
+    </w:lvl>
+    <w:lvl w:ilvl="1">
+      <w:start w:val="1"/>
+      <w:numFmt w:val="lowerLetter"/>
+      <w:isLgl w:val="false"/>
+      <w:suff w:val="tab"/>
+      <w:lvlText w:val="%2."/>
+      <w:lvlJc w:val="left"/>
+      <w:pPr>
+        <w:ind w:left="1440" w:hanging="360"/>
+      </w:pPr>
+    </w:lvl>
+    <w:lvl w:ilvl="2">
+      <w:start w:val="1"/>
+      <w:numFmt w:val="lowerRoman"/>
+      <w:isLgl w:val="false"/>
+      <w:suff w:val="tab"/>
+      <w:lvlText w:val="%3."/>
+      <w:lvlJc w:val="right"/>
+      <w:pPr>
+        <w:ind w:left="2160" w:hanging="180"/>
+      </w:pPr>
+    </w:lvl>
+    <w:lvl w:ilvl="3">
+      <w:start w:val="1"/>
+      <w:numFmt w:val="decimal"/>
+      <w:isLgl w:val="false"/>
+      <w:suff w:val="tab"/>
+      <w:lvlText w:val="%4."/>
+      <w:lvlJc w:val="left"/>
+      <w:pPr>
+        <w:ind w:left="2880" w:hanging="360"/>
+      </w:pPr>
+    </w:lvl>
+    <w:lvl w:ilvl="4">
+      <w:start w:val="1"/>
+      <w:numFmt w:val="lowerLetter"/>
+      <w:isLgl w:val="false"/>
+      <w:suff w:val="tab"/>
+      <w:lvlText w:val="%5."/>
+      <w:lvlJc w:val="left"/>
+      <w:pPr>
+        <w:ind w:left="3600" w:hanging="360"/>
+      </w:pPr>
+    </w:lvl>
+    <w:lvl w:ilvl="5">
+      <w:start w:val="1"/>
+      <w:numFmt w:val="lowerRoman"/>
+      <w:isLgl w:val="false"/>
+      <w:suff w:val="tab"/>
+      <w:lvlText w:val="%6."/>
+      <w:lvlJc w:val="right"/>
+      <w:pPr>
+        <w:ind w:left="4320" w:hanging="180"/>
+      </w:pPr>
+    </w:lvl>
+    <w:lvl w:ilvl="6">
+      <w:start w:val="1"/>
+      <w:numFmt w:val="decimal"/>
+      <w:isLgl w:val="false"/>
+      <w:suff w:val="tab"/>
+      <w:lvlText w:val="%7."/>
+      <w:lvlJc w:val="left"/>
+      <w:pPr>
+        <w:ind w:left="5040" w:hanging="360"/>
+      </w:pPr>
+    </w:lvl>
+    <w:lvl w:ilvl="7">
+      <w:start w:val="1"/>
+      <w:numFmt w:val="lowerLetter"/>
+      <w:isLgl w:val="false"/>
+      <w:suff w:val="tab"/>
+      <w:lvlText w:val="%8."/>
+      <w:lvlJc w:val="left"/>
+      <w:pPr>
+        <w:ind w:left="5760" w:hanging="360"/>
+      </w:pPr>
+    </w:lvl>
+    <w:lvl w:ilvl="8">
+      <w:start w:val="1"/>
+      <w:numFmt w:val="lowerRoman"/>
+      <w:isLgl w:val="false"/>
+      <w:suff w:val="tab"/>
+      <w:lvlText w:val="%9."/>
+      <w:lvlJc w:val="right"/>
+      <w:pPr>
+        <w:ind w:left="6480" w:hanging="180"/>
+      </w:pPr>
+    </w:lvl>
+  </w:abstractNum>
   <w:num w:numId="1">
     <w:abstractNumId w:val="0"/>
   </w:num>
   <w:num w:numId="2">
     <w:abstractNumId w:val="1"/>
+  </w:num>
+  <w:num w:numId="3">
+    <w:abstractNumId w:val="2"/>
+  </w:num>
+  <w:num w:numId="4">
+    <w:abstractNumId w:val="3"/>
+  </w:num>
+  <w:num w:numId="5">
+    <w:abstractNumId w:val="4"/>
+  </w:num>
+  <w:num w:numId="6">
+    <w:abstractNumId w:val="5"/>
+  </w:num>
+  <w:num w:numId="7">
+    <w:abstractNumId w:val="6"/>
+  </w:num>
+  <w:num w:numId="8">
+    <w:abstractNumId w:val="7"/>
+  </w:num>
+  <w:num w:numId="9">
+    <w:abstractNumId w:val="8"/>
   </w:num>
 </w:numbering>
 </file>
@@ -2579,9 +5305,19 @@
     <w:lsdException w:name="Bibliography" w:uiPriority="37"/>
     <w:lsdException w:name="TOC Heading" w:uiPriority="39" w:qFormat="1"/>
   </w:latentStyles>
-  <w:style w:type="character" w:styleId="451">
+  <w:style w:type="paragraph" w:styleId="189">
+    <w:name w:val="table of figures"/>
+    <w:basedOn w:val="798"/>
+    <w:next w:val="798"/>
+    <w:uiPriority w:val="99"/>
+    <w:unhideWhenUsed/>
+    <w:pPr>
+      <w:spacing w:after="0" w:afterAutospacing="0"/>
+    </w:pPr>
+  </w:style>
+  <w:style w:type="character" w:styleId="638">
     <w:name w:val="Heading 1 Char"/>
-    <w:link w:val="612"/>
+    <w:link w:val="799"/>
     <w:uiPriority w:val="9"/>
     <w:rPr>
       <w:rFonts w:ascii="Arial" w:hAnsi="Arial" w:cs="Arial" w:eastAsia="Arial"/>
@@ -2589,18 +5325,18 @@
       <w:szCs w:val="40"/>
     </w:rPr>
   </w:style>
-  <w:style w:type="character" w:styleId="452">
+  <w:style w:type="character" w:styleId="639">
     <w:name w:val="Heading 2 Char"/>
-    <w:link w:val="613"/>
+    <w:link w:val="800"/>
     <w:uiPriority w:val="9"/>
     <w:rPr>
       <w:rFonts w:ascii="Arial" w:hAnsi="Arial" w:cs="Arial" w:eastAsia="Arial"/>
       <w:sz w:val="34"/>
     </w:rPr>
   </w:style>
-  <w:style w:type="character" w:styleId="453">
+  <w:style w:type="character" w:styleId="640">
     <w:name w:val="Heading 3 Char"/>
-    <w:link w:val="614"/>
+    <w:link w:val="801"/>
     <w:uiPriority w:val="9"/>
     <w:rPr>
       <w:rFonts w:ascii="Arial" w:hAnsi="Arial" w:cs="Arial" w:eastAsia="Arial"/>
@@ -2608,9 +5344,9 @@
       <w:szCs w:val="30"/>
     </w:rPr>
   </w:style>
-  <w:style w:type="character" w:styleId="454">
+  <w:style w:type="character" w:styleId="641">
     <w:name w:val="Heading 4 Char"/>
-    <w:link w:val="615"/>
+    <w:link w:val="802"/>
     <w:uiPriority w:val="9"/>
     <w:rPr>
       <w:rFonts w:ascii="Arial" w:hAnsi="Arial" w:cs="Arial" w:eastAsia="Arial"/>
@@ -2620,9 +5356,9 @@
       <w:szCs w:val="26"/>
     </w:rPr>
   </w:style>
-  <w:style w:type="character" w:styleId="455">
+  <w:style w:type="character" w:styleId="642">
     <w:name w:val="Heading 5 Char"/>
-    <w:link w:val="616"/>
+    <w:link w:val="803"/>
     <w:uiPriority w:val="9"/>
     <w:rPr>
       <w:rFonts w:ascii="Arial" w:hAnsi="Arial" w:cs="Arial" w:eastAsia="Arial"/>
@@ -2632,9 +5368,9 @@
       <w:szCs w:val="24"/>
     </w:rPr>
   </w:style>
-  <w:style w:type="character" w:styleId="456">
+  <w:style w:type="character" w:styleId="643">
     <w:name w:val="Heading 6 Char"/>
-    <w:link w:val="617"/>
+    <w:link w:val="804"/>
     <w:uiPriority w:val="9"/>
     <w:rPr>
       <w:rFonts w:ascii="Arial" w:hAnsi="Arial" w:cs="Arial" w:eastAsia="Arial"/>
@@ -2644,9 +5380,9 @@
       <w:szCs w:val="22"/>
     </w:rPr>
   </w:style>
-  <w:style w:type="character" w:styleId="457">
+  <w:style w:type="character" w:styleId="644">
     <w:name w:val="Heading 7 Char"/>
-    <w:link w:val="618"/>
+    <w:link w:val="805"/>
     <w:uiPriority w:val="9"/>
     <w:rPr>
       <w:rFonts w:ascii="Arial" w:hAnsi="Arial" w:cs="Arial" w:eastAsia="Arial"/>
@@ -2658,9 +5394,9 @@
       <w:szCs w:val="22"/>
     </w:rPr>
   </w:style>
-  <w:style w:type="character" w:styleId="458">
+  <w:style w:type="character" w:styleId="645">
     <w:name w:val="Heading 8 Char"/>
-    <w:link w:val="619"/>
+    <w:link w:val="806"/>
     <w:uiPriority w:val="9"/>
     <w:rPr>
       <w:rFonts w:ascii="Arial" w:hAnsi="Arial" w:cs="Arial" w:eastAsia="Arial"/>
@@ -2670,9 +5406,9 @@
       <w:szCs w:val="22"/>
     </w:rPr>
   </w:style>
-  <w:style w:type="character" w:styleId="459">
+  <w:style w:type="character" w:styleId="646">
     <w:name w:val="Heading 9 Char"/>
-    <w:link w:val="620"/>
+    <w:link w:val="807"/>
     <w:uiPriority w:val="9"/>
     <w:rPr>
       <w:rFonts w:ascii="Arial" w:hAnsi="Arial" w:cs="Arial" w:eastAsia="Arial"/>
@@ -2682,54 +5418,54 @@
       <w:szCs w:val="21"/>
     </w:rPr>
   </w:style>
-  <w:style w:type="character" w:styleId="460">
+  <w:style w:type="character" w:styleId="647">
     <w:name w:val="Title Char"/>
-    <w:link w:val="629"/>
+    <w:link w:val="816"/>
     <w:uiPriority w:val="10"/>
     <w:rPr>
       <w:sz w:val="48"/>
       <w:szCs w:val="48"/>
     </w:rPr>
   </w:style>
-  <w:style w:type="character" w:styleId="461">
+  <w:style w:type="character" w:styleId="648">
     <w:name w:val="Subtitle Char"/>
-    <w:link w:val="627"/>
+    <w:link w:val="814"/>
     <w:uiPriority w:val="11"/>
     <w:rPr>
       <w:sz w:val="24"/>
       <w:szCs w:val="24"/>
     </w:rPr>
   </w:style>
-  <w:style w:type="character" w:styleId="462">
+  <w:style w:type="character" w:styleId="649">
     <w:name w:val="Quote Char"/>
-    <w:link w:val="626"/>
+    <w:link w:val="813"/>
     <w:uiPriority w:val="29"/>
     <w:rPr>
       <w:i/>
     </w:rPr>
   </w:style>
-  <w:style w:type="character" w:styleId="463">
+  <w:style w:type="character" w:styleId="650">
     <w:name w:val="Intense Quote Char"/>
-    <w:link w:val="628"/>
+    <w:link w:val="815"/>
     <w:uiPriority w:val="30"/>
     <w:rPr>
       <w:i/>
     </w:rPr>
   </w:style>
-  <w:style w:type="character" w:styleId="464">
+  <w:style w:type="character" w:styleId="651">
     <w:name w:val="Header Char"/>
-    <w:link w:val="624"/>
+    <w:link w:val="811"/>
     <w:uiPriority w:val="99"/>
   </w:style>
-  <w:style w:type="character" w:styleId="465">
+  <w:style w:type="character" w:styleId="652">
     <w:name w:val="Footer Char"/>
-    <w:link w:val="623"/>
+    <w:link w:val="810"/>
     <w:uiPriority w:val="99"/>
   </w:style>
-  <w:style w:type="paragraph" w:styleId="466">
+  <w:style w:type="paragraph" w:styleId="653">
     <w:name w:val="Caption"/>
-    <w:basedOn w:val="611"/>
-    <w:next w:val="611"/>
+    <w:basedOn w:val="798"/>
+    <w:next w:val="798"/>
     <w:qFormat/>
     <w:uiPriority w:val="35"/>
     <w:semiHidden/>
@@ -2745,15 +5481,15 @@
       <w:spacing w:lineRule="auto" w:line="276"/>
     </w:pPr>
   </w:style>
-  <w:style w:type="character" w:styleId="467">
+  <w:style w:type="character" w:styleId="654">
     <w:name w:val="Caption Char"/>
-    <w:basedOn w:val="466"/>
-    <w:link w:val="623"/>
+    <w:basedOn w:val="653"/>
+    <w:link w:val="810"/>
     <w:uiPriority w:val="99"/>
   </w:style>
-  <w:style w:type="table" w:styleId="468">
+  <w:style w:type="table" w:styleId="655">
     <w:name w:val="Table Grid"/>
-    <w:basedOn w:val="621"/>
+    <w:basedOn w:val="808"/>
     <w:uiPriority w:val="59"/>
     <w:pPr>
       <w:spacing w:lineRule="auto" w:line="240" w:after="0"/>
@@ -2776,9 +5512,9 @@
       </w:tblCellMar>
     </w:tblPr>
   </w:style>
-  <w:style w:type="table" w:styleId="469">
+  <w:style w:type="table" w:styleId="656">
     <w:name w:val="Table Grid Light"/>
-    <w:basedOn w:val="621"/>
+    <w:basedOn w:val="808"/>
     <w:uiPriority w:val="59"/>
     <w:pPr>
       <w:spacing w:lineRule="auto" w:line="240" w:after="0"/>
@@ -2801,9 +5537,9 @@
       </w:tblCellMar>
     </w:tblPr>
   </w:style>
-  <w:style w:type="table" w:styleId="470">
+  <w:style w:type="table" w:styleId="657">
     <w:name w:val="Plain Table 1"/>
-    <w:basedOn w:val="621"/>
+    <w:basedOn w:val="808"/>
     <w:uiPriority w:val="59"/>
     <w:pPr>
       <w:spacing w:lineRule="auto" w:line="240" w:after="0"/>
@@ -2868,9 +5604,9 @@
       </w:rPr>
     </w:tblStylePr>
   </w:style>
-  <w:style w:type="table" w:styleId="471">
+  <w:style w:type="table" w:styleId="658">
     <w:name w:val="Plain Table 2"/>
-    <w:basedOn w:val="621"/>
+    <w:basedOn w:val="808"/>
     <w:uiPriority w:val="59"/>
     <w:pPr>
       <w:spacing w:lineRule="auto" w:line="240" w:after="0"/>
@@ -2953,9 +5689,9 @@
       </w:rPr>
     </w:tblStylePr>
   </w:style>
-  <w:style w:type="table" w:styleId="472">
+  <w:style w:type="table" w:styleId="659">
     <w:name w:val="Plain Table 3"/>
-    <w:basedOn w:val="621"/>
+    <w:basedOn w:val="808"/>
     <w:uiPriority w:val="99"/>
     <w:pPr>
       <w:spacing w:lineRule="auto" w:line="240" w:after="0"/>
@@ -3030,9 +5766,9 @@
       </w:rPr>
     </w:tblStylePr>
   </w:style>
-  <w:style w:type="table" w:styleId="473">
+  <w:style w:type="table" w:styleId="660">
     <w:name w:val="Plain Table 4"/>
-    <w:basedOn w:val="621"/>
+    <w:basedOn w:val="808"/>
     <w:uiPriority w:val="99"/>
     <w:pPr>
       <w:spacing w:lineRule="auto" w:line="240" w:after="0"/>
@@ -3087,9 +5823,9 @@
       </w:rPr>
     </w:tblStylePr>
   </w:style>
-  <w:style w:type="table" w:styleId="474">
+  <w:style w:type="table" w:styleId="661">
     <w:name w:val="Plain Table 5"/>
-    <w:basedOn w:val="621"/>
+    <w:basedOn w:val="808"/>
     <w:uiPriority w:val="99"/>
     <w:pPr>
       <w:spacing w:lineRule="auto" w:line="240" w:after="0"/>
@@ -3175,9 +5911,9 @@
       </w:tcPr>
     </w:tblStylePr>
   </w:style>
-  <w:style w:type="table" w:styleId="475">
+  <w:style w:type="table" w:styleId="662">
     <w:name w:val="Grid Table 1 Light"/>
-    <w:basedOn w:val="621"/>
+    <w:basedOn w:val="808"/>
     <w:uiPriority w:val="99"/>
     <w:pPr>
       <w:spacing w:lineRule="auto" w:line="240" w:after="0"/>
@@ -3240,9 +5976,9 @@
       </w:rPr>
     </w:tblStylePr>
   </w:style>
-  <w:style w:type="table" w:styleId="476">
+  <w:style w:type="table" w:styleId="663">
     <w:name w:val="Grid Table 1 Light - Accent 1"/>
-    <w:basedOn w:val="621"/>
+    <w:basedOn w:val="808"/>
     <w:uiPriority w:val="99"/>
     <w:pPr>
       <w:spacing w:lineRule="auto" w:line="240" w:after="0"/>
@@ -3305,9 +6041,9 @@
       </w:rPr>
     </w:tblStylePr>
   </w:style>
-  <w:style w:type="table" w:styleId="477">
+  <w:style w:type="table" w:styleId="664">
     <w:name w:val="Grid Table 1 Light - Accent 2"/>
-    <w:basedOn w:val="621"/>
+    <w:basedOn w:val="808"/>
     <w:uiPriority w:val="99"/>
     <w:pPr>
       <w:spacing w:lineRule="auto" w:line="240" w:after="0"/>
@@ -3370,9 +6106,9 @@
       </w:rPr>
     </w:tblStylePr>
   </w:style>
-  <w:style w:type="table" w:styleId="478">
+  <w:style w:type="table" w:styleId="665">
     <w:name w:val="Grid Table 1 Light - Accent 3"/>
-    <w:basedOn w:val="621"/>
+    <w:basedOn w:val="808"/>
     <w:uiPriority w:val="99"/>
     <w:pPr>
       <w:spacing w:lineRule="auto" w:line="240" w:after="0"/>
@@ -3435,9 +6171,9 @@
       </w:rPr>
     </w:tblStylePr>
   </w:style>
-  <w:style w:type="table" w:styleId="479">
+  <w:style w:type="table" w:styleId="666">
     <w:name w:val="Grid Table 1 Light - Accent 4"/>
-    <w:basedOn w:val="621"/>
+    <w:basedOn w:val="808"/>
     <w:uiPriority w:val="99"/>
     <w:pPr>
       <w:spacing w:lineRule="auto" w:line="240" w:after="0"/>
@@ -3500,9 +6236,9 @@
       </w:rPr>
     </w:tblStylePr>
   </w:style>
-  <w:style w:type="table" w:styleId="480">
+  <w:style w:type="table" w:styleId="667">
     <w:name w:val="Grid Table 1 Light - Accent 5"/>
-    <w:basedOn w:val="621"/>
+    <w:basedOn w:val="808"/>
     <w:uiPriority w:val="99"/>
     <w:pPr>
       <w:spacing w:lineRule="auto" w:line="240" w:after="0"/>
@@ -3565,9 +6301,9 @@
       </w:rPr>
     </w:tblStylePr>
   </w:style>
-  <w:style w:type="table" w:styleId="481">
+  <w:style w:type="table" w:styleId="668">
     <w:name w:val="Grid Table 1 Light - Accent 6"/>
-    <w:basedOn w:val="621"/>
+    <w:basedOn w:val="808"/>
     <w:uiPriority w:val="99"/>
     <w:pPr>
       <w:spacing w:lineRule="auto" w:line="240" w:after="0"/>
@@ -3630,9 +6366,9 @@
       </w:rPr>
     </w:tblStylePr>
   </w:style>
-  <w:style w:type="table" w:styleId="482">
+  <w:style w:type="table" w:styleId="669">
     <w:name w:val="Grid Table 2"/>
-    <w:basedOn w:val="621"/>
+    <w:basedOn w:val="808"/>
     <w:uiPriority w:val="99"/>
     <w:pPr>
       <w:spacing w:lineRule="auto" w:line="240" w:after="0"/>
@@ -3710,9 +6446,9 @@
       </w:tcPr>
     </w:tblStylePr>
   </w:style>
-  <w:style w:type="table" w:styleId="483">
+  <w:style w:type="table" w:styleId="670">
     <w:name w:val="Grid Table 2 - Accent 1"/>
-    <w:basedOn w:val="621"/>
+    <w:basedOn w:val="808"/>
     <w:uiPriority w:val="99"/>
     <w:pPr>
       <w:spacing w:lineRule="auto" w:line="240" w:after="0"/>
@@ -3790,9 +6526,9 @@
       </w:tcPr>
     </w:tblStylePr>
   </w:style>
-  <w:style w:type="table" w:styleId="484">
+  <w:style w:type="table" w:styleId="671">
     <w:name w:val="Grid Table 2 - Accent 2"/>
-    <w:basedOn w:val="621"/>
+    <w:basedOn w:val="808"/>
     <w:uiPriority w:val="99"/>
     <w:pPr>
       <w:spacing w:lineRule="auto" w:line="240" w:after="0"/>
@@ -3870,9 +6606,9 @@
       </w:tcPr>
     </w:tblStylePr>
   </w:style>
-  <w:style w:type="table" w:styleId="485">
+  <w:style w:type="table" w:styleId="672">
     <w:name w:val="Grid Table 2 - Accent 3"/>
-    <w:basedOn w:val="621"/>
+    <w:basedOn w:val="808"/>
     <w:uiPriority w:val="99"/>
     <w:pPr>
       <w:spacing w:lineRule="auto" w:line="240" w:after="0"/>
@@ -3950,9 +6686,9 @@
       </w:tcPr>
     </w:tblStylePr>
   </w:style>
-  <w:style w:type="table" w:styleId="486">
+  <w:style w:type="table" w:styleId="673">
     <w:name w:val="Grid Table 2 - Accent 4"/>
-    <w:basedOn w:val="621"/>
+    <w:basedOn w:val="808"/>
     <w:uiPriority w:val="99"/>
     <w:pPr>
       <w:spacing w:lineRule="auto" w:line="240" w:after="0"/>
@@ -4030,9 +6766,9 @@
       </w:tcPr>
     </w:tblStylePr>
   </w:style>
-  <w:style w:type="table" w:styleId="487">
+  <w:style w:type="table" w:styleId="674">
     <w:name w:val="Grid Table 2 - Accent 5"/>
-    <w:basedOn w:val="621"/>
+    <w:basedOn w:val="808"/>
     <w:uiPriority w:val="99"/>
     <w:pPr>
       <w:spacing w:lineRule="auto" w:line="240" w:after="0"/>
@@ -4110,9 +6846,9 @@
       </w:tcPr>
     </w:tblStylePr>
   </w:style>
-  <w:style w:type="table" w:styleId="488">
+  <w:style w:type="table" w:styleId="675">
     <w:name w:val="Grid Table 2 - Accent 6"/>
-    <w:basedOn w:val="621"/>
+    <w:basedOn w:val="808"/>
     <w:uiPriority w:val="99"/>
     <w:pPr>
       <w:spacing w:lineRule="auto" w:line="240" w:after="0"/>
@@ -4190,9 +6926,9 @@
       </w:tcPr>
     </w:tblStylePr>
   </w:style>
-  <w:style w:type="table" w:styleId="489">
+  <w:style w:type="table" w:styleId="676">
     <w:name w:val="Grid Table 3"/>
-    <w:basedOn w:val="621"/>
+    <w:basedOn w:val="808"/>
     <w:uiPriority w:val="99"/>
     <w:pPr>
       <w:spacing w:lineRule="auto" w:line="240" w:after="0"/>
@@ -4291,9 +7027,9 @@
       </w:tcPr>
     </w:tblStylePr>
   </w:style>
-  <w:style w:type="table" w:styleId="490">
+  <w:style w:type="table" w:styleId="677">
     <w:name w:val="Grid Table 3 - Accent 1"/>
-    <w:basedOn w:val="621"/>
+    <w:basedOn w:val="808"/>
     <w:uiPriority w:val="99"/>
     <w:pPr>
       <w:spacing w:lineRule="auto" w:line="240" w:after="0"/>
@@ -4392,9 +7128,9 @@
       </w:tcPr>
     </w:tblStylePr>
   </w:style>
-  <w:style w:type="table" w:styleId="491">
+  <w:style w:type="table" w:styleId="678">
     <w:name w:val="Grid Table 3 - Accent 2"/>
-    <w:basedOn w:val="621"/>
+    <w:basedOn w:val="808"/>
     <w:uiPriority w:val="99"/>
     <w:pPr>
       <w:spacing w:lineRule="auto" w:line="240" w:after="0"/>
@@ -4493,9 +7229,9 @@
       </w:tcPr>
     </w:tblStylePr>
   </w:style>
-  <w:style w:type="table" w:styleId="492">
+  <w:style w:type="table" w:styleId="679">
     <w:name w:val="Grid Table 3 - Accent 3"/>
-    <w:basedOn w:val="621"/>
+    <w:basedOn w:val="808"/>
     <w:uiPriority w:val="99"/>
     <w:pPr>
       <w:spacing w:lineRule="auto" w:line="240" w:after="0"/>
@@ -4594,9 +7330,9 @@
       </w:tcPr>
     </w:tblStylePr>
   </w:style>
-  <w:style w:type="table" w:styleId="493">
+  <w:style w:type="table" w:styleId="680">
     <w:name w:val="Grid Table 3 - Accent 4"/>
-    <w:basedOn w:val="621"/>
+    <w:basedOn w:val="808"/>
     <w:uiPriority w:val="99"/>
     <w:pPr>
       <w:spacing w:lineRule="auto" w:line="240" w:after="0"/>
@@ -4695,9 +7431,9 @@
       </w:tcPr>
     </w:tblStylePr>
   </w:style>
-  <w:style w:type="table" w:styleId="494">
+  <w:style w:type="table" w:styleId="681">
     <w:name w:val="Grid Table 3 - Accent 5"/>
-    <w:basedOn w:val="621"/>
+    <w:basedOn w:val="808"/>
     <w:uiPriority w:val="99"/>
     <w:pPr>
       <w:spacing w:lineRule="auto" w:line="240" w:after="0"/>
@@ -4796,9 +7532,9 @@
       </w:tcPr>
     </w:tblStylePr>
   </w:style>
-  <w:style w:type="table" w:styleId="495">
+  <w:style w:type="table" w:styleId="682">
     <w:name w:val="Grid Table 3 - Accent 6"/>
-    <w:basedOn w:val="621"/>
+    <w:basedOn w:val="808"/>
     <w:uiPriority w:val="99"/>
     <w:pPr>
       <w:spacing w:lineRule="auto" w:line="240" w:after="0"/>
@@ -4897,9 +7633,9 @@
       </w:tcPr>
     </w:tblStylePr>
   </w:style>
-  <w:style w:type="table" w:styleId="496">
+  <w:style w:type="table" w:styleId="683">
     <w:name w:val="Grid Table 4"/>
-    <w:basedOn w:val="621"/>
+    <w:basedOn w:val="808"/>
     <w:uiPriority w:val="59"/>
     <w:pPr>
       <w:spacing w:lineRule="auto" w:line="240" w:after="0"/>
@@ -4978,9 +7714,9 @@
       </w:tcPr>
     </w:tblStylePr>
   </w:style>
-  <w:style w:type="table" w:styleId="497">
+  <w:style w:type="table" w:styleId="684">
     <w:name w:val="Grid Table 4 - Accent 1"/>
-    <w:basedOn w:val="621"/>
+    <w:basedOn w:val="808"/>
     <w:uiPriority w:val="59"/>
     <w:pPr>
       <w:spacing w:lineRule="auto" w:line="240" w:after="0"/>
@@ -5059,9 +7795,9 @@
       </w:tcPr>
     </w:tblStylePr>
   </w:style>
-  <w:style w:type="table" w:styleId="498">
+  <w:style w:type="table" w:styleId="685">
     <w:name w:val="Grid Table 4 - Accent 2"/>
-    <w:basedOn w:val="621"/>
+    <w:basedOn w:val="808"/>
     <w:uiPriority w:val="59"/>
     <w:pPr>
       <w:spacing w:lineRule="auto" w:line="240" w:after="0"/>
@@ -5140,9 +7876,9 @@
       </w:tcPr>
     </w:tblStylePr>
   </w:style>
-  <w:style w:type="table" w:styleId="499">
+  <w:style w:type="table" w:styleId="686">
     <w:name w:val="Grid Table 4 - Accent 3"/>
-    <w:basedOn w:val="621"/>
+    <w:basedOn w:val="808"/>
     <w:uiPriority w:val="59"/>
     <w:pPr>
       <w:spacing w:lineRule="auto" w:line="240" w:after="0"/>
@@ -5221,9 +7957,9 @@
       </w:tcPr>
     </w:tblStylePr>
   </w:style>
-  <w:style w:type="table" w:styleId="500">
+  <w:style w:type="table" w:styleId="687">
     <w:name w:val="Grid Table 4 - Accent 4"/>
-    <w:basedOn w:val="621"/>
+    <w:basedOn w:val="808"/>
     <w:uiPriority w:val="59"/>
     <w:pPr>
       <w:spacing w:lineRule="auto" w:line="240" w:after="0"/>
@@ -5302,9 +8038,9 @@
       </w:tcPr>
     </w:tblStylePr>
   </w:style>
-  <w:style w:type="table" w:styleId="501">
+  <w:style w:type="table" w:styleId="688">
     <w:name w:val="Grid Table 4 - Accent 5"/>
-    <w:basedOn w:val="621"/>
+    <w:basedOn w:val="808"/>
     <w:uiPriority w:val="59"/>
     <w:pPr>
       <w:spacing w:lineRule="auto" w:line="240" w:after="0"/>
@@ -5383,9 +8119,9 @@
       </w:tcPr>
     </w:tblStylePr>
   </w:style>
-  <w:style w:type="table" w:styleId="502">
+  <w:style w:type="table" w:styleId="689">
     <w:name w:val="Grid Table 4 - Accent 6"/>
-    <w:basedOn w:val="621"/>
+    <w:basedOn w:val="808"/>
     <w:uiPriority w:val="59"/>
     <w:pPr>
       <w:spacing w:lineRule="auto" w:line="240" w:after="0"/>
@@ -5464,9 +8200,9 @@
       </w:tcPr>
     </w:tblStylePr>
   </w:style>
-  <w:style w:type="table" w:styleId="503">
+  <w:style w:type="table" w:styleId="690">
     <w:name w:val="Grid Table 5 Dark"/>
-    <w:basedOn w:val="621"/>
+    <w:basedOn w:val="808"/>
     <w:uiPriority w:val="99"/>
     <w:pPr>
       <w:spacing w:lineRule="auto" w:line="240" w:after="0"/>
@@ -5543,9 +8279,9 @@
       </w:tcPr>
     </w:tblStylePr>
   </w:style>
-  <w:style w:type="table" w:styleId="504">
+  <w:style w:type="table" w:styleId="691">
     <w:name w:val="Grid Table 5 Dark- Accent 1"/>
-    <w:basedOn w:val="621"/>
+    <w:basedOn w:val="808"/>
     <w:uiPriority w:val="99"/>
     <w:pPr>
       <w:spacing w:lineRule="auto" w:line="240" w:after="0"/>
@@ -5622,9 +8358,9 @@
       </w:tcPr>
     </w:tblStylePr>
   </w:style>
-  <w:style w:type="table" w:styleId="505">
+  <w:style w:type="table" w:styleId="692">
     <w:name w:val="Grid Table 5 Dark - Accent 2"/>
-    <w:basedOn w:val="621"/>
+    <w:basedOn w:val="808"/>
     <w:uiPriority w:val="99"/>
     <w:pPr>
       <w:spacing w:lineRule="auto" w:line="240" w:after="0"/>
@@ -5701,9 +8437,9 @@
       </w:tcPr>
     </w:tblStylePr>
   </w:style>
-  <w:style w:type="table" w:styleId="506">
+  <w:style w:type="table" w:styleId="693">
     <w:name w:val="Grid Table 5 Dark - Accent 3"/>
-    <w:basedOn w:val="621"/>
+    <w:basedOn w:val="808"/>
     <w:uiPriority w:val="99"/>
     <w:pPr>
       <w:spacing w:lineRule="auto" w:line="240" w:after="0"/>
@@ -5780,9 +8516,9 @@
       </w:tcPr>
     </w:tblStylePr>
   </w:style>
-  <w:style w:type="table" w:styleId="507">
+  <w:style w:type="table" w:styleId="694">
     <w:name w:val="Grid Table 5 Dark- Accent 4"/>
-    <w:basedOn w:val="621"/>
+    <w:basedOn w:val="808"/>
     <w:uiPriority w:val="99"/>
     <w:pPr>
       <w:spacing w:lineRule="auto" w:line="240" w:after="0"/>
@@ -5859,9 +8595,9 @@
       </w:tcPr>
     </w:tblStylePr>
   </w:style>
-  <w:style w:type="table" w:styleId="508">
+  <w:style w:type="table" w:styleId="695">
     <w:name w:val="Grid Table 5 Dark - Accent 5"/>
-    <w:basedOn w:val="621"/>
+    <w:basedOn w:val="808"/>
     <w:uiPriority w:val="99"/>
     <w:pPr>
       <w:spacing w:lineRule="auto" w:line="240" w:after="0"/>
@@ -5938,9 +8674,9 @@
       </w:tcPr>
     </w:tblStylePr>
   </w:style>
-  <w:style w:type="table" w:styleId="509">
+  <w:style w:type="table" w:styleId="696">
     <w:name w:val="Grid Table 5 Dark - Accent 6"/>
-    <w:basedOn w:val="621"/>
+    <w:basedOn w:val="808"/>
     <w:uiPriority w:val="99"/>
     <w:pPr>
       <w:spacing w:lineRule="auto" w:line="240" w:after="0"/>
@@ -6017,9 +8753,9 @@
       </w:tcPr>
     </w:tblStylePr>
   </w:style>
-  <w:style w:type="table" w:styleId="510">
+  <w:style w:type="table" w:styleId="697">
     <w:name w:val="Grid Table 6 Colorful"/>
-    <w:basedOn w:val="621"/>
+    <w:basedOn w:val="808"/>
     <w:uiPriority w:val="99"/>
     <w:pPr>
       <w:spacing w:lineRule="auto" w:line="240" w:after="0"/>
@@ -6096,9 +8832,9 @@
       </w:rPr>
     </w:tblStylePr>
   </w:style>
-  <w:style w:type="table" w:styleId="511">
+  <w:style w:type="table" w:styleId="698">
     <w:name w:val="Grid Table 6 Colorful - Accent 1"/>
-    <w:basedOn w:val="621"/>
+    <w:basedOn w:val="808"/>
     <w:uiPriority w:val="99"/>
     <w:pPr>
       <w:spacing w:lineRule="auto" w:line="240" w:after="0"/>
@@ -6175,9 +8911,9 @@
       </w:rPr>
     </w:tblStylePr>
   </w:style>
-  <w:style w:type="table" w:styleId="512">
+  <w:style w:type="table" w:styleId="699">
     <w:name w:val="Grid Table 6 Colorful - Accent 2"/>
-    <w:basedOn w:val="621"/>
+    <w:basedOn w:val="808"/>
     <w:uiPriority w:val="99"/>
     <w:pPr>
       <w:spacing w:lineRule="auto" w:line="240" w:after="0"/>
@@ -6254,9 +8990,9 @@
       </w:rPr>
     </w:tblStylePr>
   </w:style>
-  <w:style w:type="table" w:styleId="513">
+  <w:style w:type="table" w:styleId="700">
     <w:name w:val="Grid Table 6 Colorful - Accent 3"/>
-    <w:basedOn w:val="621"/>
+    <w:basedOn w:val="808"/>
     <w:uiPriority w:val="99"/>
     <w:pPr>
       <w:spacing w:lineRule="auto" w:line="240" w:after="0"/>
@@ -6333,9 +9069,9 @@
       </w:rPr>
     </w:tblStylePr>
   </w:style>
-  <w:style w:type="table" w:styleId="514">
+  <w:style w:type="table" w:styleId="701">
     <w:name w:val="Grid Table 6 Colorful - Accent 4"/>
-    <w:basedOn w:val="621"/>
+    <w:basedOn w:val="808"/>
     <w:uiPriority w:val="99"/>
     <w:pPr>
       <w:spacing w:lineRule="auto" w:line="240" w:after="0"/>
@@ -6412,9 +9148,9 @@
       </w:rPr>
     </w:tblStylePr>
   </w:style>
-  <w:style w:type="table" w:styleId="515">
+  <w:style w:type="table" w:styleId="702">
     <w:name w:val="Grid Table 6 Colorful - Accent 5"/>
-    <w:basedOn w:val="621"/>
+    <w:basedOn w:val="808"/>
     <w:uiPriority w:val="99"/>
     <w:pPr>
       <w:spacing w:lineRule="auto" w:line="240" w:after="0"/>
@@ -6491,9 +9227,9 @@
       </w:rPr>
     </w:tblStylePr>
   </w:style>
-  <w:style w:type="table" w:styleId="516">
+  <w:style w:type="table" w:styleId="703">
     <w:name w:val="Grid Table 6 Colorful - Accent 6"/>
-    <w:basedOn w:val="621"/>
+    <w:basedOn w:val="808"/>
     <w:uiPriority w:val="99"/>
     <w:pPr>
       <w:spacing w:lineRule="auto" w:line="240" w:after="0"/>
@@ -6570,9 +9306,9 @@
       </w:rPr>
     </w:tblStylePr>
   </w:style>
-  <w:style w:type="table" w:styleId="517">
+  <w:style w:type="table" w:styleId="704">
     <w:name w:val="Grid Table 7 Colorful"/>
-    <w:basedOn w:val="621"/>
+    <w:basedOn w:val="808"/>
     <w:uiPriority w:val="99"/>
     <w:pPr>
       <w:spacing w:lineRule="auto" w:line="240" w:after="0"/>
@@ -6682,9 +9418,9 @@
       </w:tcPr>
     </w:tblStylePr>
   </w:style>
-  <w:style w:type="table" w:styleId="518">
+  <w:style w:type="table" w:styleId="705">
     <w:name w:val="Grid Table 7 Colorful - Accent 1"/>
-    <w:basedOn w:val="621"/>
+    <w:basedOn w:val="808"/>
     <w:uiPriority w:val="99"/>
     <w:pPr>
       <w:spacing w:lineRule="auto" w:line="240" w:after="0"/>
@@ -6794,9 +9530,9 @@
       </w:tcPr>
     </w:tblStylePr>
   </w:style>
-  <w:style w:type="table" w:styleId="519">
+  <w:style w:type="table" w:styleId="706">
     <w:name w:val="Grid Table 7 Colorful - Accent 2"/>
-    <w:basedOn w:val="621"/>
+    <w:basedOn w:val="808"/>
     <w:uiPriority w:val="99"/>
     <w:pPr>
       <w:spacing w:lineRule="auto" w:line="240" w:after="0"/>
@@ -6906,9 +9642,9 @@
       </w:tcPr>
     </w:tblStylePr>
   </w:style>
-  <w:style w:type="table" w:styleId="520">
+  <w:style w:type="table" w:styleId="707">
     <w:name w:val="Grid Table 7 Colorful - Accent 3"/>
-    <w:basedOn w:val="621"/>
+    <w:basedOn w:val="808"/>
     <w:uiPriority w:val="99"/>
     <w:pPr>
       <w:spacing w:lineRule="auto" w:line="240" w:after="0"/>
@@ -7018,9 +9754,9 @@
       </w:tcPr>
     </w:tblStylePr>
   </w:style>
-  <w:style w:type="table" w:styleId="521">
+  <w:style w:type="table" w:styleId="708">
     <w:name w:val="Grid Table 7 Colorful - Accent 4"/>
-    <w:basedOn w:val="621"/>
+    <w:basedOn w:val="808"/>
     <w:uiPriority w:val="99"/>
     <w:pPr>
       <w:spacing w:lineRule="auto" w:line="240" w:after="0"/>
@@ -7130,9 +9866,9 @@
       </w:tcPr>
     </w:tblStylePr>
   </w:style>
-  <w:style w:type="table" w:styleId="522">
+  <w:style w:type="table" w:styleId="709">
     <w:name w:val="Grid Table 7 Colorful - Accent 5"/>
-    <w:basedOn w:val="621"/>
+    <w:basedOn w:val="808"/>
     <w:uiPriority w:val="99"/>
     <w:pPr>
       <w:spacing w:lineRule="auto" w:line="240" w:after="0"/>
@@ -7242,9 +9978,9 @@
       </w:tcPr>
     </w:tblStylePr>
   </w:style>
-  <w:style w:type="table" w:styleId="523">
+  <w:style w:type="table" w:styleId="710">
     <w:name w:val="Grid Table 7 Colorful - Accent 6"/>
-    <w:basedOn w:val="621"/>
+    <w:basedOn w:val="808"/>
     <w:uiPriority w:val="99"/>
     <w:pPr>
       <w:spacing w:lineRule="auto" w:line="240" w:after="0"/>
@@ -7354,9 +10090,9 @@
       </w:tcPr>
     </w:tblStylePr>
   </w:style>
-  <w:style w:type="table" w:styleId="524">
+  <w:style w:type="table" w:styleId="711">
     <w:name w:val="List Table 1 Light"/>
-    <w:basedOn w:val="621"/>
+    <w:basedOn w:val="808"/>
     <w:uiPriority w:val="99"/>
     <w:pPr>
       <w:spacing w:lineRule="auto" w:line="240" w:after="0"/>
@@ -7417,9 +10153,9 @@
       </w:tcPr>
     </w:tblStylePr>
   </w:style>
-  <w:style w:type="table" w:styleId="525">
+  <w:style w:type="table" w:styleId="712">
     <w:name w:val="List Table 1 Light - Accent 1"/>
-    <w:basedOn w:val="621"/>
+    <w:basedOn w:val="808"/>
     <w:uiPriority w:val="99"/>
     <w:pPr>
       <w:spacing w:lineRule="auto" w:line="240" w:after="0"/>
@@ -7480,9 +10216,9 @@
       </w:tcPr>
     </w:tblStylePr>
   </w:style>
-  <w:style w:type="table" w:styleId="526">
+  <w:style w:type="table" w:styleId="713">
     <w:name w:val="List Table 1 Light - Accent 2"/>
-    <w:basedOn w:val="621"/>
+    <w:basedOn w:val="808"/>
     <w:uiPriority w:val="99"/>
     <w:pPr>
       <w:spacing w:lineRule="auto" w:line="240" w:after="0"/>
@@ -7543,9 +10279,9 @@
       </w:tcPr>
     </w:tblStylePr>
   </w:style>
-  <w:style w:type="table" w:styleId="527">
+  <w:style w:type="table" w:styleId="714">
     <w:name w:val="List Table 1 Light - Accent 3"/>
-    <w:basedOn w:val="621"/>
+    <w:basedOn w:val="808"/>
     <w:uiPriority w:val="99"/>
     <w:pPr>
       <w:spacing w:lineRule="auto" w:line="240" w:after="0"/>
@@ -7606,9 +10342,9 @@
       </w:tcPr>
     </w:tblStylePr>
   </w:style>
-  <w:style w:type="table" w:styleId="528">
+  <w:style w:type="table" w:styleId="715">
     <w:name w:val="List Table 1 Light - Accent 4"/>
-    <w:basedOn w:val="621"/>
+    <w:basedOn w:val="808"/>
     <w:uiPriority w:val="99"/>
     <w:pPr>
       <w:spacing w:lineRule="auto" w:line="240" w:after="0"/>
@@ -7669,9 +10405,9 @@
       </w:tcPr>
     </w:tblStylePr>
   </w:style>
-  <w:style w:type="table" w:styleId="529">
+  <w:style w:type="table" w:styleId="716">
     <w:name w:val="List Table 1 Light - Accent 5"/>
-    <w:basedOn w:val="621"/>
+    <w:basedOn w:val="808"/>
     <w:uiPriority w:val="99"/>
     <w:pPr>
       <w:spacing w:lineRule="auto" w:line="240" w:after="0"/>
@@ -7732,9 +10468,9 @@
       </w:tcPr>
     </w:tblStylePr>
   </w:style>
-  <w:style w:type="table" w:styleId="530">
+  <w:style w:type="table" w:styleId="717">
     <w:name w:val="List Table 1 Light - Accent 6"/>
-    <w:basedOn w:val="621"/>
+    <w:basedOn w:val="808"/>
     <w:uiPriority w:val="99"/>
     <w:pPr>
       <w:spacing w:lineRule="auto" w:line="240" w:after="0"/>
@@ -7795,9 +10531,9 @@
       </w:tcPr>
     </w:tblStylePr>
   </w:style>
-  <w:style w:type="table" w:styleId="531">
+  <w:style w:type="table" w:styleId="718">
     <w:name w:val="List Table 2"/>
-    <w:basedOn w:val="621"/>
+    <w:basedOn w:val="808"/>
     <w:uiPriority w:val="99"/>
     <w:pPr>
       <w:spacing w:lineRule="auto" w:line="240" w:after="0"/>
@@ -7881,9 +10617,9 @@
       </w:tcPr>
     </w:tblStylePr>
   </w:style>
-  <w:style w:type="table" w:styleId="532">
+  <w:style w:type="table" w:styleId="719">
     <w:name w:val="List Table 2 - Accent 1"/>
-    <w:basedOn w:val="621"/>
+    <w:basedOn w:val="808"/>
     <w:uiPriority w:val="99"/>
     <w:pPr>
       <w:spacing w:lineRule="auto" w:line="240" w:after="0"/>
@@ -7967,9 +10703,9 @@
       </w:tcPr>
     </w:tblStylePr>
   </w:style>
-  <w:style w:type="table" w:styleId="533">
+  <w:style w:type="table" w:styleId="720">
     <w:name w:val="List Table 2 - Accent 2"/>
-    <w:basedOn w:val="621"/>
+    <w:basedOn w:val="808"/>
     <w:uiPriority w:val="99"/>
     <w:pPr>
       <w:spacing w:lineRule="auto" w:line="240" w:after="0"/>
@@ -8053,9 +10789,9 @@
       </w:tcPr>
     </w:tblStylePr>
   </w:style>
-  <w:style w:type="table" w:styleId="534">
+  <w:style w:type="table" w:styleId="721">
     <w:name w:val="List Table 2 - Accent 3"/>
-    <w:basedOn w:val="621"/>
+    <w:basedOn w:val="808"/>
     <w:uiPriority w:val="99"/>
     <w:pPr>
       <w:spacing w:lineRule="auto" w:line="240" w:after="0"/>
@@ -8139,9 +10875,9 @@
       </w:tcPr>
     </w:tblStylePr>
   </w:style>
-  <w:style w:type="table" w:styleId="535">
+  <w:style w:type="table" w:styleId="722">
     <w:name w:val="List Table 2 - Accent 4"/>
-    <w:basedOn w:val="621"/>
+    <w:basedOn w:val="808"/>
     <w:uiPriority w:val="99"/>
     <w:pPr>
       <w:spacing w:lineRule="auto" w:line="240" w:after="0"/>
@@ -8225,9 +10961,9 @@
       </w:tcPr>
     </w:tblStylePr>
   </w:style>
-  <w:style w:type="table" w:styleId="536">
+  <w:style w:type="table" w:styleId="723">
     <w:name w:val="List Table 2 - Accent 5"/>
-    <w:basedOn w:val="621"/>
+    <w:basedOn w:val="808"/>
     <w:uiPriority w:val="99"/>
     <w:pPr>
       <w:spacing w:lineRule="auto" w:line="240" w:after="0"/>
@@ -8311,9 +11047,9 @@
       </w:tcPr>
     </w:tblStylePr>
   </w:style>
-  <w:style w:type="table" w:styleId="537">
+  <w:style w:type="table" w:styleId="724">
     <w:name w:val="List Table 2 - Accent 6"/>
-    <w:basedOn w:val="621"/>
+    <w:basedOn w:val="808"/>
     <w:uiPriority w:val="99"/>
     <w:pPr>
       <w:spacing w:lineRule="auto" w:line="240" w:after="0"/>
@@ -8397,9 +11133,9 @@
       </w:tcPr>
     </w:tblStylePr>
   </w:style>
-  <w:style w:type="table" w:styleId="538">
+  <w:style w:type="table" w:styleId="725">
     <w:name w:val="List Table 3"/>
-    <w:basedOn w:val="621"/>
+    <w:basedOn w:val="808"/>
     <w:uiPriority w:val="99"/>
     <w:pPr>
       <w:spacing w:lineRule="auto" w:line="240" w:after="0"/>
@@ -8471,9 +11207,9 @@
       </w:rPr>
     </w:tblStylePr>
   </w:style>
-  <w:style w:type="table" w:styleId="539">
+  <w:style w:type="table" w:styleId="726">
     <w:name w:val="List Table 3 - Accent 1"/>
-    <w:basedOn w:val="621"/>
+    <w:basedOn w:val="808"/>
     <w:uiPriority w:val="99"/>
     <w:pPr>
       <w:spacing w:lineRule="auto" w:line="240" w:after="0"/>
@@ -8545,9 +11281,9 @@
       </w:rPr>
     </w:tblStylePr>
   </w:style>
-  <w:style w:type="table" w:styleId="540">
+  <w:style w:type="table" w:styleId="727">
     <w:name w:val="List Table 3 - Accent 2"/>
-    <w:basedOn w:val="621"/>
+    <w:basedOn w:val="808"/>
     <w:uiPriority w:val="99"/>
     <w:pPr>
       <w:spacing w:lineRule="auto" w:line="240" w:after="0"/>
@@ -8619,9 +11355,9 @@
       </w:rPr>
     </w:tblStylePr>
   </w:style>
-  <w:style w:type="table" w:styleId="541">
+  <w:style w:type="table" w:styleId="728">
     <w:name w:val="List Table 3 - Accent 3"/>
-    <w:basedOn w:val="621"/>
+    <w:basedOn w:val="808"/>
     <w:uiPriority w:val="99"/>
     <w:pPr>
       <w:spacing w:lineRule="auto" w:line="240" w:after="0"/>
@@ -8693,9 +11429,9 @@
       </w:rPr>
     </w:tblStylePr>
   </w:style>
-  <w:style w:type="table" w:styleId="542">
+  <w:style w:type="table" w:styleId="729">
     <w:name w:val="List Table 3 - Accent 4"/>
-    <w:basedOn w:val="621"/>
+    <w:basedOn w:val="808"/>
     <w:uiPriority w:val="99"/>
     <w:pPr>
       <w:spacing w:lineRule="auto" w:line="240" w:after="0"/>
@@ -8767,9 +11503,9 @@
       </w:rPr>
     </w:tblStylePr>
   </w:style>
-  <w:style w:type="table" w:styleId="543">
+  <w:style w:type="table" w:styleId="730">
     <w:name w:val="List Table 3 - Accent 5"/>
-    <w:basedOn w:val="621"/>
+    <w:basedOn w:val="808"/>
     <w:uiPriority w:val="99"/>
     <w:pPr>
       <w:spacing w:lineRule="auto" w:line="240" w:after="0"/>
@@ -8841,9 +11577,9 @@
       </w:rPr>
     </w:tblStylePr>
   </w:style>
-  <w:style w:type="table" w:styleId="544">
+  <w:style w:type="table" w:styleId="731">
     <w:name w:val="List Table 3 - Accent 6"/>
-    <w:basedOn w:val="621"/>
+    <w:basedOn w:val="808"/>
     <w:uiPriority w:val="99"/>
     <w:pPr>
       <w:spacing w:lineRule="auto" w:line="240" w:after="0"/>
@@ -8915,9 +11651,9 @@
       </w:rPr>
     </w:tblStylePr>
   </w:style>
-  <w:style w:type="table" w:styleId="545">
+  <w:style w:type="table" w:styleId="732">
     <w:name w:val="List Table 4"/>
-    <w:basedOn w:val="621"/>
+    <w:basedOn w:val="808"/>
     <w:uiPriority w:val="99"/>
     <w:pPr>
       <w:spacing w:lineRule="auto" w:line="240" w:after="0"/>
@@ -8984,9 +11720,9 @@
       </w:rPr>
     </w:tblStylePr>
   </w:style>
-  <w:style w:type="table" w:styleId="546">
+  <w:style w:type="table" w:styleId="733">
     <w:name w:val="List Table 4 - Accent 1"/>
-    <w:basedOn w:val="621"/>
+    <w:basedOn w:val="808"/>
     <w:uiPriority w:val="99"/>
     <w:pPr>
       <w:spacing w:lineRule="auto" w:line="240" w:after="0"/>
@@ -9053,9 +11789,9 @@
       </w:rPr>
     </w:tblStylePr>
   </w:style>
-  <w:style w:type="table" w:styleId="547">
+  <w:style w:type="table" w:styleId="734">
     <w:name w:val="List Table 4 - Accent 2"/>
-    <w:basedOn w:val="621"/>
+    <w:basedOn w:val="808"/>
     <w:uiPriority w:val="99"/>
     <w:pPr>
       <w:spacing w:lineRule="auto" w:line="240" w:after="0"/>
@@ -9122,9 +11858,9 @@
       </w:rPr>
     </w:tblStylePr>
   </w:style>
-  <w:style w:type="table" w:styleId="548">
+  <w:style w:type="table" w:styleId="735">
     <w:name w:val="List Table 4 - Accent 3"/>
-    <w:basedOn w:val="621"/>
+    <w:basedOn w:val="808"/>
     <w:uiPriority w:val="99"/>
     <w:pPr>
       <w:spacing w:lineRule="auto" w:line="240" w:after="0"/>
@@ -9191,9 +11927,9 @@
       </w:rPr>
     </w:tblStylePr>
   </w:style>
-  <w:style w:type="table" w:styleId="549">
+  <w:style w:type="table" w:styleId="736">
     <w:name w:val="List Table 4 - Accent 4"/>
-    <w:basedOn w:val="621"/>
+    <w:basedOn w:val="808"/>
     <w:uiPriority w:val="99"/>
     <w:pPr>
       <w:spacing w:lineRule="auto" w:line="240" w:after="0"/>
@@ -9260,9 +11996,9 @@
       </w:rPr>
     </w:tblStylePr>
   </w:style>
-  <w:style w:type="table" w:styleId="550">
+  <w:style w:type="table" w:styleId="737">
     <w:name w:val="List Table 4 - Accent 5"/>
-    <w:basedOn w:val="621"/>
+    <w:basedOn w:val="808"/>
     <w:uiPriority w:val="99"/>
     <w:pPr>
       <w:spacing w:lineRule="auto" w:line="240" w:after="0"/>
@@ -9329,9 +12065,9 @@
       </w:rPr>
     </w:tblStylePr>
   </w:style>
-  <w:style w:type="table" w:styleId="551">
+  <w:style w:type="table" w:styleId="738">
     <w:name w:val="List Table 4 - Accent 6"/>
-    <w:basedOn w:val="621"/>
+    <w:basedOn w:val="808"/>
     <w:uiPriority w:val="99"/>
     <w:pPr>
       <w:spacing w:lineRule="auto" w:line="240" w:after="0"/>
@@ -9398,9 +12134,9 @@
       </w:rPr>
     </w:tblStylePr>
   </w:style>
-  <w:style w:type="table" w:styleId="552">
+  <w:style w:type="table" w:styleId="739">
     <w:name w:val="List Table 5 Dark"/>
-    <w:basedOn w:val="621"/>
+    <w:basedOn w:val="808"/>
     <w:uiPriority w:val="99"/>
     <w:pPr>
       <w:spacing w:lineRule="auto" w:line="240" w:after="0"/>
@@ -9505,9 +12241,9 @@
       </w:rPr>
     </w:tblStylePr>
   </w:style>
-  <w:style w:type="table" w:styleId="553">
+  <w:style w:type="table" w:styleId="740">
     <w:name w:val="List Table 5 Dark - Accent 1"/>
-    <w:basedOn w:val="621"/>
+    <w:basedOn w:val="808"/>
     <w:uiPriority w:val="99"/>
     <w:pPr>
       <w:spacing w:lineRule="auto" w:line="240" w:after="0"/>
@@ -9612,9 +12348,9 @@
       </w:rPr>
     </w:tblStylePr>
   </w:style>
-  <w:style w:type="table" w:styleId="554">
+  <w:style w:type="table" w:styleId="741">
     <w:name w:val="List Table 5 Dark - Accent 2"/>
-    <w:basedOn w:val="621"/>
+    <w:basedOn w:val="808"/>
     <w:uiPriority w:val="99"/>
     <w:pPr>
       <w:spacing w:lineRule="auto" w:line="240" w:after="0"/>
@@ -9719,9 +12455,9 @@
       </w:rPr>
     </w:tblStylePr>
   </w:style>
-  <w:style w:type="table" w:styleId="555">
+  <w:style w:type="table" w:styleId="742">
     <w:name w:val="List Table 5 Dark - Accent 3"/>
-    <w:basedOn w:val="621"/>
+    <w:basedOn w:val="808"/>
     <w:uiPriority w:val="99"/>
     <w:pPr>
       <w:spacing w:lineRule="auto" w:line="240" w:after="0"/>
@@ -9826,9 +12562,9 @@
       </w:rPr>
     </w:tblStylePr>
   </w:style>
-  <w:style w:type="table" w:styleId="556">
+  <w:style w:type="table" w:styleId="743">
     <w:name w:val="List Table 5 Dark - Accent 4"/>
-    <w:basedOn w:val="621"/>
+    <w:basedOn w:val="808"/>
     <w:uiPriority w:val="99"/>
     <w:pPr>
       <w:spacing w:lineRule="auto" w:line="240" w:after="0"/>
@@ -9933,9 +12669,9 @@
       </w:rPr>
     </w:tblStylePr>
   </w:style>
-  <w:style w:type="table" w:styleId="557">
+  <w:style w:type="table" w:styleId="744">
     <w:name w:val="List Table 5 Dark - Accent 5"/>
-    <w:basedOn w:val="621"/>
+    <w:basedOn w:val="808"/>
     <w:uiPriority w:val="99"/>
     <w:pPr>
       <w:spacing w:lineRule="auto" w:line="240" w:after="0"/>
@@ -10040,9 +12776,9 @@
       </w:rPr>
     </w:tblStylePr>
   </w:style>
-  <w:style w:type="table" w:styleId="558">
+  <w:style w:type="table" w:styleId="745">
     <w:name w:val="List Table 5 Dark - Accent 6"/>
-    <w:basedOn w:val="621"/>
+    <w:basedOn w:val="808"/>
     <w:uiPriority w:val="99"/>
     <w:pPr>
       <w:spacing w:lineRule="auto" w:line="240" w:after="0"/>
@@ -10147,9 +12883,9 @@
       </w:rPr>
     </w:tblStylePr>
   </w:style>
-  <w:style w:type="table" w:styleId="559">
+  <w:style w:type="table" w:styleId="746">
     <w:name w:val="List Table 6 Colorful"/>
-    <w:basedOn w:val="621"/>
+    <w:basedOn w:val="808"/>
     <w:uiPriority w:val="99"/>
     <w:pPr>
       <w:spacing w:lineRule="auto" w:line="240" w:after="0"/>
@@ -10220,9 +12956,9 @@
       </w:tcPr>
     </w:tblStylePr>
   </w:style>
-  <w:style w:type="table" w:styleId="560">
+  <w:style w:type="table" w:styleId="747">
     <w:name w:val="List Table 6 Colorful - Accent 1"/>
-    <w:basedOn w:val="621"/>
+    <w:basedOn w:val="808"/>
     <w:uiPriority w:val="99"/>
     <w:pPr>
       <w:spacing w:lineRule="auto" w:line="240" w:after="0"/>
@@ -10293,9 +13029,9 @@
       </w:tcPr>
     </w:tblStylePr>
   </w:style>
-  <w:style w:type="table" w:styleId="561">
+  <w:style w:type="table" w:styleId="748">
     <w:name w:val="List Table 6 Colorful - Accent 2"/>
-    <w:basedOn w:val="621"/>
+    <w:basedOn w:val="808"/>
     <w:uiPriority w:val="99"/>
     <w:pPr>
       <w:spacing w:lineRule="auto" w:line="240" w:after="0"/>
@@ -10366,9 +13102,9 @@
       </w:tcPr>
     </w:tblStylePr>
   </w:style>
-  <w:style w:type="table" w:styleId="562">
+  <w:style w:type="table" w:styleId="749">
     <w:name w:val="List Table 6 Colorful - Accent 3"/>
-    <w:basedOn w:val="621"/>
+    <w:basedOn w:val="808"/>
     <w:uiPriority w:val="99"/>
     <w:pPr>
       <w:spacing w:lineRule="auto" w:line="240" w:after="0"/>
@@ -10439,9 +13175,9 @@
       </w:tcPr>
     </w:tblStylePr>
   </w:style>
-  <w:style w:type="table" w:styleId="563">
+  <w:style w:type="table" w:styleId="750">
     <w:name w:val="List Table 6 Colorful - Accent 4"/>
-    <w:basedOn w:val="621"/>
+    <w:basedOn w:val="808"/>
     <w:uiPriority w:val="99"/>
     <w:pPr>
       <w:spacing w:lineRule="auto" w:line="240" w:after="0"/>
@@ -10512,9 +13248,9 @@
       </w:tcPr>
     </w:tblStylePr>
   </w:style>
-  <w:style w:type="table" w:styleId="564">
+  <w:style w:type="table" w:styleId="751">
     <w:name w:val="List Table 6 Colorful - Accent 5"/>
-    <w:basedOn w:val="621"/>
+    <w:basedOn w:val="808"/>
     <w:uiPriority w:val="99"/>
     <w:pPr>
       <w:spacing w:lineRule="auto" w:line="240" w:after="0"/>
@@ -10585,9 +13321,9 @@
       </w:tcPr>
     </w:tblStylePr>
   </w:style>
-  <w:style w:type="table" w:styleId="565">
+  <w:style w:type="table" w:styleId="752">
     <w:name w:val="List Table 6 Colorful - Accent 6"/>
-    <w:basedOn w:val="621"/>
+    <w:basedOn w:val="808"/>
     <w:uiPriority w:val="99"/>
     <w:pPr>
       <w:spacing w:lineRule="auto" w:line="240" w:after="0"/>
@@ -10658,9 +13394,9 @@
       </w:tcPr>
     </w:tblStylePr>
   </w:style>
-  <w:style w:type="table" w:styleId="566">
+  <w:style w:type="table" w:styleId="753">
     <w:name w:val="List Table 7 Colorful"/>
-    <w:basedOn w:val="621"/>
+    <w:basedOn w:val="808"/>
     <w:uiPriority w:val="99"/>
     <w:pPr>
       <w:spacing w:lineRule="auto" w:line="240" w:after="0"/>
@@ -10774,9 +13510,9 @@
       </w:rPr>
     </w:tblStylePr>
   </w:style>
-  <w:style w:type="table" w:styleId="567">
+  <w:style w:type="table" w:styleId="754">
     <w:name w:val="List Table 7 Colorful - Accent 1"/>
-    <w:basedOn w:val="621"/>
+    <w:basedOn w:val="808"/>
     <w:uiPriority w:val="99"/>
     <w:pPr>
       <w:spacing w:lineRule="auto" w:line="240" w:after="0"/>
@@ -10890,9 +13626,9 @@
       </w:rPr>
     </w:tblStylePr>
   </w:style>
-  <w:style w:type="table" w:styleId="568">
+  <w:style w:type="table" w:styleId="755">
     <w:name w:val="List Table 7 Colorful - Accent 2"/>
-    <w:basedOn w:val="621"/>
+    <w:basedOn w:val="808"/>
     <w:uiPriority w:val="99"/>
     <w:pPr>
       <w:spacing w:lineRule="auto" w:line="240" w:after="0"/>
@@ -11006,9 +13742,9 @@
       </w:rPr>
     </w:tblStylePr>
   </w:style>
-  <w:style w:type="table" w:styleId="569">
+  <w:style w:type="table" w:styleId="756">
     <w:name w:val="List Table 7 Colorful - Accent 3"/>
-    <w:basedOn w:val="621"/>
+    <w:basedOn w:val="808"/>
     <w:uiPriority w:val="99"/>
     <w:pPr>
       <w:spacing w:lineRule="auto" w:line="240" w:after="0"/>
@@ -11122,9 +13858,9 @@
       </w:rPr>
     </w:tblStylePr>
   </w:style>
-  <w:style w:type="table" w:styleId="570">
+  <w:style w:type="table" w:styleId="757">
     <w:name w:val="List Table 7 Colorful - Accent 4"/>
-    <w:basedOn w:val="621"/>
+    <w:basedOn w:val="808"/>
     <w:uiPriority w:val="99"/>
     <w:pPr>
       <w:spacing w:lineRule="auto" w:line="240" w:after="0"/>
@@ -11238,9 +13974,9 @@
       </w:rPr>
     </w:tblStylePr>
   </w:style>
-  <w:style w:type="table" w:styleId="571">
+  <w:style w:type="table" w:styleId="758">
     <w:name w:val="List Table 7 Colorful - Accent 5"/>
-    <w:basedOn w:val="621"/>
+    <w:basedOn w:val="808"/>
     <w:uiPriority w:val="99"/>
     <w:pPr>
       <w:spacing w:lineRule="auto" w:line="240" w:after="0"/>
@@ -11354,9 +14090,9 @@
       </w:rPr>
     </w:tblStylePr>
   </w:style>
-  <w:style w:type="table" w:styleId="572">
+  <w:style w:type="table" w:styleId="759">
     <w:name w:val="List Table 7 Colorful - Accent 6"/>
-    <w:basedOn w:val="621"/>
+    <w:basedOn w:val="808"/>
     <w:uiPriority w:val="99"/>
     <w:pPr>
       <w:spacing w:lineRule="auto" w:line="240" w:after="0"/>
@@ -11470,9 +14206,9 @@
       </w:rPr>
     </w:tblStylePr>
   </w:style>
-  <w:style w:type="table" w:styleId="573">
+  <w:style w:type="table" w:styleId="760">
     <w:name w:val="Lined - Accent"/>
-    <w:basedOn w:val="621"/>
+    <w:basedOn w:val="808"/>
     <w:uiPriority w:val="99"/>
     <w:rPr>
       <w:color w:val="404040"/>
@@ -11560,9 +14296,9 @@
       </w:tcPr>
     </w:tblStylePr>
   </w:style>
-  <w:style w:type="table" w:styleId="574">
+  <w:style w:type="table" w:styleId="761">
     <w:name w:val="Lined - Accent 1"/>
-    <w:basedOn w:val="621"/>
+    <w:basedOn w:val="808"/>
     <w:uiPriority w:val="99"/>
     <w:rPr>
       <w:color w:val="404040"/>
@@ -11650,9 +14386,9 @@
       </w:tcPr>
     </w:tblStylePr>
   </w:style>
-  <w:style w:type="table" w:styleId="575">
+  <w:style w:type="table" w:styleId="762">
     <w:name w:val="Lined - Accent 2"/>
-    <w:basedOn w:val="621"/>
+    <w:basedOn w:val="808"/>
     <w:uiPriority w:val="99"/>
     <w:rPr>
       <w:color w:val="404040"/>
@@ -11740,9 +14476,9 @@
       </w:tcPr>
     </w:tblStylePr>
   </w:style>
-  <w:style w:type="table" w:styleId="576">
+  <w:style w:type="table" w:styleId="763">
     <w:name w:val="Lined - Accent 3"/>
-    <w:basedOn w:val="621"/>
+    <w:basedOn w:val="808"/>
     <w:uiPriority w:val="99"/>
     <w:rPr>
       <w:color w:val="404040"/>
@@ -11830,9 +14566,9 @@
       </w:tcPr>
     </w:tblStylePr>
   </w:style>
-  <w:style w:type="table" w:styleId="577">
+  <w:style w:type="table" w:styleId="764">
     <w:name w:val="Lined - Accent 4"/>
-    <w:basedOn w:val="621"/>
+    <w:basedOn w:val="808"/>
     <w:uiPriority w:val="99"/>
     <w:rPr>
       <w:color w:val="404040"/>
@@ -11920,9 +14656,9 @@
       </w:tcPr>
     </w:tblStylePr>
   </w:style>
-  <w:style w:type="table" w:styleId="578">
+  <w:style w:type="table" w:styleId="765">
     <w:name w:val="Lined - Accent 5"/>
-    <w:basedOn w:val="621"/>
+    <w:basedOn w:val="808"/>
     <w:uiPriority w:val="99"/>
     <w:rPr>
       <w:color w:val="404040"/>
@@ -12010,9 +14746,9 @@
       </w:tcPr>
     </w:tblStylePr>
   </w:style>
-  <w:style w:type="table" w:styleId="579">
+  <w:style w:type="table" w:styleId="766">
     <w:name w:val="Lined - Accent 6"/>
-    <w:basedOn w:val="621"/>
+    <w:basedOn w:val="808"/>
     <w:uiPriority w:val="99"/>
     <w:rPr>
       <w:color w:val="404040"/>
@@ -12100,9 +14836,9 @@
       </w:tcPr>
     </w:tblStylePr>
   </w:style>
-  <w:style w:type="table" w:styleId="580">
+  <w:style w:type="table" w:styleId="767">
     <w:name w:val="Bordered &amp; Lined - Accent"/>
-    <w:basedOn w:val="621"/>
+    <w:basedOn w:val="808"/>
     <w:uiPriority w:val="99"/>
     <w:rPr>
       <w:color w:val="404040"/>
@@ -12198,9 +14934,9 @@
       </w:tcPr>
     </w:tblStylePr>
   </w:style>
-  <w:style w:type="table" w:styleId="581">
+  <w:style w:type="table" w:styleId="768">
     <w:name w:val="Bordered &amp; Lined - Accent 1"/>
-    <w:basedOn w:val="621"/>
+    <w:basedOn w:val="808"/>
     <w:uiPriority w:val="99"/>
     <w:rPr>
       <w:color w:val="404040"/>
@@ -12296,9 +15032,9 @@
       </w:tcPr>
     </w:tblStylePr>
   </w:style>
-  <w:style w:type="table" w:styleId="582">
+  <w:style w:type="table" w:styleId="769">
     <w:name w:val="Bordered &amp; Lined - Accent 2"/>
-    <w:basedOn w:val="621"/>
+    <w:basedOn w:val="808"/>
     <w:uiPriority w:val="99"/>
     <w:rPr>
       <w:color w:val="404040"/>
@@ -12394,9 +15130,9 @@
       </w:tcPr>
     </w:tblStylePr>
   </w:style>
-  <w:style w:type="table" w:styleId="583">
+  <w:style w:type="table" w:styleId="770">
     <w:name w:val="Bordered &amp; Lined - Accent 3"/>
-    <w:basedOn w:val="621"/>
+    <w:basedOn w:val="808"/>
     <w:uiPriority w:val="99"/>
     <w:rPr>
       <w:color w:val="404040"/>
@@ -12492,9 +15228,9 @@
       </w:tcPr>
     </w:tblStylePr>
   </w:style>
-  <w:style w:type="table" w:styleId="584">
+  <w:style w:type="table" w:styleId="771">
     <w:name w:val="Bordered &amp; Lined - Accent 4"/>
-    <w:basedOn w:val="621"/>
+    <w:basedOn w:val="808"/>
     <w:uiPriority w:val="99"/>
     <w:rPr>
       <w:color w:val="404040"/>
@@ -12590,9 +15326,9 @@
       </w:tcPr>
     </w:tblStylePr>
   </w:style>
-  <w:style w:type="table" w:styleId="585">
+  <w:style w:type="table" w:styleId="772">
     <w:name w:val="Bordered &amp; Lined - Accent 5"/>
-    <w:basedOn w:val="621"/>
+    <w:basedOn w:val="808"/>
     <w:uiPriority w:val="99"/>
     <w:rPr>
       <w:color w:val="404040"/>
@@ -12688,9 +15424,9 @@
       </w:tcPr>
     </w:tblStylePr>
   </w:style>
-  <w:style w:type="table" w:styleId="586">
+  <w:style w:type="table" w:styleId="773">
     <w:name w:val="Bordered &amp; Lined - Accent 6"/>
-    <w:basedOn w:val="621"/>
+    <w:basedOn w:val="808"/>
     <w:uiPriority w:val="99"/>
     <w:rPr>
       <w:color w:val="404040"/>
@@ -12786,9 +15522,9 @@
       </w:tcPr>
     </w:tblStylePr>
   </w:style>
-  <w:style w:type="table" w:styleId="587">
+  <w:style w:type="table" w:styleId="774">
     <w:name w:val="Bordered"/>
-    <w:basedOn w:val="621"/>
+    <w:basedOn w:val="808"/>
     <w:uiPriority w:val="99"/>
     <w:pPr>
       <w:spacing w:lineRule="auto" w:line="240" w:after="0"/>
@@ -12865,9 +15601,9 @@
       </w:tcPr>
     </w:tblStylePr>
   </w:style>
-  <w:style w:type="table" w:styleId="588">
+  <w:style w:type="table" w:styleId="775">
     <w:name w:val="Bordered - Accent 1"/>
-    <w:basedOn w:val="621"/>
+    <w:basedOn w:val="808"/>
     <w:uiPriority w:val="99"/>
     <w:pPr>
       <w:spacing w:lineRule="auto" w:line="240" w:after="0"/>
@@ -12944,9 +15680,9 @@
       </w:tcPr>
     </w:tblStylePr>
   </w:style>
-  <w:style w:type="table" w:styleId="589">
+  <w:style w:type="table" w:styleId="776">
     <w:name w:val="Bordered - Accent 2"/>
-    <w:basedOn w:val="621"/>
+    <w:basedOn w:val="808"/>
     <w:uiPriority w:val="99"/>
     <w:pPr>
       <w:spacing w:lineRule="auto" w:line="240" w:after="0"/>
@@ -13023,9 +15759,9 @@
       </w:tcPr>
     </w:tblStylePr>
   </w:style>
-  <w:style w:type="table" w:styleId="590">
+  <w:style w:type="table" w:styleId="777">
     <w:name w:val="Bordered - Accent 3"/>
-    <w:basedOn w:val="621"/>
+    <w:basedOn w:val="808"/>
     <w:uiPriority w:val="99"/>
     <w:pPr>
       <w:spacing w:lineRule="auto" w:line="240" w:after="0"/>
@@ -13102,9 +15838,9 @@
       </w:tcPr>
     </w:tblStylePr>
   </w:style>
-  <w:style w:type="table" w:styleId="591">
+  <w:style w:type="table" w:styleId="778">
     <w:name w:val="Bordered - Accent 4"/>
-    <w:basedOn w:val="621"/>
+    <w:basedOn w:val="808"/>
     <w:uiPriority w:val="99"/>
     <w:pPr>
       <w:spacing w:lineRule="auto" w:line="240" w:after="0"/>
@@ -13181,9 +15917,9 @@
       </w:tcPr>
     </w:tblStylePr>
   </w:style>
-  <w:style w:type="table" w:styleId="592">
+  <w:style w:type="table" w:styleId="779">
     <w:name w:val="Bordered - Accent 5"/>
-    <w:basedOn w:val="621"/>
+    <w:basedOn w:val="808"/>
     <w:uiPriority w:val="99"/>
     <w:pPr>
       <w:spacing w:lineRule="auto" w:line="240" w:after="0"/>
@@ -13260,9 +15996,9 @@
       </w:tcPr>
     </w:tblStylePr>
   </w:style>
-  <w:style w:type="table" w:styleId="593">
+  <w:style w:type="table" w:styleId="780">
     <w:name w:val="Bordered - Accent 6"/>
-    <w:basedOn w:val="621"/>
+    <w:basedOn w:val="808"/>
     <w:uiPriority w:val="99"/>
     <w:pPr>
       <w:spacing w:lineRule="auto" w:line="240" w:after="0"/>
@@ -13339,7 +16075,7 @@
       </w:tcPr>
     </w:tblStylePr>
   </w:style>
-  <w:style w:type="character" w:styleId="594">
+  <w:style w:type="character" w:styleId="781">
     <w:name w:val="Hyperlink"/>
     <w:uiPriority w:val="99"/>
     <w:unhideWhenUsed/>
@@ -13348,10 +16084,10 @@
       <w:u w:val="single"/>
     </w:rPr>
   </w:style>
-  <w:style w:type="paragraph" w:styleId="595">
+  <w:style w:type="paragraph" w:styleId="782">
     <w:name w:val="footnote text"/>
-    <w:basedOn w:val="611"/>
-    <w:link w:val="596"/>
+    <w:basedOn w:val="798"/>
+    <w:link w:val="783"/>
     <w:uiPriority w:val="99"/>
     <w:semiHidden/>
     <w:unhideWhenUsed/>
@@ -13362,15 +16098,15 @@
       <w:spacing w:lineRule="auto" w:line="240" w:after="40"/>
     </w:pPr>
   </w:style>
-  <w:style w:type="character" w:styleId="596">
+  <w:style w:type="character" w:styleId="783">
     <w:name w:val="Footnote Text Char"/>
-    <w:link w:val="595"/>
+    <w:link w:val="782"/>
     <w:uiPriority w:val="99"/>
     <w:rPr>
       <w:sz w:val="18"/>
     </w:rPr>
   </w:style>
-  <w:style w:type="character" w:styleId="597">
+  <w:style w:type="character" w:styleId="784">
     <w:name w:val="footnote reference"/>
     <w:uiPriority w:val="99"/>
     <w:unhideWhenUsed/>
@@ -13378,10 +16114,10 @@
       <w:vertAlign w:val="superscript"/>
     </w:rPr>
   </w:style>
-  <w:style w:type="paragraph" w:styleId="598">
+  <w:style w:type="paragraph" w:styleId="785">
     <w:name w:val="endnote text"/>
-    <w:basedOn w:val="611"/>
-    <w:link w:val="599"/>
+    <w:basedOn w:val="798"/>
+    <w:link w:val="786"/>
     <w:uiPriority w:val="99"/>
     <w:semiHidden/>
     <w:unhideWhenUsed/>
@@ -13392,15 +16128,15 @@
       <w:spacing w:lineRule="auto" w:line="240" w:after="0"/>
     </w:pPr>
   </w:style>
-  <w:style w:type="character" w:styleId="599">
+  <w:style w:type="character" w:styleId="786">
     <w:name w:val="Endnote Text Char"/>
-    <w:link w:val="598"/>
+    <w:link w:val="785"/>
     <w:uiPriority w:val="99"/>
     <w:rPr>
       <w:sz w:val="20"/>
     </w:rPr>
   </w:style>
-  <w:style w:type="character" w:styleId="600">
+  <w:style w:type="character" w:styleId="787">
     <w:name w:val="endnote reference"/>
     <w:uiPriority w:val="99"/>
     <w:semiHidden/>
@@ -13409,10 +16145,10 @@
       <w:vertAlign w:val="superscript"/>
     </w:rPr>
   </w:style>
-  <w:style w:type="paragraph" w:styleId="601">
+  <w:style w:type="paragraph" w:styleId="788">
     <w:name w:val="toc 1"/>
-    <w:basedOn w:val="611"/>
-    <w:next w:val="611"/>
+    <w:basedOn w:val="798"/>
+    <w:next w:val="798"/>
     <w:uiPriority w:val="39"/>
     <w:unhideWhenUsed/>
     <w:pPr>
@@ -13420,10 +16156,10 @@
       <w:spacing w:after="57"/>
     </w:pPr>
   </w:style>
-  <w:style w:type="paragraph" w:styleId="602">
+  <w:style w:type="paragraph" w:styleId="789">
     <w:name w:val="toc 2"/>
-    <w:basedOn w:val="611"/>
-    <w:next w:val="611"/>
+    <w:basedOn w:val="798"/>
+    <w:next w:val="798"/>
     <w:uiPriority w:val="39"/>
     <w:unhideWhenUsed/>
     <w:pPr>
@@ -13431,10 +16167,10 @@
       <w:spacing w:after="57"/>
     </w:pPr>
   </w:style>
-  <w:style w:type="paragraph" w:styleId="603">
+  <w:style w:type="paragraph" w:styleId="790">
     <w:name w:val="toc 3"/>
-    <w:basedOn w:val="611"/>
-    <w:next w:val="611"/>
+    <w:basedOn w:val="798"/>
+    <w:next w:val="798"/>
     <w:uiPriority w:val="39"/>
     <w:unhideWhenUsed/>
     <w:pPr>
@@ -13442,10 +16178,10 @@
       <w:spacing w:after="57"/>
     </w:pPr>
   </w:style>
-  <w:style w:type="paragraph" w:styleId="604">
+  <w:style w:type="paragraph" w:styleId="791">
     <w:name w:val="toc 4"/>
-    <w:basedOn w:val="611"/>
-    <w:next w:val="611"/>
+    <w:basedOn w:val="798"/>
+    <w:next w:val="798"/>
     <w:uiPriority w:val="39"/>
     <w:unhideWhenUsed/>
     <w:pPr>
@@ -13453,10 +16189,10 @@
       <w:spacing w:after="57"/>
     </w:pPr>
   </w:style>
-  <w:style w:type="paragraph" w:styleId="605">
+  <w:style w:type="paragraph" w:styleId="792">
     <w:name w:val="toc 5"/>
-    <w:basedOn w:val="611"/>
-    <w:next w:val="611"/>
+    <w:basedOn w:val="798"/>
+    <w:next w:val="798"/>
     <w:uiPriority w:val="39"/>
     <w:unhideWhenUsed/>
     <w:pPr>
@@ -13464,10 +16200,10 @@
       <w:spacing w:after="57"/>
     </w:pPr>
   </w:style>
-  <w:style w:type="paragraph" w:styleId="606">
+  <w:style w:type="paragraph" w:styleId="793">
     <w:name w:val="toc 6"/>
-    <w:basedOn w:val="611"/>
-    <w:next w:val="611"/>
+    <w:basedOn w:val="798"/>
+    <w:next w:val="798"/>
     <w:uiPriority w:val="39"/>
     <w:unhideWhenUsed/>
     <w:pPr>
@@ -13475,10 +16211,10 @@
       <w:spacing w:after="57"/>
     </w:pPr>
   </w:style>
-  <w:style w:type="paragraph" w:styleId="607">
+  <w:style w:type="paragraph" w:styleId="794">
     <w:name w:val="toc 7"/>
-    <w:basedOn w:val="611"/>
-    <w:next w:val="611"/>
+    <w:basedOn w:val="798"/>
+    <w:next w:val="798"/>
     <w:uiPriority w:val="39"/>
     <w:unhideWhenUsed/>
     <w:pPr>
@@ -13486,10 +16222,10 @@
       <w:spacing w:after="57"/>
     </w:pPr>
   </w:style>
-  <w:style w:type="paragraph" w:styleId="608">
+  <w:style w:type="paragraph" w:styleId="795">
     <w:name w:val="toc 8"/>
-    <w:basedOn w:val="611"/>
-    <w:next w:val="611"/>
+    <w:basedOn w:val="798"/>
+    <w:next w:val="798"/>
     <w:uiPriority w:val="39"/>
     <w:unhideWhenUsed/>
     <w:pPr>
@@ -13497,10 +16233,10 @@
       <w:spacing w:after="57"/>
     </w:pPr>
   </w:style>
-  <w:style w:type="paragraph" w:styleId="609">
+  <w:style w:type="paragraph" w:styleId="796">
     <w:name w:val="toc 9"/>
-    <w:basedOn w:val="611"/>
-    <w:next w:val="611"/>
+    <w:basedOn w:val="798"/>
+    <w:next w:val="798"/>
     <w:uiPriority w:val="39"/>
     <w:unhideWhenUsed/>
     <w:pPr>
@@ -13508,19 +16244,19 @@
       <w:spacing w:after="57"/>
     </w:pPr>
   </w:style>
-  <w:style w:type="paragraph" w:styleId="610">
+  <w:style w:type="paragraph" w:styleId="797">
     <w:name w:val="TOC Heading"/>
     <w:uiPriority w:val="39"/>
     <w:unhideWhenUsed/>
   </w:style>
-  <w:style w:type="paragraph" w:styleId="611" w:default="1">
+  <w:style w:type="paragraph" w:styleId="798" w:default="1">
     <w:name w:val="Normal"/>
     <w:qFormat/>
   </w:style>
-  <w:style w:type="paragraph" w:styleId="612">
+  <w:style w:type="paragraph" w:styleId="799">
     <w:name w:val="Heading 1"/>
-    <w:basedOn w:val="611"/>
-    <w:next w:val="611"/>
+    <w:basedOn w:val="798"/>
+    <w:next w:val="798"/>
     <w:qFormat/>
     <w:uiPriority w:val="9"/>
     <w:rPr>
@@ -13538,10 +16274,10 @@
       <w:outlineLvl w:val="0"/>
     </w:pPr>
   </w:style>
-  <w:style w:type="paragraph" w:styleId="613">
+  <w:style w:type="paragraph" w:styleId="800">
     <w:name w:val="Heading 2"/>
-    <w:basedOn w:val="611"/>
-    <w:next w:val="611"/>
+    <w:basedOn w:val="798"/>
+    <w:next w:val="798"/>
     <w:qFormat/>
     <w:uiPriority w:val="9"/>
     <w:unhideWhenUsed/>
@@ -13559,10 +16295,10 @@
       <w:outlineLvl w:val="1"/>
     </w:pPr>
   </w:style>
-  <w:style w:type="paragraph" w:styleId="614">
+  <w:style w:type="paragraph" w:styleId="801">
     <w:name w:val="Heading 3"/>
-    <w:basedOn w:val="611"/>
-    <w:next w:val="611"/>
+    <w:basedOn w:val="798"/>
+    <w:next w:val="798"/>
     <w:qFormat/>
     <w:uiPriority w:val="9"/>
     <w:unhideWhenUsed/>
@@ -13583,10 +16319,10 @@
       <w:outlineLvl w:val="2"/>
     </w:pPr>
   </w:style>
-  <w:style w:type="paragraph" w:styleId="615">
+  <w:style w:type="paragraph" w:styleId="802">
     <w:name w:val="Heading 4"/>
-    <w:basedOn w:val="611"/>
-    <w:next w:val="611"/>
+    <w:basedOn w:val="798"/>
+    <w:next w:val="798"/>
     <w:qFormat/>
     <w:uiPriority w:val="9"/>
     <w:unhideWhenUsed/>
@@ -13603,10 +16339,10 @@
       <w:outlineLvl w:val="3"/>
     </w:pPr>
   </w:style>
-  <w:style w:type="paragraph" w:styleId="616">
+  <w:style w:type="paragraph" w:styleId="803">
     <w:name w:val="Heading 5"/>
-    <w:basedOn w:val="611"/>
-    <w:next w:val="611"/>
+    <w:basedOn w:val="798"/>
+    <w:next w:val="798"/>
     <w:qFormat/>
     <w:uiPriority w:val="9"/>
     <w:unhideWhenUsed/>
@@ -13625,10 +16361,10 @@
       <w:outlineLvl w:val="4"/>
     </w:pPr>
   </w:style>
-  <w:style w:type="paragraph" w:styleId="617">
+  <w:style w:type="paragraph" w:styleId="804">
     <w:name w:val="Heading 6"/>
-    <w:basedOn w:val="611"/>
-    <w:next w:val="611"/>
+    <w:basedOn w:val="798"/>
+    <w:next w:val="798"/>
     <w:qFormat/>
     <w:uiPriority w:val="9"/>
     <w:unhideWhenUsed/>
@@ -13647,10 +16383,10 @@
       <w:outlineLvl w:val="5"/>
     </w:pPr>
   </w:style>
-  <w:style w:type="paragraph" w:styleId="618">
+  <w:style w:type="paragraph" w:styleId="805">
     <w:name w:val="Heading 7"/>
-    <w:basedOn w:val="611"/>
-    <w:next w:val="611"/>
+    <w:basedOn w:val="798"/>
+    <w:next w:val="798"/>
     <w:qFormat/>
     <w:uiPriority w:val="9"/>
     <w:unhideWhenUsed/>
@@ -13669,10 +16405,10 @@
       <w:outlineLvl w:val="6"/>
     </w:pPr>
   </w:style>
-  <w:style w:type="paragraph" w:styleId="619">
+  <w:style w:type="paragraph" w:styleId="806">
     <w:name w:val="Heading 8"/>
-    <w:basedOn w:val="611"/>
-    <w:next w:val="611"/>
+    <w:basedOn w:val="798"/>
+    <w:next w:val="798"/>
     <w:qFormat/>
     <w:uiPriority w:val="9"/>
     <w:unhideWhenUsed/>
@@ -13689,10 +16425,10 @@
       <w:outlineLvl w:val="7"/>
     </w:pPr>
   </w:style>
-  <w:style w:type="paragraph" w:styleId="620">
+  <w:style w:type="paragraph" w:styleId="807">
     <w:name w:val="Heading 9"/>
-    <w:basedOn w:val="611"/>
-    <w:next w:val="611"/>
+    <w:basedOn w:val="798"/>
+    <w:next w:val="798"/>
     <w:qFormat/>
     <w:uiPriority w:val="9"/>
     <w:unhideWhenUsed/>
@@ -13711,7 +16447,7 @@
       <w:outlineLvl w:val="8"/>
     </w:pPr>
   </w:style>
-  <w:style w:type="table" w:styleId="621" w:default="1">
+  <w:style w:type="table" w:styleId="808" w:default="1">
     <w:name w:val="Normal Table"/>
     <w:uiPriority w:val="99"/>
     <w:semiHidden/>
@@ -13726,15 +16462,15 @@
       </w:tblCellMar>
     </w:tblPr>
   </w:style>
-  <w:style w:type="numbering" w:styleId="622" w:default="1">
+  <w:style w:type="numbering" w:styleId="809" w:default="1">
     <w:name w:val="No List"/>
     <w:uiPriority w:val="99"/>
     <w:semiHidden/>
     <w:unhideWhenUsed/>
   </w:style>
-  <w:style w:type="paragraph" w:styleId="623">
+  <w:style w:type="paragraph" w:styleId="810">
     <w:name w:val="Footer"/>
-    <w:basedOn w:val="611"/>
+    <w:basedOn w:val="798"/>
     <w:uiPriority w:val="99"/>
     <w:unhideWhenUsed/>
     <w:pPr>
@@ -13745,9 +16481,9 @@
       </w:tabs>
     </w:pPr>
   </w:style>
-  <w:style w:type="paragraph" w:styleId="624">
+  <w:style w:type="paragraph" w:styleId="811">
     <w:name w:val="Header"/>
-    <w:basedOn w:val="611"/>
+    <w:basedOn w:val="798"/>
     <w:uiPriority w:val="99"/>
     <w:unhideWhenUsed/>
     <w:pPr>
@@ -13758,7 +16494,7 @@
       </w:tabs>
     </w:pPr>
   </w:style>
-  <w:style w:type="paragraph" w:styleId="625">
+  <w:style w:type="paragraph" w:styleId="812">
     <w:name w:val="No Spacing"/>
     <w:qFormat/>
     <w:uiPriority w:val="1"/>
@@ -13766,10 +16502,10 @@
       <w:spacing w:lineRule="auto" w:line="240" w:after="0"/>
     </w:pPr>
   </w:style>
-  <w:style w:type="paragraph" w:styleId="626">
+  <w:style w:type="paragraph" w:styleId="813">
     <w:name w:val="Quote"/>
-    <w:basedOn w:val="611"/>
-    <w:next w:val="611"/>
+    <w:basedOn w:val="798"/>
+    <w:next w:val="798"/>
     <w:qFormat/>
     <w:uiPriority w:val="29"/>
     <w:rPr>
@@ -13784,10 +16520,10 @@
       <w:jc w:val="both"/>
     </w:pPr>
   </w:style>
-  <w:style w:type="paragraph" w:styleId="627">
+  <w:style w:type="paragraph" w:styleId="814">
     <w:name w:val="Subtitle"/>
-    <w:basedOn w:val="611"/>
-    <w:next w:val="611"/>
+    <w:basedOn w:val="798"/>
+    <w:next w:val="798"/>
     <w:qFormat/>
     <w:uiPriority w:val="11"/>
     <w:rPr>
@@ -13806,10 +16542,10 @@
       <w:outlineLvl w:val="0"/>
     </w:pPr>
   </w:style>
-  <w:style w:type="paragraph" w:styleId="628">
+  <w:style w:type="paragraph" w:styleId="815">
     <w:name w:val="Intense Quote"/>
-    <w:basedOn w:val="611"/>
-    <w:next w:val="611"/>
+    <w:basedOn w:val="798"/>
+    <w:next w:val="798"/>
     <w:qFormat/>
     <w:uiPriority w:val="30"/>
     <w:rPr>
@@ -13833,10 +16569,10 @@
       </w:pBdr>
     </w:pPr>
   </w:style>
-  <w:style w:type="paragraph" w:styleId="629">
+  <w:style w:type="paragraph" w:styleId="816">
     <w:name w:val="Title"/>
-    <w:basedOn w:val="611"/>
-    <w:next w:val="611"/>
+    <w:basedOn w:val="798"/>
+    <w:next w:val="798"/>
     <w:qFormat/>
     <w:uiPriority w:val="10"/>
     <w:rPr>
@@ -13856,9 +16592,9 @@
       <w:outlineLvl w:val="0"/>
     </w:pPr>
   </w:style>
-  <w:style w:type="paragraph" w:styleId="630">
+  <w:style w:type="paragraph" w:styleId="817">
     <w:name w:val="List Paragraph"/>
-    <w:basedOn w:val="611"/>
+    <w:basedOn w:val="798"/>
     <w:qFormat/>
     <w:uiPriority w:val="34"/>
     <w:pPr>
@@ -13866,7 +16602,7 @@
       <w:ind w:left="720"/>
     </w:pPr>
   </w:style>
-  <w:style w:type="character" w:styleId="631" w:default="1">
+  <w:style w:type="character" w:styleId="818" w:default="1">
     <w:name w:val="Default Paragraph Font"/>
     <w:uiPriority w:val="1"/>
     <w:semiHidden/>
@@ -14079,4 +16815,18 @@
   </a:themeElements>
   <a:objectDefaults/>
 </a:theme>
+</file>
+
+<file path=customXml/item1.xml><?xml version="1.0" encoding="utf-8"?>
+<w:settings xmlns:w="http://schemas.openxmlformats.org/wordprocessingml/2006/main">
+  <w:SpecialFormsHighlight w:val="c9c8ff"/>
+</w:settings>
+</file>
+
+<file path=customXml/itemProps1.xml><?xml version="1.0" encoding="utf-8"?>
+<ds:datastoreItem xmlns:ds="http://schemas.openxmlformats.org/officeDocument/2006/customXml" ds:itemID="{5D0AEA6B-E499-4EEF-98A3-AFBB261C493E}">
+  <ds:schemaRefs>
+    <ds:schemaRef ds:uri="http://schemas.onlyoffice.com/settingsCustom"/>
+  </ds:schemaRefs>
+</ds:datastoreItem>
 </file>